--- a/src/嗨未来接口文档.docx
+++ b/src/嗨未来接口文档.docx
@@ -2822,7 +2822,7 @@
           <w:rFonts w:hint="eastAsia"/>
           <w:lang w:val="en-US" w:eastAsia="zh-CN"/>
         </w:rPr>
-        <w:t>ip    192.168.100.57</w:t>
+        <w:t>ip    http://192.168.100.57:8080</w:t>
       </w:r>
     </w:p>
     <w:p>
@@ -2838,6 +2838,21 @@
           <w:lang w:val="en-US" w:eastAsia="zh-CN"/>
         </w:rPr>
         <w:t>port  8080</w:t>
+      </w:r>
+    </w:p>
+    <w:p>
+      <w:pPr>
+        <w:rPr>
+          <w:rFonts w:hint="eastAsia"/>
+          <w:lang w:val="en-US" w:eastAsia="zh-CN"/>
+        </w:rPr>
+      </w:pPr>
+      <w:r>
+        <w:rPr>
+          <w:rFonts w:hint="eastAsia"/>
+          <w:lang w:val="en-US" w:eastAsia="zh-CN"/>
+        </w:rPr>
+        <w:t>http://</w:t>
       </w:r>
     </w:p>
     <w:p>
@@ -3264,18 +3279,7 @@
                 <w:szCs w:val="20"/>
                 <w:lang w:val="en-US" w:eastAsia="zh-CN"/>
               </w:rPr>
-              <w:t>r</w:t>
-            </w:r>
-            <w:bookmarkStart w:id="39" w:name="_GoBack"/>
-            <w:bookmarkEnd w:id="39"/>
-            <w:r>
-              <w:rPr>
-                <w:rFonts w:hint="eastAsia" w:ascii="宋体"/>
-                <w:kern w:val="0"/>
-                <w:szCs w:val="20"/>
-                <w:lang w:val="en-US" w:eastAsia="zh-CN"/>
-              </w:rPr>
-              <w:t>ealN</w:t>
+              <w:t>realN</w:t>
             </w:r>
             <w:r>
               <w:rPr>
@@ -4017,15 +4021,17 @@
                 <w:lang w:val="en-US" w:eastAsia="zh-CN"/>
               </w:rPr>
             </w:pPr>
-            <w:r>
-              <w:rPr>
-                <w:rFonts w:hint="eastAsia" w:ascii="宋体"/>
-                <w:kern w:val="0"/>
-                <w:szCs w:val="20"/>
-                <w:lang w:val="en-US" w:eastAsia="zh-CN"/>
-              </w:rPr>
-              <w:t>avatorId</w:t>
-            </w:r>
+            <w:bookmarkStart w:id="39" w:name="_GoBack"/>
+            <w:r>
+              <w:rPr>
+                <w:rFonts w:hint="eastAsia" w:ascii="宋体"/>
+                <w:kern w:val="0"/>
+                <w:szCs w:val="20"/>
+                <w:lang w:val="en-US" w:eastAsia="zh-CN"/>
+              </w:rPr>
+              <w:t>avatarId</w:t>
+            </w:r>
+            <w:bookmarkEnd w:id="39"/>
           </w:p>
         </w:tc>
         <w:tc>
@@ -4912,6 +4918,12 @@
             <w:insideV w:val="single" w:color="000000" w:sz="4" w:space="0"/>
           </w:tblBorders>
           <w:tblLayout w:type="fixed"/>
+          <w:tblCellMar>
+            <w:top w:w="0" w:type="dxa"/>
+            <w:left w:w="108" w:type="dxa"/>
+            <w:bottom w:w="0" w:type="dxa"/>
+            <w:right w:w="108" w:type="dxa"/>
+          </w:tblCellMar>
         </w:tblPrEx>
         <w:tc>
           <w:tcPr>
@@ -5792,6 +5804,12 @@
             <w:insideV w:val="single" w:color="000000" w:sz="4" w:space="0"/>
           </w:tblBorders>
           <w:tblLayout w:type="fixed"/>
+          <w:tblCellMar>
+            <w:top w:w="0" w:type="dxa"/>
+            <w:left w:w="108" w:type="dxa"/>
+            <w:bottom w:w="0" w:type="dxa"/>
+            <w:right w:w="108" w:type="dxa"/>
+          </w:tblCellMar>
         </w:tblPrEx>
         <w:tc>
           <w:tcPr>
@@ -6864,6 +6882,12 @@
             <w:insideV w:val="single" w:color="000000" w:sz="4" w:space="0"/>
           </w:tblBorders>
           <w:tblLayout w:type="fixed"/>
+          <w:tblCellMar>
+            <w:top w:w="0" w:type="dxa"/>
+            <w:left w:w="108" w:type="dxa"/>
+            <w:bottom w:w="0" w:type="dxa"/>
+            <w:right w:w="108" w:type="dxa"/>
+          </w:tblCellMar>
         </w:tblPrEx>
         <w:tc>
           <w:tcPr>
@@ -7176,708 +7200,6 @@
           <w:lang w:val="en-US" w:eastAsia="zh-CN"/>
         </w:rPr>
         <w:t>/[id]</w:t>
-      </w:r>
-    </w:p>
-    <w:p>
-      <w:pPr>
-        <w:widowControl/>
-        <w:shd w:val="clear" w:color="auto" w:fill="FFFFFF"/>
-        <w:spacing w:before="100" w:beforeAutospacing="1" w:after="100" w:afterAutospacing="1"/>
-        <w:ind w:left="147" w:right="147"/>
-        <w:jc w:val="left"/>
-        <w:rPr>
-          <w:rFonts w:ascii="宋体" w:hAnsi="宋体" w:cs="宋体"/>
-          <w:b/>
-          <w:bCs/>
-          <w:color w:val="333333"/>
-          <w:kern w:val="0"/>
-          <w:szCs w:val="21"/>
-        </w:rPr>
-      </w:pPr>
-      <w:r>
-        <w:rPr>
-          <w:rFonts w:hint="eastAsia" w:ascii="宋体" w:hAnsi="宋体" w:cs="宋体"/>
-          <w:b/>
-          <w:bCs/>
-          <w:color w:val="333333"/>
-          <w:kern w:val="0"/>
-          <w:szCs w:val="21"/>
-        </w:rPr>
-        <w:t>参数说明</w:t>
-      </w:r>
-    </w:p>
-    <w:tbl>
-      <w:tblPr>
-        <w:tblStyle w:val="7"/>
-        <w:tblW w:w="8370" w:type="dxa"/>
-        <w:tblInd w:w="150" w:type="dxa"/>
-        <w:tblBorders>
-          <w:top w:val="single" w:color="000000" w:sz="4" w:space="0"/>
-          <w:left w:val="single" w:color="000000" w:sz="4" w:space="0"/>
-          <w:bottom w:val="single" w:color="000000" w:sz="4" w:space="0"/>
-          <w:right w:val="single" w:color="000000" w:sz="4" w:space="0"/>
-          <w:insideH w:val="single" w:color="000000" w:sz="4" w:space="0"/>
-          <w:insideV w:val="single" w:color="000000" w:sz="4" w:space="0"/>
-        </w:tblBorders>
-        <w:tblLayout w:type="fixed"/>
-        <w:tblCellMar>
-          <w:top w:w="0" w:type="dxa"/>
-          <w:left w:w="108" w:type="dxa"/>
-          <w:bottom w:w="0" w:type="dxa"/>
-          <w:right w:w="108" w:type="dxa"/>
-        </w:tblCellMar>
-      </w:tblPr>
-      <w:tblGrid>
-        <w:gridCol w:w="1600"/>
-        <w:gridCol w:w="1401"/>
-        <w:gridCol w:w="1401"/>
-        <w:gridCol w:w="3968"/>
-      </w:tblGrid>
-      <w:tr>
-        <w:tblPrEx>
-          <w:tblBorders>
-            <w:top w:val="single" w:color="000000" w:sz="4" w:space="0"/>
-            <w:left w:val="single" w:color="000000" w:sz="4" w:space="0"/>
-            <w:bottom w:val="single" w:color="000000" w:sz="4" w:space="0"/>
-            <w:right w:val="single" w:color="000000" w:sz="4" w:space="0"/>
-            <w:insideH w:val="single" w:color="000000" w:sz="4" w:space="0"/>
-            <w:insideV w:val="single" w:color="000000" w:sz="4" w:space="0"/>
-          </w:tblBorders>
-          <w:tblLayout w:type="fixed"/>
-        </w:tblPrEx>
-        <w:tc>
-          <w:tcPr>
-            <w:tcW w:w="1600" w:type="dxa"/>
-            <w:vAlign w:val="center"/>
-          </w:tcPr>
-          <w:p>
-            <w:pPr>
-              <w:widowControl/>
-              <w:spacing w:line="368" w:lineRule="atLeast"/>
-              <w:jc w:val="left"/>
-              <w:rPr>
-                <w:rFonts w:ascii="宋体"/>
-                <w:b/>
-                <w:kern w:val="0"/>
-                <w:szCs w:val="20"/>
-              </w:rPr>
-            </w:pPr>
-            <w:r>
-              <w:rPr>
-                <w:rFonts w:hint="eastAsia" w:ascii="宋体"/>
-                <w:b/>
-                <w:kern w:val="0"/>
-                <w:szCs w:val="20"/>
-              </w:rPr>
-              <w:t>字段</w:t>
-            </w:r>
-          </w:p>
-        </w:tc>
-        <w:tc>
-          <w:tcPr>
-            <w:tcW w:w="1401" w:type="dxa"/>
-            <w:vAlign w:val="center"/>
-          </w:tcPr>
-          <w:p>
-            <w:pPr>
-              <w:widowControl/>
-              <w:spacing w:line="368" w:lineRule="atLeast"/>
-              <w:jc w:val="left"/>
-              <w:rPr>
-                <w:rFonts w:hint="eastAsia" w:ascii="宋体" w:eastAsiaTheme="minorEastAsia"/>
-                <w:b/>
-                <w:kern w:val="0"/>
-                <w:szCs w:val="20"/>
-                <w:lang w:val="en-US" w:eastAsia="zh-CN"/>
-              </w:rPr>
-            </w:pPr>
-            <w:r>
-              <w:rPr>
-                <w:rFonts w:hint="eastAsia" w:ascii="宋体"/>
-                <w:b/>
-                <w:kern w:val="0"/>
-                <w:szCs w:val="20"/>
-                <w:lang w:val="en-US" w:eastAsia="zh-CN"/>
-              </w:rPr>
-              <w:t>类型</w:t>
-            </w:r>
-          </w:p>
-        </w:tc>
-        <w:tc>
-          <w:tcPr>
-            <w:tcW w:w="1401" w:type="dxa"/>
-            <w:vAlign w:val="center"/>
-          </w:tcPr>
-          <w:p>
-            <w:pPr>
-              <w:widowControl/>
-              <w:spacing w:line="368" w:lineRule="atLeast"/>
-              <w:jc w:val="left"/>
-              <w:rPr>
-                <w:rFonts w:ascii="宋体"/>
-                <w:b/>
-                <w:kern w:val="0"/>
-                <w:szCs w:val="20"/>
-              </w:rPr>
-            </w:pPr>
-            <w:r>
-              <w:rPr>
-                <w:rFonts w:hint="eastAsia" w:ascii="宋体"/>
-                <w:b/>
-                <w:kern w:val="0"/>
-                <w:szCs w:val="20"/>
-              </w:rPr>
-              <w:t>是否必须</w:t>
-            </w:r>
-          </w:p>
-        </w:tc>
-        <w:tc>
-          <w:tcPr>
-            <w:tcW w:w="3968" w:type="dxa"/>
-            <w:vAlign w:val="center"/>
-          </w:tcPr>
-          <w:p>
-            <w:pPr>
-              <w:widowControl/>
-              <w:spacing w:line="368" w:lineRule="atLeast"/>
-              <w:jc w:val="left"/>
-              <w:rPr>
-                <w:rFonts w:ascii="宋体"/>
-                <w:b/>
-                <w:kern w:val="0"/>
-                <w:szCs w:val="20"/>
-              </w:rPr>
-            </w:pPr>
-            <w:r>
-              <w:rPr>
-                <w:rFonts w:hint="eastAsia" w:ascii="宋体"/>
-                <w:b/>
-                <w:kern w:val="0"/>
-                <w:szCs w:val="20"/>
-              </w:rPr>
-              <w:t>说明</w:t>
-            </w:r>
-          </w:p>
-        </w:tc>
-      </w:tr>
-      <w:tr>
-        <w:tblPrEx>
-          <w:tblBorders>
-            <w:top w:val="single" w:color="000000" w:sz="4" w:space="0"/>
-            <w:left w:val="single" w:color="000000" w:sz="4" w:space="0"/>
-            <w:bottom w:val="single" w:color="000000" w:sz="4" w:space="0"/>
-            <w:right w:val="single" w:color="000000" w:sz="4" w:space="0"/>
-            <w:insideH w:val="single" w:color="000000" w:sz="4" w:space="0"/>
-            <w:insideV w:val="single" w:color="000000" w:sz="4" w:space="0"/>
-          </w:tblBorders>
-          <w:tblLayout w:type="fixed"/>
-          <w:tblCellMar>
-            <w:top w:w="0" w:type="dxa"/>
-            <w:left w:w="108" w:type="dxa"/>
-            <w:bottom w:w="0" w:type="dxa"/>
-            <w:right w:w="108" w:type="dxa"/>
-          </w:tblCellMar>
-        </w:tblPrEx>
-        <w:tc>
-          <w:tcPr>
-            <w:tcW w:w="1600" w:type="dxa"/>
-            <w:vAlign w:val="center"/>
-          </w:tcPr>
-          <w:p>
-            <w:pPr>
-              <w:widowControl/>
-              <w:spacing w:line="368" w:lineRule="atLeast"/>
-              <w:jc w:val="left"/>
-              <w:rPr>
-                <w:rFonts w:ascii="宋体"/>
-                <w:kern w:val="0"/>
-                <w:szCs w:val="20"/>
-              </w:rPr>
-            </w:pPr>
-          </w:p>
-        </w:tc>
-        <w:tc>
-          <w:tcPr>
-            <w:tcW w:w="1401" w:type="dxa"/>
-            <w:vAlign w:val="center"/>
-          </w:tcPr>
-          <w:p>
-            <w:pPr>
-              <w:widowControl/>
-              <w:spacing w:line="368" w:lineRule="atLeast"/>
-              <w:jc w:val="left"/>
-              <w:rPr>
-                <w:rFonts w:hint="eastAsia" w:ascii="宋体" w:eastAsiaTheme="minorEastAsia"/>
-                <w:kern w:val="0"/>
-                <w:szCs w:val="20"/>
-                <w:lang w:val="en-US" w:eastAsia="zh-CN"/>
-              </w:rPr>
-            </w:pPr>
-          </w:p>
-        </w:tc>
-        <w:tc>
-          <w:tcPr>
-            <w:tcW w:w="1401" w:type="dxa"/>
-            <w:vAlign w:val="center"/>
-          </w:tcPr>
-          <w:p>
-            <w:pPr>
-              <w:widowControl/>
-              <w:spacing w:line="368" w:lineRule="atLeast"/>
-              <w:jc w:val="left"/>
-              <w:rPr>
-                <w:rFonts w:ascii="宋体"/>
-                <w:kern w:val="0"/>
-                <w:szCs w:val="20"/>
-              </w:rPr>
-            </w:pPr>
-          </w:p>
-        </w:tc>
-        <w:tc>
-          <w:tcPr>
-            <w:tcW w:w="3968" w:type="dxa"/>
-            <w:vAlign w:val="center"/>
-          </w:tcPr>
-          <w:p>
-            <w:pPr>
-              <w:widowControl/>
-              <w:spacing w:line="368" w:lineRule="atLeast"/>
-              <w:jc w:val="left"/>
-              <w:rPr>
-                <w:rFonts w:hint="eastAsia" w:ascii="宋体" w:eastAsiaTheme="minorEastAsia"/>
-                <w:kern w:val="0"/>
-                <w:szCs w:val="20"/>
-                <w:lang w:val="en-US" w:eastAsia="zh-CN"/>
-              </w:rPr>
-            </w:pPr>
-          </w:p>
-        </w:tc>
-      </w:tr>
-    </w:tbl>
-    <w:p>
-      <w:pPr>
-        <w:widowControl/>
-        <w:shd w:val="clear" w:color="auto" w:fill="FFFFFF"/>
-        <w:spacing w:before="100" w:beforeAutospacing="1" w:after="100" w:afterAutospacing="1"/>
-        <w:ind w:left="150" w:right="150"/>
-        <w:jc w:val="left"/>
-        <w:rPr>
-          <w:rFonts w:ascii="宋体" w:hAnsi="宋体" w:cs="宋体"/>
-          <w:color w:val="333333"/>
-          <w:kern w:val="0"/>
-          <w:szCs w:val="21"/>
-        </w:rPr>
-      </w:pPr>
-      <w:r>
-        <w:rPr>
-          <w:rFonts w:hint="eastAsia" w:ascii="宋体" w:hAnsi="宋体" w:cs="宋体"/>
-          <w:b/>
-          <w:bCs/>
-          <w:color w:val="333333"/>
-          <w:kern w:val="0"/>
-          <w:szCs w:val="21"/>
-        </w:rPr>
-        <w:t>返回说明</w:t>
-      </w:r>
-    </w:p>
-    <w:p>
-      <w:pPr>
-        <w:widowControl/>
-        <w:shd w:val="clear" w:color="auto" w:fill="FFFFFF"/>
-        <w:spacing w:before="100" w:beforeAutospacing="1" w:after="100" w:afterAutospacing="1"/>
-        <w:ind w:left="150" w:right="150"/>
-        <w:jc w:val="left"/>
-        <w:rPr>
-          <w:rFonts w:ascii="宋体" w:hAnsi="宋体" w:cs="宋体"/>
-          <w:bCs/>
-          <w:color w:val="333333"/>
-          <w:kern w:val="0"/>
-          <w:szCs w:val="21"/>
-        </w:rPr>
-      </w:pPr>
-    </w:p>
-    <w:p>
-      <w:pPr>
-        <w:widowControl/>
-        <w:shd w:val="clear" w:color="auto" w:fill="FFFFFF"/>
-        <w:spacing w:before="100" w:beforeAutospacing="1" w:after="100" w:afterAutospacing="1"/>
-        <w:ind w:left="150" w:right="150"/>
-        <w:jc w:val="left"/>
-        <w:rPr>
-          <w:rFonts w:ascii="宋体" w:hAnsi="宋体" w:cs="宋体"/>
-          <w:b/>
-          <w:bCs/>
-          <w:color w:val="333333"/>
-          <w:kern w:val="0"/>
-          <w:szCs w:val="21"/>
-        </w:rPr>
-      </w:pPr>
-      <w:r>
-        <w:rPr>
-          <w:rFonts w:hint="eastAsia" w:ascii="宋体" w:hAnsi="宋体" w:cs="宋体"/>
-          <w:b/>
-          <w:bCs/>
-          <w:color w:val="333333"/>
-          <w:kern w:val="0"/>
-          <w:szCs w:val="21"/>
-        </w:rPr>
-        <w:t>参数说明</w:t>
-      </w:r>
-    </w:p>
-    <w:tbl>
-      <w:tblPr>
-        <w:tblStyle w:val="7"/>
-        <w:tblW w:w="8463" w:type="dxa"/>
-        <w:tblInd w:w="150" w:type="dxa"/>
-        <w:tblBorders>
-          <w:top w:val="single" w:color="000000" w:sz="4" w:space="0"/>
-          <w:left w:val="single" w:color="000000" w:sz="4" w:space="0"/>
-          <w:bottom w:val="single" w:color="000000" w:sz="4" w:space="0"/>
-          <w:right w:val="single" w:color="000000" w:sz="4" w:space="0"/>
-          <w:insideH w:val="single" w:color="000000" w:sz="4" w:space="0"/>
-          <w:insideV w:val="single" w:color="000000" w:sz="4" w:space="0"/>
-        </w:tblBorders>
-        <w:tblLayout w:type="fixed"/>
-        <w:tblCellMar>
-          <w:top w:w="0" w:type="dxa"/>
-          <w:left w:w="108" w:type="dxa"/>
-          <w:bottom w:w="0" w:type="dxa"/>
-          <w:right w:w="108" w:type="dxa"/>
-        </w:tblCellMar>
-      </w:tblPr>
-      <w:tblGrid>
-        <w:gridCol w:w="4353"/>
-        <w:gridCol w:w="4110"/>
-      </w:tblGrid>
-      <w:tr>
-        <w:tblPrEx>
-          <w:tblBorders>
-            <w:top w:val="single" w:color="000000" w:sz="4" w:space="0"/>
-            <w:left w:val="single" w:color="000000" w:sz="4" w:space="0"/>
-            <w:bottom w:val="single" w:color="000000" w:sz="4" w:space="0"/>
-            <w:right w:val="single" w:color="000000" w:sz="4" w:space="0"/>
-            <w:insideH w:val="single" w:color="000000" w:sz="4" w:space="0"/>
-            <w:insideV w:val="single" w:color="000000" w:sz="4" w:space="0"/>
-          </w:tblBorders>
-          <w:tblLayout w:type="fixed"/>
-          <w:tblCellMar>
-            <w:top w:w="0" w:type="dxa"/>
-            <w:left w:w="108" w:type="dxa"/>
-            <w:bottom w:w="0" w:type="dxa"/>
-            <w:right w:w="108" w:type="dxa"/>
-          </w:tblCellMar>
-        </w:tblPrEx>
-        <w:tc>
-          <w:tcPr>
-            <w:tcW w:w="4353" w:type="dxa"/>
-            <w:vAlign w:val="center"/>
-          </w:tcPr>
-          <w:p>
-            <w:pPr>
-              <w:widowControl/>
-              <w:spacing w:line="368" w:lineRule="atLeast"/>
-              <w:jc w:val="left"/>
-              <w:rPr>
-                <w:rFonts w:ascii="宋体"/>
-                <w:b/>
-                <w:kern w:val="0"/>
-                <w:szCs w:val="20"/>
-              </w:rPr>
-            </w:pPr>
-            <w:r>
-              <w:rPr>
-                <w:rFonts w:hint="eastAsia" w:ascii="宋体"/>
-                <w:b/>
-                <w:kern w:val="0"/>
-                <w:szCs w:val="20"/>
-              </w:rPr>
-              <w:t>字段</w:t>
-            </w:r>
-          </w:p>
-        </w:tc>
-        <w:tc>
-          <w:tcPr>
-            <w:tcW w:w="4110" w:type="dxa"/>
-            <w:vAlign w:val="center"/>
-          </w:tcPr>
-          <w:p>
-            <w:pPr>
-              <w:widowControl/>
-              <w:spacing w:line="368" w:lineRule="atLeast"/>
-              <w:jc w:val="left"/>
-              <w:rPr>
-                <w:rFonts w:ascii="宋体"/>
-                <w:b/>
-                <w:kern w:val="0"/>
-                <w:szCs w:val="20"/>
-              </w:rPr>
-            </w:pPr>
-            <w:r>
-              <w:rPr>
-                <w:rFonts w:hint="eastAsia" w:ascii="宋体"/>
-                <w:b/>
-                <w:kern w:val="0"/>
-                <w:szCs w:val="20"/>
-              </w:rPr>
-              <w:t>说明</w:t>
-            </w:r>
-          </w:p>
-        </w:tc>
-      </w:tr>
-      <w:tr>
-        <w:tblPrEx>
-          <w:tblBorders>
-            <w:top w:val="single" w:color="000000" w:sz="4" w:space="0"/>
-            <w:left w:val="single" w:color="000000" w:sz="4" w:space="0"/>
-            <w:bottom w:val="single" w:color="000000" w:sz="4" w:space="0"/>
-            <w:right w:val="single" w:color="000000" w:sz="4" w:space="0"/>
-            <w:insideH w:val="single" w:color="000000" w:sz="4" w:space="0"/>
-            <w:insideV w:val="single" w:color="000000" w:sz="4" w:space="0"/>
-          </w:tblBorders>
-          <w:tblLayout w:type="fixed"/>
-          <w:tblCellMar>
-            <w:top w:w="0" w:type="dxa"/>
-            <w:left w:w="108" w:type="dxa"/>
-            <w:bottom w:w="0" w:type="dxa"/>
-            <w:right w:w="108" w:type="dxa"/>
-          </w:tblCellMar>
-        </w:tblPrEx>
-        <w:tc>
-          <w:tcPr>
-            <w:tcW w:w="4353" w:type="dxa"/>
-            <w:vAlign w:val="center"/>
-          </w:tcPr>
-          <w:p>
-            <w:pPr>
-              <w:widowControl/>
-              <w:spacing w:line="368" w:lineRule="atLeast"/>
-              <w:jc w:val="left"/>
-              <w:rPr>
-                <w:rFonts w:hint="eastAsia" w:ascii="宋体"/>
-                <w:b/>
-                <w:kern w:val="0"/>
-                <w:szCs w:val="20"/>
-              </w:rPr>
-            </w:pPr>
-          </w:p>
-        </w:tc>
-        <w:tc>
-          <w:tcPr>
-            <w:tcW w:w="4110" w:type="dxa"/>
-            <w:vAlign w:val="center"/>
-          </w:tcPr>
-          <w:p>
-            <w:pPr>
-              <w:widowControl/>
-              <w:spacing w:line="368" w:lineRule="atLeast"/>
-              <w:jc w:val="left"/>
-              <w:rPr>
-                <w:rFonts w:hint="eastAsia" w:ascii="宋体"/>
-                <w:b/>
-                <w:kern w:val="0"/>
-                <w:szCs w:val="20"/>
-              </w:rPr>
-            </w:pPr>
-          </w:p>
-        </w:tc>
-      </w:tr>
-    </w:tbl>
-    <w:p/>
-    <w:p>
-      <w:pPr>
-        <w:pStyle w:val="3"/>
-        <w:rPr>
-          <w:rFonts w:hint="eastAsia"/>
-        </w:rPr>
-      </w:pPr>
-      <w:bookmarkStart w:id="9" w:name="_Toc23276"/>
-      <w:r>
-        <w:rPr>
-          <w:rFonts w:hint="eastAsia"/>
-        </w:rPr>
-        <w:t>1.</w:t>
-      </w:r>
-      <w:r>
-        <w:rPr>
-          <w:rFonts w:hint="eastAsia"/>
-          <w:lang w:val="en-US" w:eastAsia="zh-CN"/>
-        </w:rPr>
-        <w:t>6</w:t>
-      </w:r>
-      <w:r>
-        <w:t xml:space="preserve"> </w:t>
-      </w:r>
-      <w:r>
-        <w:rPr>
-          <w:rFonts w:hint="eastAsia"/>
-          <w:lang w:val="en-US" w:eastAsia="zh-CN"/>
-        </w:rPr>
-        <w:t>获取小声咖的故事列表</w:t>
-      </w:r>
-      <w:r>
-        <w:rPr>
-          <w:rFonts w:hint="eastAsia"/>
-        </w:rPr>
-        <w:t>接口</w:t>
-      </w:r>
-      <w:bookmarkEnd w:id="9"/>
-    </w:p>
-    <w:p>
-      <w:pPr>
-        <w:widowControl/>
-        <w:pBdr>
-          <w:top w:val="single" w:color="CCCCCC" w:sz="6" w:space="4"/>
-          <w:left w:val="single" w:color="CCCCCC" w:sz="6" w:space="8"/>
-          <w:bottom w:val="single" w:color="CCCCCC" w:sz="6" w:space="4"/>
-          <w:right w:val="single" w:color="CCCCCC" w:sz="6" w:space="8"/>
-        </w:pBdr>
-        <w:shd w:val="clear" w:color="auto" w:fill="F8F8F8"/>
-        <w:tabs>
-          <w:tab w:val="left" w:pos="916"/>
-          <w:tab w:val="left" w:pos="1832"/>
-          <w:tab w:val="left" w:pos="2748"/>
-          <w:tab w:val="left" w:pos="3664"/>
-          <w:tab w:val="left" w:pos="4580"/>
-          <w:tab w:val="left" w:pos="5496"/>
-          <w:tab w:val="left" w:pos="6412"/>
-          <w:tab w:val="left" w:pos="7328"/>
-          <w:tab w:val="left" w:pos="8244"/>
-          <w:tab w:val="left" w:pos="9160"/>
-          <w:tab w:val="left" w:pos="10076"/>
-          <w:tab w:val="left" w:pos="10992"/>
-          <w:tab w:val="left" w:pos="11908"/>
-          <w:tab w:val="left" w:pos="12824"/>
-          <w:tab w:val="left" w:pos="13740"/>
-          <w:tab w:val="left" w:pos="14656"/>
-        </w:tabs>
-        <w:spacing w:line="300" w:lineRule="atLeast"/>
-        <w:ind w:left="284"/>
-        <w:jc w:val="left"/>
-        <w:rPr>
-          <w:rFonts w:ascii="Courier New" w:hAnsi="Courier New" w:cs="Courier New"/>
-          <w:color w:val="333333"/>
-          <w:kern w:val="0"/>
-          <w:sz w:val="18"/>
-          <w:szCs w:val="18"/>
-        </w:rPr>
-      </w:pPr>
-      <w:r>
-        <w:rPr>
-          <w:rFonts w:ascii="Courier New" w:hAnsi="Courier New" w:cs="Courier New"/>
-          <w:color w:val="333333"/>
-          <w:kern w:val="0"/>
-          <w:sz w:val="18"/>
-          <w:szCs w:val="18"/>
-        </w:rPr>
-        <w:t xml:space="preserve">http请求方式: </w:t>
-      </w:r>
-      <w:r>
-        <w:rPr>
-          <w:rFonts w:hint="eastAsia" w:ascii="Courier New" w:hAnsi="Courier New" w:cs="Courier New"/>
-          <w:color w:val="333333"/>
-          <w:kern w:val="0"/>
-          <w:sz w:val="18"/>
-          <w:szCs w:val="18"/>
-          <w:lang w:val="en-US" w:eastAsia="zh-CN"/>
-        </w:rPr>
-        <w:t>GE</w:t>
-      </w:r>
-      <w:r>
-        <w:rPr>
-          <w:rFonts w:hint="eastAsia" w:ascii="Courier New" w:hAnsi="Courier New" w:cs="Courier New"/>
-          <w:color w:val="333333"/>
-          <w:kern w:val="0"/>
-          <w:sz w:val="18"/>
-          <w:szCs w:val="18"/>
-        </w:rPr>
-        <w:t>T</w:t>
-      </w:r>
-    </w:p>
-    <w:p>
-      <w:pPr>
-        <w:widowControl/>
-        <w:pBdr>
-          <w:top w:val="single" w:color="CCCCCC" w:sz="6" w:space="4"/>
-          <w:left w:val="single" w:color="CCCCCC" w:sz="6" w:space="8"/>
-          <w:bottom w:val="single" w:color="CCCCCC" w:sz="6" w:space="4"/>
-          <w:right w:val="single" w:color="CCCCCC" w:sz="6" w:space="8"/>
-        </w:pBdr>
-        <w:shd w:val="clear" w:color="auto" w:fill="F8F8F8"/>
-        <w:tabs>
-          <w:tab w:val="left" w:pos="916"/>
-          <w:tab w:val="left" w:pos="1832"/>
-          <w:tab w:val="left" w:pos="2748"/>
-          <w:tab w:val="left" w:pos="3664"/>
-          <w:tab w:val="left" w:pos="4580"/>
-          <w:tab w:val="left" w:pos="5496"/>
-          <w:tab w:val="left" w:pos="6412"/>
-          <w:tab w:val="left" w:pos="7328"/>
-          <w:tab w:val="left" w:pos="8244"/>
-          <w:tab w:val="left" w:pos="9160"/>
-          <w:tab w:val="left" w:pos="10076"/>
-          <w:tab w:val="left" w:pos="10992"/>
-          <w:tab w:val="left" w:pos="11908"/>
-          <w:tab w:val="left" w:pos="12824"/>
-          <w:tab w:val="left" w:pos="13740"/>
-          <w:tab w:val="left" w:pos="14656"/>
-        </w:tabs>
-        <w:spacing w:line="300" w:lineRule="atLeast"/>
-        <w:ind w:left="284"/>
-        <w:jc w:val="left"/>
-        <w:rPr>
-          <w:rFonts w:hint="eastAsia" w:ascii="Courier New" w:hAnsi="Courier New" w:cs="Courier New" w:eastAsiaTheme="minorEastAsia"/>
-          <w:color w:val="333333"/>
-          <w:kern w:val="0"/>
-          <w:sz w:val="18"/>
-          <w:szCs w:val="18"/>
-          <w:lang w:val="en-US" w:eastAsia="zh-CN"/>
-        </w:rPr>
-      </w:pPr>
-      <w:r>
-        <w:rPr>
-          <w:rFonts w:ascii="Courier New" w:hAnsi="Courier New" w:cs="Courier New"/>
-          <w:kern w:val="0"/>
-          <w:sz w:val="18"/>
-          <w:szCs w:val="18"/>
-        </w:rPr>
-        <w:t>http://</w:t>
-      </w:r>
-      <w:r>
-        <w:rPr>
-          <w:rFonts w:hint="eastAsia" w:ascii="Courier New" w:hAnsi="Courier New" w:cs="Courier New"/>
-          <w:kern w:val="0"/>
-          <w:sz w:val="18"/>
-          <w:szCs w:val="18"/>
-        </w:rPr>
-        <w:t>[ip]:[port]</w:t>
-      </w:r>
-      <w:r>
-        <w:rPr>
-          <w:rFonts w:ascii="Courier New" w:hAnsi="Courier New" w:cs="Courier New"/>
-          <w:kern w:val="0"/>
-          <w:sz w:val="18"/>
-          <w:szCs w:val="18"/>
-        </w:rPr>
-        <w:t>/</w:t>
-      </w:r>
-      <w:r>
-        <w:rPr>
-          <w:rFonts w:hint="eastAsia" w:ascii="Courier New" w:hAnsi="Courier New" w:cs="Courier New"/>
-          <w:kern w:val="0"/>
-          <w:sz w:val="18"/>
-          <w:szCs w:val="18"/>
-        </w:rPr>
-        <w:t>childstar</w:t>
-      </w:r>
-      <w:r>
-        <w:rPr>
-          <w:rFonts w:hint="eastAsia" w:ascii="Courier New" w:hAnsi="Courier New" w:cs="Courier New"/>
-          <w:kern w:val="0"/>
-          <w:sz w:val="18"/>
-          <w:szCs w:val="18"/>
-          <w:lang w:val="en-US" w:eastAsia="zh-CN"/>
-        </w:rPr>
-        <w:t>/[id]/stories</w:t>
       </w:r>
     </w:p>
     <w:p>
@@ -8268,6 +7590,12 @@
             <w:insideV w:val="single" w:color="000000" w:sz="4" w:space="0"/>
           </w:tblBorders>
           <w:tblLayout w:type="fixed"/>
+          <w:tblCellMar>
+            <w:top w:w="0" w:type="dxa"/>
+            <w:left w:w="108" w:type="dxa"/>
+            <w:bottom w:w="0" w:type="dxa"/>
+            <w:right w:w="108" w:type="dxa"/>
+          </w:tblCellMar>
         </w:tblPrEx>
         <w:tc>
           <w:tcPr>
@@ -8392,7 +7720,7 @@
           <w:rFonts w:hint="eastAsia"/>
         </w:rPr>
       </w:pPr>
-      <w:bookmarkStart w:id="10" w:name="_Toc8228"/>
+      <w:bookmarkStart w:id="9" w:name="_Toc23276"/>
       <w:r>
         <w:rPr>
           <w:rFonts w:hint="eastAsia"/>
@@ -8404,7 +7732,7 @@
           <w:rFonts w:hint="eastAsia"/>
           <w:lang w:val="en-US" w:eastAsia="zh-CN"/>
         </w:rPr>
-        <w:t>7</w:t>
+        <w:t>6</w:t>
       </w:r>
       <w:r>
         <w:t xml:space="preserve"> </w:t>
@@ -8414,7 +7742,7 @@
           <w:rFonts w:hint="eastAsia"/>
           <w:lang w:val="en-US" w:eastAsia="zh-CN"/>
         </w:rPr>
-        <w:t>关注小声咖</w:t>
+        <w:t>获取小声咖的故事列表</w:t>
       </w:r>
       <w:r>
         <w:rPr>
@@ -8422,7 +7750,7 @@
         </w:rPr>
         <w:t>接口</w:t>
       </w:r>
-      <w:bookmarkEnd w:id="10"/>
+      <w:bookmarkEnd w:id="9"/>
     </w:p>
     <w:p>
       <w:pPr>
@@ -8480,8 +7808,19 @@
           <w:kern w:val="0"/>
           <w:sz w:val="18"/>
           <w:szCs w:val="18"/>
-        </w:rPr>
-        <w:t>POST</w:t>
+          <w:lang w:val="en-US" w:eastAsia="zh-CN"/>
+        </w:rPr>
+        <w:t>GE</w:t>
+      </w:r>
+      <w:r>
+        <w:rPr>
+          <w:rFonts w:hint="eastAsia" w:ascii="Courier New" w:hAnsi="Courier New" w:cs="Courier New"/>
+          <w:color w:val="333333"/>
+          <w:kern w:val="0"/>
+          <w:sz w:val="18"/>
+          <w:szCs w:val="18"/>
+        </w:rPr>
+        <w:t>T</w:t>
       </w:r>
     </w:p>
     <w:p>
@@ -8568,7 +7907,7 @@
           <w:szCs w:val="18"/>
           <w:lang w:val="en-US" w:eastAsia="zh-CN"/>
         </w:rPr>
-        <w:t>/[id]/follow</w:t>
+        <w:t>/[id]/stories</w:t>
       </w:r>
     </w:p>
     <w:p>
@@ -8576,7 +7915,7 @@
         <w:widowControl/>
         <w:shd w:val="clear" w:color="auto" w:fill="FFFFFF"/>
         <w:spacing w:before="100" w:beforeAutospacing="1" w:after="100" w:afterAutospacing="1"/>
-        <w:ind w:right="147"/>
+        <w:ind w:left="147" w:right="147"/>
         <w:jc w:val="left"/>
         <w:rPr>
           <w:rFonts w:ascii="宋体" w:hAnsi="宋体" w:cs="宋体"/>
@@ -8770,6 +8109,12 @@
             <w:insideV w:val="single" w:color="000000" w:sz="4" w:space="0"/>
           </w:tblBorders>
           <w:tblLayout w:type="fixed"/>
+          <w:tblCellMar>
+            <w:top w:w="0" w:type="dxa"/>
+            <w:left w:w="108" w:type="dxa"/>
+            <w:bottom w:w="0" w:type="dxa"/>
+            <w:right w:w="108" w:type="dxa"/>
+          </w:tblCellMar>
         </w:tblPrEx>
         <w:tc>
           <w:tcPr>
@@ -8819,10 +8164,9 @@
               <w:spacing w:line="368" w:lineRule="atLeast"/>
               <w:jc w:val="left"/>
               <w:rPr>
-                <w:rFonts w:hint="eastAsia" w:ascii="宋体" w:eastAsiaTheme="minorEastAsia"/>
-                <w:kern w:val="0"/>
-                <w:szCs w:val="20"/>
-                <w:lang w:val="en-US" w:eastAsia="zh-CN"/>
+                <w:rFonts w:ascii="宋体"/>
+                <w:kern w:val="0"/>
+                <w:szCs w:val="20"/>
               </w:rPr>
             </w:pPr>
           </w:p>
@@ -8945,7 +8289,21 @@
       </w:tblGrid>
       <w:tr>
         <w:tblPrEx>
+          <w:tblBorders>
+            <w:top w:val="single" w:color="000000" w:sz="4" w:space="0"/>
+            <w:left w:val="single" w:color="000000" w:sz="4" w:space="0"/>
+            <w:bottom w:val="single" w:color="000000" w:sz="4" w:space="0"/>
+            <w:right w:val="single" w:color="000000" w:sz="4" w:space="0"/>
+            <w:insideH w:val="single" w:color="000000" w:sz="4" w:space="0"/>
+            <w:insideV w:val="single" w:color="000000" w:sz="4" w:space="0"/>
+          </w:tblBorders>
           <w:tblLayout w:type="fixed"/>
+          <w:tblCellMar>
+            <w:top w:w="0" w:type="dxa"/>
+            <w:left w:w="108" w:type="dxa"/>
+            <w:bottom w:w="0" w:type="dxa"/>
+            <w:right w:w="108" w:type="dxa"/>
+          </w:tblCellMar>
         </w:tblPrEx>
         <w:tc>
           <w:tcPr>
@@ -9015,6 +8373,12 @@
             <w:insideV w:val="single" w:color="000000" w:sz="4" w:space="0"/>
           </w:tblBorders>
           <w:tblLayout w:type="fixed"/>
+          <w:tblCellMar>
+            <w:top w:w="0" w:type="dxa"/>
+            <w:left w:w="108" w:type="dxa"/>
+            <w:bottom w:w="0" w:type="dxa"/>
+            <w:right w:w="108" w:type="dxa"/>
+          </w:tblCellMar>
         </w:tblPrEx>
         <w:tc>
           <w:tcPr>
@@ -9064,7 +8428,7 @@
           <w:rFonts w:hint="eastAsia"/>
         </w:rPr>
       </w:pPr>
-      <w:bookmarkStart w:id="11" w:name="_Toc21991"/>
+      <w:bookmarkStart w:id="10" w:name="_Toc8228"/>
       <w:r>
         <w:rPr>
           <w:rFonts w:hint="eastAsia"/>
@@ -9076,7 +8440,7 @@
           <w:rFonts w:hint="eastAsia"/>
           <w:lang w:val="en-US" w:eastAsia="zh-CN"/>
         </w:rPr>
-        <w:t>8</w:t>
+        <w:t>7</w:t>
       </w:r>
       <w:r>
         <w:t xml:space="preserve"> </w:t>
@@ -9086,7 +8450,7 @@
           <w:rFonts w:hint="eastAsia"/>
           <w:lang w:val="en-US" w:eastAsia="zh-CN"/>
         </w:rPr>
-        <w:t>投票小声咖</w:t>
+        <w:t>关注小声咖</w:t>
       </w:r>
       <w:r>
         <w:rPr>
@@ -9094,7 +8458,7 @@
         </w:rPr>
         <w:t>接口</w:t>
       </w:r>
-      <w:bookmarkEnd w:id="11"/>
+      <w:bookmarkEnd w:id="10"/>
     </w:p>
     <w:p>
       <w:pPr>
@@ -9240,7 +8604,7 @@
           <w:szCs w:val="18"/>
           <w:lang w:val="en-US" w:eastAsia="zh-CN"/>
         </w:rPr>
-        <w:t>/[id]/vote</w:t>
+        <w:t>/[id]/follow</w:t>
       </w:r>
     </w:p>
     <w:p>
@@ -9248,7 +8612,7 @@
         <w:widowControl/>
         <w:shd w:val="clear" w:color="auto" w:fill="FFFFFF"/>
         <w:spacing w:before="100" w:beforeAutospacing="1" w:after="100" w:afterAutospacing="1"/>
-        <w:ind w:left="147" w:right="147"/>
+        <w:ind w:right="147"/>
         <w:jc w:val="left"/>
         <w:rPr>
           <w:rFonts w:ascii="宋体" w:hAnsi="宋体" w:cs="宋体"/>
@@ -9460,21 +8824,30 @@
               <w:spacing w:line="368" w:lineRule="atLeast"/>
               <w:jc w:val="left"/>
               <w:rPr>
+                <w:rFonts w:ascii="宋体"/>
+                <w:kern w:val="0"/>
+                <w:szCs w:val="20"/>
+              </w:rPr>
+            </w:pPr>
+          </w:p>
+        </w:tc>
+        <w:tc>
+          <w:tcPr>
+            <w:tcW w:w="1401" w:type="dxa"/>
+            <w:vAlign w:val="center"/>
+          </w:tcPr>
+          <w:p>
+            <w:pPr>
+              <w:widowControl/>
+              <w:spacing w:line="368" w:lineRule="atLeast"/>
+              <w:jc w:val="left"/>
+              <w:rPr>
                 <w:rFonts w:hint="eastAsia" w:ascii="宋体" w:eastAsiaTheme="minorEastAsia"/>
                 <w:kern w:val="0"/>
                 <w:szCs w:val="20"/>
                 <w:lang w:val="en-US" w:eastAsia="zh-CN"/>
               </w:rPr>
             </w:pPr>
-            <w:r>
-              <w:rPr>
-                <w:rFonts w:hint="eastAsia" w:ascii="宋体"/>
-                <w:kern w:val="0"/>
-                <w:szCs w:val="20"/>
-                <w:lang w:val="en-US" w:eastAsia="zh-CN"/>
-              </w:rPr>
-              <w:t>orderNo</w:t>
-            </w:r>
           </w:p>
         </w:tc>
         <w:tc>
@@ -9494,41 +8867,6 @@
                 <w:lang w:val="en-US" w:eastAsia="zh-CN"/>
               </w:rPr>
             </w:pPr>
-            <w:r>
-              <w:rPr>
-                <w:rFonts w:hint="eastAsia" w:ascii="宋体"/>
-                <w:kern w:val="0"/>
-                <w:szCs w:val="20"/>
-                <w:lang w:val="en-US" w:eastAsia="zh-CN"/>
-              </w:rPr>
-              <w:t>String</w:t>
-            </w:r>
-          </w:p>
-        </w:tc>
-        <w:tc>
-          <w:tcPr>
-            <w:tcW w:w="1401" w:type="dxa"/>
-            <w:vAlign w:val="center"/>
-          </w:tcPr>
-          <w:p>
-            <w:pPr>
-              <w:widowControl/>
-              <w:spacing w:line="368" w:lineRule="atLeast"/>
-              <w:jc w:val="left"/>
-              <w:rPr>
-                <w:rFonts w:ascii="宋体"/>
-                <w:kern w:val="0"/>
-                <w:szCs w:val="20"/>
-              </w:rPr>
-            </w:pPr>
-            <w:r>
-              <w:rPr>
-                <w:rFonts w:hint="eastAsia" w:ascii="宋体"/>
-                <w:kern w:val="0"/>
-                <w:szCs w:val="20"/>
-              </w:rPr>
-              <w:t>是</w:t>
-            </w:r>
           </w:p>
         </w:tc>
         <w:tc>
@@ -9548,15 +8886,6 @@
                 <w:lang w:val="en-US" w:eastAsia="zh-CN"/>
               </w:rPr>
             </w:pPr>
-            <w:r>
-              <w:rPr>
-                <w:rFonts w:hint="eastAsia" w:ascii="宋体"/>
-                <w:kern w:val="0"/>
-                <w:szCs w:val="20"/>
-                <w:lang w:val="en-US" w:eastAsia="zh-CN"/>
-              </w:rPr>
-              <w:t>订单号</w:t>
-            </w:r>
           </w:p>
         </w:tc>
       </w:tr>
@@ -9797,7 +9126,7 @@
           <w:rFonts w:hint="eastAsia"/>
         </w:rPr>
       </w:pPr>
-      <w:bookmarkStart w:id="12" w:name="_Toc26253"/>
+      <w:bookmarkStart w:id="11" w:name="_Toc21991"/>
       <w:r>
         <w:rPr>
           <w:rFonts w:hint="eastAsia"/>
@@ -9809,7 +9138,7 @@
           <w:rFonts w:hint="eastAsia"/>
           <w:lang w:val="en-US" w:eastAsia="zh-CN"/>
         </w:rPr>
-        <w:t>9</w:t>
+        <w:t>8</w:t>
       </w:r>
       <w:r>
         <w:t xml:space="preserve"> </w:t>
@@ -9819,7 +9148,7 @@
           <w:rFonts w:hint="eastAsia"/>
           <w:lang w:val="en-US" w:eastAsia="zh-CN"/>
         </w:rPr>
-        <w:t>关联小声咖与音频文件</w:t>
+        <w:t>投票小声咖</w:t>
       </w:r>
       <w:r>
         <w:rPr>
@@ -9827,7 +9156,7 @@
         </w:rPr>
         <w:t>接口</w:t>
       </w:r>
-      <w:bookmarkEnd w:id="12"/>
+      <w:bookmarkEnd w:id="11"/>
     </w:p>
     <w:p>
       <w:pPr>
@@ -9973,7 +9302,7 @@
           <w:szCs w:val="18"/>
           <w:lang w:val="en-US" w:eastAsia="zh-CN"/>
         </w:rPr>
-        <w:t>/[id]/audio</w:t>
+        <w:t>/[id]/vote</w:t>
       </w:r>
     </w:p>
     <w:p>
@@ -10193,26 +9522,80 @@
               <w:spacing w:line="368" w:lineRule="atLeast"/>
               <w:jc w:val="left"/>
               <w:rPr>
+                <w:rFonts w:hint="eastAsia" w:ascii="宋体" w:eastAsiaTheme="minorEastAsia"/>
+                <w:kern w:val="0"/>
+                <w:szCs w:val="20"/>
+                <w:lang w:val="en-US" w:eastAsia="zh-CN"/>
+              </w:rPr>
+            </w:pPr>
+            <w:r>
+              <w:rPr>
+                <w:rFonts w:hint="eastAsia" w:ascii="宋体"/>
+                <w:kern w:val="0"/>
+                <w:szCs w:val="20"/>
+                <w:lang w:val="en-US" w:eastAsia="zh-CN"/>
+              </w:rPr>
+              <w:t>orderNo</w:t>
+            </w:r>
+          </w:p>
+        </w:tc>
+        <w:tc>
+          <w:tcPr>
+            <w:tcW w:w="1401" w:type="dxa"/>
+            <w:vAlign w:val="center"/>
+          </w:tcPr>
+          <w:p>
+            <w:pPr>
+              <w:widowControl/>
+              <w:spacing w:line="368" w:lineRule="atLeast"/>
+              <w:jc w:val="left"/>
+              <w:rPr>
+                <w:rFonts w:hint="eastAsia" w:ascii="宋体" w:eastAsiaTheme="minorEastAsia"/>
+                <w:kern w:val="0"/>
+                <w:szCs w:val="20"/>
+                <w:lang w:val="en-US" w:eastAsia="zh-CN"/>
+              </w:rPr>
+            </w:pPr>
+            <w:r>
+              <w:rPr>
+                <w:rFonts w:hint="eastAsia" w:ascii="宋体"/>
+                <w:kern w:val="0"/>
+                <w:szCs w:val="20"/>
+                <w:lang w:val="en-US" w:eastAsia="zh-CN"/>
+              </w:rPr>
+              <w:t>String</w:t>
+            </w:r>
+          </w:p>
+        </w:tc>
+        <w:tc>
+          <w:tcPr>
+            <w:tcW w:w="1401" w:type="dxa"/>
+            <w:vAlign w:val="center"/>
+          </w:tcPr>
+          <w:p>
+            <w:pPr>
+              <w:widowControl/>
+              <w:spacing w:line="368" w:lineRule="atLeast"/>
+              <w:jc w:val="left"/>
+              <w:rPr>
                 <w:rFonts w:ascii="宋体"/>
                 <w:kern w:val="0"/>
                 <w:szCs w:val="20"/>
-                <w:lang w:val="en-US"/>
-              </w:rPr>
-            </w:pPr>
-            <w:r>
-              <w:rPr>
-                <w:rFonts w:hint="eastAsia" w:ascii="宋体"/>
-                <w:kern w:val="0"/>
-                <w:szCs w:val="20"/>
-                <w:lang w:val="en-US" w:eastAsia="zh-CN"/>
-              </w:rPr>
-              <w:t>audioId</w:t>
-            </w:r>
-          </w:p>
-        </w:tc>
-        <w:tc>
-          <w:tcPr>
-            <w:tcW w:w="1401" w:type="dxa"/>
+              </w:rPr>
+            </w:pPr>
+            <w:r>
+              <w:rPr>
+                <w:rFonts w:hint="eastAsia" w:ascii="宋体"/>
+                <w:kern w:val="0"/>
+                <w:szCs w:val="20"/>
+              </w:rPr>
+              <w:t>是</w:t>
+            </w:r>
+          </w:p>
+        </w:tc>
+        <w:tc>
+          <w:tcPr>
+            <w:tcW w:w="3968" w:type="dxa"/>
             <w:vAlign w:val="center"/>
           </w:tcPr>
           <w:p>
@@ -10234,317 +9617,7 @@
                 <w:szCs w:val="20"/>
                 <w:lang w:val="en-US" w:eastAsia="zh-CN"/>
               </w:rPr>
-              <w:t>String</w:t>
-            </w:r>
-          </w:p>
-        </w:tc>
-        <w:tc>
-          <w:tcPr>
-            <w:tcW w:w="1401" w:type="dxa"/>
-            <w:vAlign w:val="center"/>
-          </w:tcPr>
-          <w:p>
-            <w:pPr>
-              <w:widowControl/>
-              <w:spacing w:line="368" w:lineRule="atLeast"/>
-              <w:jc w:val="left"/>
-              <w:rPr>
-                <w:rFonts w:ascii="宋体"/>
-                <w:kern w:val="0"/>
-                <w:szCs w:val="20"/>
-              </w:rPr>
-            </w:pPr>
-            <w:r>
-              <w:rPr>
-                <w:rFonts w:hint="eastAsia" w:ascii="宋体"/>
-                <w:kern w:val="0"/>
-                <w:szCs w:val="20"/>
-              </w:rPr>
-              <w:t>是</w:t>
-            </w:r>
-          </w:p>
-        </w:tc>
-        <w:tc>
-          <w:tcPr>
-            <w:tcW w:w="3968" w:type="dxa"/>
-            <w:vAlign w:val="center"/>
-          </w:tcPr>
-          <w:p>
-            <w:pPr>
-              <w:widowControl/>
-              <w:spacing w:line="368" w:lineRule="atLeast"/>
-              <w:jc w:val="left"/>
-              <w:rPr>
-                <w:rFonts w:hint="eastAsia" w:ascii="宋体" w:eastAsiaTheme="minorEastAsia"/>
-                <w:kern w:val="0"/>
-                <w:szCs w:val="20"/>
-                <w:lang w:val="en-US" w:eastAsia="zh-CN"/>
-              </w:rPr>
-            </w:pPr>
-            <w:r>
-              <w:rPr>
-                <w:rFonts w:hint="eastAsia" w:ascii="宋体"/>
-                <w:kern w:val="0"/>
-                <w:szCs w:val="20"/>
-                <w:lang w:val="en-US" w:eastAsia="zh-CN"/>
-              </w:rPr>
-              <w:t>音频id</w:t>
-            </w:r>
-          </w:p>
-        </w:tc>
-      </w:tr>
-      <w:tr>
-        <w:tblPrEx>
-          <w:tblBorders>
-            <w:top w:val="single" w:color="000000" w:sz="4" w:space="0"/>
-            <w:left w:val="single" w:color="000000" w:sz="4" w:space="0"/>
-            <w:bottom w:val="single" w:color="000000" w:sz="4" w:space="0"/>
-            <w:right w:val="single" w:color="000000" w:sz="4" w:space="0"/>
-            <w:insideH w:val="single" w:color="000000" w:sz="4" w:space="0"/>
-            <w:insideV w:val="single" w:color="000000" w:sz="4" w:space="0"/>
-          </w:tblBorders>
-          <w:tblLayout w:type="fixed"/>
-          <w:tblCellMar>
-            <w:top w:w="0" w:type="dxa"/>
-            <w:left w:w="108" w:type="dxa"/>
-            <w:bottom w:w="0" w:type="dxa"/>
-            <w:right w:w="108" w:type="dxa"/>
-          </w:tblCellMar>
-        </w:tblPrEx>
-        <w:tc>
-          <w:tcPr>
-            <w:tcW w:w="1600" w:type="dxa"/>
-            <w:vAlign w:val="center"/>
-          </w:tcPr>
-          <w:p>
-            <w:pPr>
-              <w:widowControl/>
-              <w:spacing w:line="368" w:lineRule="atLeast"/>
-              <w:jc w:val="left"/>
-              <w:rPr>
-                <w:rFonts w:hint="eastAsia" w:ascii="宋体" w:eastAsiaTheme="minorEastAsia"/>
-                <w:kern w:val="0"/>
-                <w:szCs w:val="20"/>
-                <w:lang w:val="en-US" w:eastAsia="zh-CN"/>
-              </w:rPr>
-            </w:pPr>
-            <w:r>
-              <w:rPr>
-                <w:rFonts w:hint="eastAsia" w:ascii="宋体"/>
-                <w:kern w:val="0"/>
-                <w:szCs w:val="20"/>
-                <w:lang w:val="en-US" w:eastAsia="zh-CN"/>
-              </w:rPr>
-              <w:t>narratorId</w:t>
-            </w:r>
-          </w:p>
-        </w:tc>
-        <w:tc>
-          <w:tcPr>
-            <w:tcW w:w="1401" w:type="dxa"/>
-            <w:vAlign w:val="center"/>
-          </w:tcPr>
-          <w:p>
-            <w:pPr>
-              <w:widowControl/>
-              <w:spacing w:line="368" w:lineRule="atLeast"/>
-              <w:jc w:val="left"/>
-              <w:rPr>
-                <w:rFonts w:hint="eastAsia" w:ascii="宋体"/>
-                <w:kern w:val="0"/>
-                <w:szCs w:val="20"/>
-              </w:rPr>
-            </w:pPr>
-            <w:r>
-              <w:rPr>
-                <w:rFonts w:hint="eastAsia" w:ascii="宋体"/>
-                <w:kern w:val="0"/>
-                <w:szCs w:val="20"/>
-                <w:lang w:val="en-US" w:eastAsia="zh-CN"/>
-              </w:rPr>
-              <w:t>String</w:t>
-            </w:r>
-          </w:p>
-        </w:tc>
-        <w:tc>
-          <w:tcPr>
-            <w:tcW w:w="1401" w:type="dxa"/>
-            <w:vAlign w:val="center"/>
-          </w:tcPr>
-          <w:p>
-            <w:pPr>
-              <w:widowControl/>
-              <w:spacing w:line="368" w:lineRule="atLeast"/>
-              <w:jc w:val="left"/>
-              <w:rPr>
-                <w:rFonts w:hint="eastAsia" w:ascii="宋体"/>
-                <w:kern w:val="0"/>
-                <w:szCs w:val="20"/>
-              </w:rPr>
-            </w:pPr>
-            <w:r>
-              <w:rPr>
-                <w:rFonts w:hint="eastAsia" w:ascii="宋体"/>
-                <w:kern w:val="0"/>
-                <w:szCs w:val="20"/>
-              </w:rPr>
-              <w:t>是</w:t>
-            </w:r>
-          </w:p>
-        </w:tc>
-        <w:tc>
-          <w:tcPr>
-            <w:tcW w:w="3968" w:type="dxa"/>
-            <w:vAlign w:val="center"/>
-          </w:tcPr>
-          <w:p>
-            <w:pPr>
-              <w:widowControl/>
-              <w:spacing w:line="368" w:lineRule="atLeast"/>
-              <w:jc w:val="left"/>
-              <w:rPr>
-                <w:rFonts w:hint="eastAsia" w:ascii="宋体" w:eastAsiaTheme="minorEastAsia"/>
-                <w:kern w:val="0"/>
-                <w:szCs w:val="20"/>
-                <w:lang w:val="en-US" w:eastAsia="zh-CN"/>
-              </w:rPr>
-            </w:pPr>
-            <w:r>
-              <w:rPr>
-                <w:rFonts w:hint="eastAsia" w:ascii="宋体"/>
-                <w:kern w:val="0"/>
-                <w:szCs w:val="20"/>
-                <w:lang w:val="en-US" w:eastAsia="zh-CN"/>
-              </w:rPr>
-              <w:t>指导老师id</w:t>
-            </w:r>
-          </w:p>
-        </w:tc>
-      </w:tr>
-      <w:tr>
-        <w:tblPrEx>
-          <w:tblBorders>
-            <w:top w:val="single" w:color="000000" w:sz="4" w:space="0"/>
-            <w:left w:val="single" w:color="000000" w:sz="4" w:space="0"/>
-            <w:bottom w:val="single" w:color="000000" w:sz="4" w:space="0"/>
-            <w:right w:val="single" w:color="000000" w:sz="4" w:space="0"/>
-            <w:insideH w:val="single" w:color="000000" w:sz="4" w:space="0"/>
-            <w:insideV w:val="single" w:color="000000" w:sz="4" w:space="0"/>
-          </w:tblBorders>
-          <w:tblLayout w:type="fixed"/>
-          <w:tblCellMar>
-            <w:top w:w="0" w:type="dxa"/>
-            <w:left w:w="108" w:type="dxa"/>
-            <w:bottom w:w="0" w:type="dxa"/>
-            <w:right w:w="108" w:type="dxa"/>
-          </w:tblCellMar>
-        </w:tblPrEx>
-        <w:tc>
-          <w:tcPr>
-            <w:tcW w:w="1600" w:type="dxa"/>
-            <w:vAlign w:val="center"/>
-          </w:tcPr>
-          <w:p>
-            <w:pPr>
-              <w:widowControl/>
-              <w:spacing w:line="368" w:lineRule="atLeast"/>
-              <w:jc w:val="left"/>
-              <w:rPr>
-                <w:rFonts w:hint="eastAsia" w:ascii="宋体" w:eastAsiaTheme="minorEastAsia"/>
-                <w:kern w:val="0"/>
-                <w:szCs w:val="20"/>
-                <w:lang w:val="en-US" w:eastAsia="zh-CN"/>
-              </w:rPr>
-            </w:pPr>
-            <w:r>
-              <w:rPr>
-                <w:rFonts w:hint="eastAsia" w:ascii="宋体"/>
-                <w:kern w:val="0"/>
-                <w:szCs w:val="20"/>
-                <w:lang w:val="en-US" w:eastAsia="zh-CN"/>
-              </w:rPr>
-              <w:t>storyId</w:t>
-            </w:r>
-          </w:p>
-        </w:tc>
-        <w:tc>
-          <w:tcPr>
-            <w:tcW w:w="1401" w:type="dxa"/>
-            <w:vAlign w:val="center"/>
-          </w:tcPr>
-          <w:p>
-            <w:pPr>
-              <w:widowControl/>
-              <w:spacing w:line="368" w:lineRule="atLeast"/>
-              <w:jc w:val="left"/>
-              <w:rPr>
-                <w:rFonts w:hint="eastAsia" w:ascii="宋体"/>
-                <w:kern w:val="0"/>
-                <w:szCs w:val="20"/>
-              </w:rPr>
-            </w:pPr>
-            <w:r>
-              <w:rPr>
-                <w:rFonts w:hint="eastAsia" w:ascii="宋体"/>
-                <w:kern w:val="0"/>
-                <w:szCs w:val="20"/>
-                <w:lang w:val="en-US" w:eastAsia="zh-CN"/>
-              </w:rPr>
-              <w:t>String</w:t>
-            </w:r>
-          </w:p>
-        </w:tc>
-        <w:tc>
-          <w:tcPr>
-            <w:tcW w:w="1401" w:type="dxa"/>
-            <w:vAlign w:val="center"/>
-          </w:tcPr>
-          <w:p>
-            <w:pPr>
-              <w:widowControl/>
-              <w:spacing w:line="368" w:lineRule="atLeast"/>
-              <w:jc w:val="left"/>
-              <w:rPr>
-                <w:rFonts w:hint="eastAsia" w:ascii="宋体"/>
-                <w:kern w:val="0"/>
-                <w:szCs w:val="20"/>
-              </w:rPr>
-            </w:pPr>
-            <w:r>
-              <w:rPr>
-                <w:rFonts w:hint="eastAsia" w:ascii="宋体"/>
-                <w:kern w:val="0"/>
-                <w:szCs w:val="20"/>
-              </w:rPr>
-              <w:t>是</w:t>
-            </w:r>
-          </w:p>
-        </w:tc>
-        <w:tc>
-          <w:tcPr>
-            <w:tcW w:w="3968" w:type="dxa"/>
-            <w:vAlign w:val="center"/>
-          </w:tcPr>
-          <w:p>
-            <w:pPr>
-              <w:widowControl/>
-              <w:spacing w:line="368" w:lineRule="atLeast"/>
-              <w:jc w:val="left"/>
-              <w:rPr>
-                <w:rFonts w:hint="eastAsia" w:ascii="宋体" w:eastAsiaTheme="minorEastAsia"/>
-                <w:kern w:val="0"/>
-                <w:szCs w:val="20"/>
-                <w:lang w:val="en-US" w:eastAsia="zh-CN"/>
-              </w:rPr>
-            </w:pPr>
-            <w:r>
-              <w:rPr>
-                <w:rFonts w:hint="eastAsia" w:ascii="宋体"/>
-                <w:kern w:val="0"/>
-                <w:szCs w:val="20"/>
-                <w:lang w:val="en-US" w:eastAsia="zh-CN"/>
-              </w:rPr>
-              <w:t>故事id</w:t>
+              <w:t>订单号</w:t>
             </w:r>
           </w:p>
         </w:tc>
@@ -10731,6 +9804,12 @@
             <w:insideV w:val="single" w:color="000000" w:sz="4" w:space="0"/>
           </w:tblBorders>
           <w:tblLayout w:type="fixed"/>
+          <w:tblCellMar>
+            <w:top w:w="0" w:type="dxa"/>
+            <w:left w:w="108" w:type="dxa"/>
+            <w:bottom w:w="0" w:type="dxa"/>
+            <w:right w:w="108" w:type="dxa"/>
+          </w:tblCellMar>
         </w:tblPrEx>
         <w:tc>
           <w:tcPr>
@@ -10780,20 +9859,19 @@
           <w:rFonts w:hint="eastAsia"/>
         </w:rPr>
       </w:pPr>
-      <w:bookmarkStart w:id="13" w:name="_Toc6204"/>
-      <w:bookmarkStart w:id="14" w:name="OLE_LINK2"/>
-      <w:r>
-        <w:rPr>
-          <w:rFonts w:hint="eastAsia"/>
-        </w:rPr>
-        <w:t>1.1</w:t>
+      <w:bookmarkStart w:id="12" w:name="_Toc26253"/>
+      <w:r>
+        <w:rPr>
+          <w:rFonts w:hint="eastAsia"/>
+        </w:rPr>
+        <w:t>1.</w:t>
       </w:r>
       <w:r>
         <w:rPr>
           <w:rFonts w:hint="eastAsia"/>
           <w:lang w:val="en-US" w:eastAsia="zh-CN"/>
         </w:rPr>
-        <w:t>0</w:t>
+        <w:t>9</w:t>
       </w:r>
       <w:r>
         <w:t xml:space="preserve"> </w:t>
@@ -10803,7 +9881,7 @@
           <w:rFonts w:hint="eastAsia"/>
           <w:lang w:val="en-US" w:eastAsia="zh-CN"/>
         </w:rPr>
-        <w:t>关联小声咖与精彩瞬间</w:t>
+        <w:t>关联小声咖与音频文件</w:t>
       </w:r>
       <w:r>
         <w:rPr>
@@ -10811,7 +9889,7 @@
         </w:rPr>
         <w:t>接口</w:t>
       </w:r>
-      <w:bookmarkEnd w:id="13"/>
+      <w:bookmarkEnd w:id="12"/>
     </w:p>
     <w:p>
       <w:pPr>
@@ -10957,7 +10035,7 @@
           <w:szCs w:val="18"/>
           <w:lang w:val="en-US" w:eastAsia="zh-CN"/>
         </w:rPr>
-        <w:t>/[id]/light</w:t>
+        <w:t>/[id]/audio</w:t>
       </w:r>
     </w:p>
     <w:p>
@@ -11159,6 +10237,129 @@
             <w:insideV w:val="single" w:color="000000" w:sz="4" w:space="0"/>
           </w:tblBorders>
           <w:tblLayout w:type="fixed"/>
+        </w:tblPrEx>
+        <w:tc>
+          <w:tcPr>
+            <w:tcW w:w="1600" w:type="dxa"/>
+            <w:vAlign w:val="center"/>
+          </w:tcPr>
+          <w:p>
+            <w:pPr>
+              <w:widowControl/>
+              <w:spacing w:line="368" w:lineRule="atLeast"/>
+              <w:jc w:val="left"/>
+              <w:rPr>
+                <w:rFonts w:ascii="宋体"/>
+                <w:kern w:val="0"/>
+                <w:szCs w:val="20"/>
+                <w:lang w:val="en-US"/>
+              </w:rPr>
+            </w:pPr>
+            <w:r>
+              <w:rPr>
+                <w:rFonts w:hint="eastAsia" w:ascii="宋体"/>
+                <w:kern w:val="0"/>
+                <w:szCs w:val="20"/>
+                <w:lang w:val="en-US" w:eastAsia="zh-CN"/>
+              </w:rPr>
+              <w:t>audioId</w:t>
+            </w:r>
+          </w:p>
+        </w:tc>
+        <w:tc>
+          <w:tcPr>
+            <w:tcW w:w="1401" w:type="dxa"/>
+            <w:vAlign w:val="center"/>
+          </w:tcPr>
+          <w:p>
+            <w:pPr>
+              <w:widowControl/>
+              <w:spacing w:line="368" w:lineRule="atLeast"/>
+              <w:jc w:val="left"/>
+              <w:rPr>
+                <w:rFonts w:hint="eastAsia" w:ascii="宋体" w:eastAsiaTheme="minorEastAsia"/>
+                <w:kern w:val="0"/>
+                <w:szCs w:val="20"/>
+                <w:lang w:val="en-US" w:eastAsia="zh-CN"/>
+              </w:rPr>
+            </w:pPr>
+            <w:r>
+              <w:rPr>
+                <w:rFonts w:hint="eastAsia" w:ascii="宋体"/>
+                <w:kern w:val="0"/>
+                <w:szCs w:val="20"/>
+                <w:lang w:val="en-US" w:eastAsia="zh-CN"/>
+              </w:rPr>
+              <w:t>String</w:t>
+            </w:r>
+          </w:p>
+        </w:tc>
+        <w:tc>
+          <w:tcPr>
+            <w:tcW w:w="1401" w:type="dxa"/>
+            <w:vAlign w:val="center"/>
+          </w:tcPr>
+          <w:p>
+            <w:pPr>
+              <w:widowControl/>
+              <w:spacing w:line="368" w:lineRule="atLeast"/>
+              <w:jc w:val="left"/>
+              <w:rPr>
+                <w:rFonts w:ascii="宋体"/>
+                <w:kern w:val="0"/>
+                <w:szCs w:val="20"/>
+              </w:rPr>
+            </w:pPr>
+            <w:r>
+              <w:rPr>
+                <w:rFonts w:hint="eastAsia" w:ascii="宋体"/>
+                <w:kern w:val="0"/>
+                <w:szCs w:val="20"/>
+              </w:rPr>
+              <w:t>是</w:t>
+            </w:r>
+          </w:p>
+        </w:tc>
+        <w:tc>
+          <w:tcPr>
+            <w:tcW w:w="3968" w:type="dxa"/>
+            <w:vAlign w:val="center"/>
+          </w:tcPr>
+          <w:p>
+            <w:pPr>
+              <w:widowControl/>
+              <w:spacing w:line="368" w:lineRule="atLeast"/>
+              <w:jc w:val="left"/>
+              <w:rPr>
+                <w:rFonts w:hint="eastAsia" w:ascii="宋体" w:eastAsiaTheme="minorEastAsia"/>
+                <w:kern w:val="0"/>
+                <w:szCs w:val="20"/>
+                <w:lang w:val="en-US" w:eastAsia="zh-CN"/>
+              </w:rPr>
+            </w:pPr>
+            <w:r>
+              <w:rPr>
+                <w:rFonts w:hint="eastAsia" w:ascii="宋体"/>
+                <w:kern w:val="0"/>
+                <w:szCs w:val="20"/>
+                <w:lang w:val="en-US" w:eastAsia="zh-CN"/>
+              </w:rPr>
+              <w:t>音频id</w:t>
+            </w:r>
+          </w:p>
+        </w:tc>
+      </w:tr>
+      <w:tr>
+        <w:tblPrEx>
+          <w:tblBorders>
+            <w:top w:val="single" w:color="000000" w:sz="4" w:space="0"/>
+            <w:left w:val="single" w:color="000000" w:sz="4" w:space="0"/>
+            <w:bottom w:val="single" w:color="000000" w:sz="4" w:space="0"/>
+            <w:right w:val="single" w:color="000000" w:sz="4" w:space="0"/>
+            <w:insideH w:val="single" w:color="000000" w:sz="4" w:space="0"/>
+            <w:insideV w:val="single" w:color="000000" w:sz="4" w:space="0"/>
+          </w:tblBorders>
+          <w:tblLayout w:type="fixed"/>
           <w:tblCellMar>
             <w:top w:w="0" w:type="dxa"/>
             <w:left w:w="108" w:type="dxa"/>
@@ -11190,7 +10391,7 @@
                 <w:szCs w:val="20"/>
                 <w:lang w:val="en-US" w:eastAsia="zh-CN"/>
               </w:rPr>
-              <w:t>lights</w:t>
+              <w:t>narratorId</w:t>
             </w:r>
           </w:p>
         </w:tc>
@@ -11205,6 +10406,59 @@
               <w:spacing w:line="368" w:lineRule="atLeast"/>
               <w:jc w:val="left"/>
               <w:rPr>
+                <w:rFonts w:hint="eastAsia" w:ascii="宋体"/>
+                <w:kern w:val="0"/>
+                <w:szCs w:val="20"/>
+              </w:rPr>
+            </w:pPr>
+            <w:r>
+              <w:rPr>
+                <w:rFonts w:hint="eastAsia" w:ascii="宋体"/>
+                <w:kern w:val="0"/>
+                <w:szCs w:val="20"/>
+                <w:lang w:val="en-US" w:eastAsia="zh-CN"/>
+              </w:rPr>
+              <w:t>String</w:t>
+            </w:r>
+          </w:p>
+        </w:tc>
+        <w:tc>
+          <w:tcPr>
+            <w:tcW w:w="1401" w:type="dxa"/>
+            <w:vAlign w:val="center"/>
+          </w:tcPr>
+          <w:p>
+            <w:pPr>
+              <w:widowControl/>
+              <w:spacing w:line="368" w:lineRule="atLeast"/>
+              <w:jc w:val="left"/>
+              <w:rPr>
+                <w:rFonts w:hint="eastAsia" w:ascii="宋体"/>
+                <w:kern w:val="0"/>
+                <w:szCs w:val="20"/>
+              </w:rPr>
+            </w:pPr>
+            <w:r>
+              <w:rPr>
+                <w:rFonts w:hint="eastAsia" w:ascii="宋体"/>
+                <w:kern w:val="0"/>
+                <w:szCs w:val="20"/>
+              </w:rPr>
+              <w:t>是</w:t>
+            </w:r>
+          </w:p>
+        </w:tc>
+        <w:tc>
+          <w:tcPr>
+            <w:tcW w:w="3968" w:type="dxa"/>
+            <w:vAlign w:val="center"/>
+          </w:tcPr>
+          <w:p>
+            <w:pPr>
+              <w:widowControl/>
+              <w:spacing w:line="368" w:lineRule="atLeast"/>
+              <w:jc w:val="left"/>
+              <w:rPr>
                 <w:rFonts w:hint="eastAsia" w:ascii="宋体" w:eastAsiaTheme="minorEastAsia"/>
                 <w:kern w:val="0"/>
                 <w:szCs w:val="20"/>
@@ -11218,7 +10472,54 @@
                 <w:szCs w:val="20"/>
                 <w:lang w:val="en-US" w:eastAsia="zh-CN"/>
               </w:rPr>
-              <w:t>String[]</w:t>
+              <w:t>指导老师id</w:t>
+            </w:r>
+          </w:p>
+        </w:tc>
+      </w:tr>
+      <w:tr>
+        <w:tblPrEx>
+          <w:tblBorders>
+            <w:top w:val="single" w:color="000000" w:sz="4" w:space="0"/>
+            <w:left w:val="single" w:color="000000" w:sz="4" w:space="0"/>
+            <w:bottom w:val="single" w:color="000000" w:sz="4" w:space="0"/>
+            <w:right w:val="single" w:color="000000" w:sz="4" w:space="0"/>
+            <w:insideH w:val="single" w:color="000000" w:sz="4" w:space="0"/>
+            <w:insideV w:val="single" w:color="000000" w:sz="4" w:space="0"/>
+          </w:tblBorders>
+          <w:tblLayout w:type="fixed"/>
+          <w:tblCellMar>
+            <w:top w:w="0" w:type="dxa"/>
+            <w:left w:w="108" w:type="dxa"/>
+            <w:bottom w:w="0" w:type="dxa"/>
+            <w:right w:w="108" w:type="dxa"/>
+          </w:tblCellMar>
+        </w:tblPrEx>
+        <w:tc>
+          <w:tcPr>
+            <w:tcW w:w="1600" w:type="dxa"/>
+            <w:vAlign w:val="center"/>
+          </w:tcPr>
+          <w:p>
+            <w:pPr>
+              <w:widowControl/>
+              <w:spacing w:line="368" w:lineRule="atLeast"/>
+              <w:jc w:val="left"/>
+              <w:rPr>
+                <w:rFonts w:hint="eastAsia" w:ascii="宋体" w:eastAsiaTheme="minorEastAsia"/>
+                <w:kern w:val="0"/>
+                <w:szCs w:val="20"/>
+                <w:lang w:val="en-US" w:eastAsia="zh-CN"/>
+              </w:rPr>
+            </w:pPr>
+            <w:r>
+              <w:rPr>
+                <w:rFonts w:hint="eastAsia" w:ascii="宋体"/>
+                <w:kern w:val="0"/>
+                <w:szCs w:val="20"/>
+                <w:lang w:val="en-US" w:eastAsia="zh-CN"/>
+              </w:rPr>
+              <w:t>storyId</w:t>
             </w:r>
           </w:p>
         </w:tc>
@@ -11233,7 +10534,34 @@
               <w:spacing w:line="368" w:lineRule="atLeast"/>
               <w:jc w:val="left"/>
               <w:rPr>
-                <w:rFonts w:ascii="宋体"/>
+                <w:rFonts w:hint="eastAsia" w:ascii="宋体"/>
+                <w:kern w:val="0"/>
+                <w:szCs w:val="20"/>
+              </w:rPr>
+            </w:pPr>
+            <w:r>
+              <w:rPr>
+                <w:rFonts w:hint="eastAsia" w:ascii="宋体"/>
+                <w:kern w:val="0"/>
+                <w:szCs w:val="20"/>
+                <w:lang w:val="en-US" w:eastAsia="zh-CN"/>
+              </w:rPr>
+              <w:t>String</w:t>
+            </w:r>
+          </w:p>
+        </w:tc>
+        <w:tc>
+          <w:tcPr>
+            <w:tcW w:w="1401" w:type="dxa"/>
+            <w:vAlign w:val="center"/>
+          </w:tcPr>
+          <w:p>
+            <w:pPr>
+              <w:widowControl/>
+              <w:spacing w:line="368" w:lineRule="atLeast"/>
+              <w:jc w:val="left"/>
+              <w:rPr>
+                <w:rFonts w:hint="eastAsia" w:ascii="宋体"/>
                 <w:kern w:val="0"/>
                 <w:szCs w:val="20"/>
               </w:rPr>
@@ -11272,7 +10600,7 @@
                 <w:szCs w:val="20"/>
                 <w:lang w:val="en-US" w:eastAsia="zh-CN"/>
               </w:rPr>
-              <w:t>精彩瞬间id的数组</w:t>
+              <w:t>故事id</w:t>
             </w:r>
           </w:p>
         </w:tc>
@@ -11505,70 +10833,39 @@
           </w:p>
         </w:tc>
       </w:tr>
-      <w:bookmarkEnd w:id="14"/>
     </w:tbl>
     <w:p/>
     <w:p>
       <w:pPr>
-        <w:pStyle w:val="2"/>
-        <w:rPr>
-          <w:rFonts w:hint="eastAsia" w:eastAsiaTheme="minorEastAsia"/>
-          <w:lang w:eastAsia="zh-CN"/>
+        <w:pStyle w:val="3"/>
+        <w:rPr>
+          <w:rFonts w:hint="eastAsia"/>
         </w:rPr>
       </w:pPr>
-      <w:bookmarkStart w:id="15" w:name="_Toc11261"/>
+      <w:bookmarkStart w:id="13" w:name="_Toc6204"/>
+      <w:bookmarkStart w:id="14" w:name="OLE_LINK2"/>
+      <w:r>
+        <w:rPr>
+          <w:rFonts w:hint="eastAsia"/>
+        </w:rPr>
+        <w:t>1.1</w:t>
+      </w:r>
       <w:r>
         <w:rPr>
           <w:rFonts w:hint="eastAsia"/>
           <w:lang w:val="en-US" w:eastAsia="zh-CN"/>
         </w:rPr>
-        <w:t>2</w:t>
-      </w:r>
-      <w:r>
-        <w:rPr>
-          <w:rFonts w:hint="eastAsia"/>
-        </w:rPr>
-        <w:t>、</w:t>
+        <w:t>0</w:t>
+      </w:r>
+      <w:r>
+        <w:t xml:space="preserve"> </w:t>
       </w:r>
       <w:r>
         <w:rPr>
           <w:rFonts w:hint="eastAsia"/>
           <w:lang w:val="en-US" w:eastAsia="zh-CN"/>
         </w:rPr>
-        <w:t>故事</w:t>
-      </w:r>
-      <w:bookmarkEnd w:id="15"/>
-    </w:p>
-    <w:p>
-      <w:pPr>
-        <w:pStyle w:val="3"/>
-        <w:rPr>
-          <w:rFonts w:hint="eastAsia"/>
-        </w:rPr>
-      </w:pPr>
-      <w:bookmarkStart w:id="16" w:name="_Toc15172"/>
-      <w:r>
-        <w:rPr>
-          <w:rFonts w:hint="eastAsia"/>
-          <w:lang w:val="en-US" w:eastAsia="zh-CN"/>
-        </w:rPr>
-        <w:t>2</w:t>
-      </w:r>
-      <w:r>
-        <w:rPr>
-          <w:rFonts w:hint="eastAsia"/>
-        </w:rPr>
-        <w:t>.1</w:t>
-      </w:r>
-      <w:r>
-        <w:t xml:space="preserve"> </w:t>
-      </w:r>
-      <w:r>
-        <w:rPr>
-          <w:rFonts w:hint="eastAsia"/>
-          <w:lang w:val="en-US" w:eastAsia="zh-CN"/>
-        </w:rPr>
-        <w:t>添加故事</w:t>
+        <w:t>关联小声咖与精彩瞬间</w:t>
       </w:r>
       <w:r>
         <w:rPr>
@@ -11576,7 +10873,7 @@
         </w:rPr>
         <w:t>接口</w:t>
       </w:r>
-      <w:bookmarkEnd w:id="16"/>
+      <w:bookmarkEnd w:id="13"/>
     </w:p>
     <w:p>
       <w:pPr>
@@ -11675,7 +10972,7 @@
           <w:kern w:val="0"/>
           <w:sz w:val="18"/>
           <w:szCs w:val="18"/>
-          <w:lang w:eastAsia="zh-CN"/>
+          <w:lang w:val="en-US" w:eastAsia="zh-CN"/>
         </w:rPr>
       </w:pPr>
       <w:r>
@@ -11704,6 +11001,15 @@
           <w:szCs w:val="18"/>
         </w:rPr>
         <w:t>/</w:t>
+      </w:r>
+      <w:r>
+        <w:rPr>
+          <w:rFonts w:hint="eastAsia" w:ascii="Courier New" w:hAnsi="Courier New" w:cs="Courier New"/>
+          <w:kern w:val="0"/>
+          <w:sz w:val="18"/>
+          <w:szCs w:val="18"/>
+        </w:rPr>
+        <w:t>childstar</w:t>
       </w:r>
       <w:r>
         <w:rPr>
@@ -11713,7 +11019,7 @@
           <w:szCs w:val="18"/>
           <w:lang w:val="en-US" w:eastAsia="zh-CN"/>
         </w:rPr>
-        <w:t>story</w:t>
+        <w:t>/[id]/light</w:t>
       </w:r>
     </w:p>
     <w:p>
@@ -11933,26 +11239,80 @@
               <w:spacing w:line="368" w:lineRule="atLeast"/>
               <w:jc w:val="left"/>
               <w:rPr>
+                <w:rFonts w:hint="eastAsia" w:ascii="宋体" w:eastAsiaTheme="minorEastAsia"/>
+                <w:kern w:val="0"/>
+                <w:szCs w:val="20"/>
+                <w:lang w:val="en-US" w:eastAsia="zh-CN"/>
+              </w:rPr>
+            </w:pPr>
+            <w:r>
+              <w:rPr>
+                <w:rFonts w:hint="eastAsia" w:ascii="宋体"/>
+                <w:kern w:val="0"/>
+                <w:szCs w:val="20"/>
+                <w:lang w:val="en-US" w:eastAsia="zh-CN"/>
+              </w:rPr>
+              <w:t>lights</w:t>
+            </w:r>
+          </w:p>
+        </w:tc>
+        <w:tc>
+          <w:tcPr>
+            <w:tcW w:w="1401" w:type="dxa"/>
+            <w:vAlign w:val="center"/>
+          </w:tcPr>
+          <w:p>
+            <w:pPr>
+              <w:widowControl/>
+              <w:spacing w:line="368" w:lineRule="atLeast"/>
+              <w:jc w:val="left"/>
+              <w:rPr>
+                <w:rFonts w:hint="eastAsia" w:ascii="宋体" w:eastAsiaTheme="minorEastAsia"/>
+                <w:kern w:val="0"/>
+                <w:szCs w:val="20"/>
+                <w:lang w:val="en-US" w:eastAsia="zh-CN"/>
+              </w:rPr>
+            </w:pPr>
+            <w:r>
+              <w:rPr>
+                <w:rFonts w:hint="eastAsia" w:ascii="宋体"/>
+                <w:kern w:val="0"/>
+                <w:szCs w:val="20"/>
+                <w:lang w:val="en-US" w:eastAsia="zh-CN"/>
+              </w:rPr>
+              <w:t>String[]</w:t>
+            </w:r>
+          </w:p>
+        </w:tc>
+        <w:tc>
+          <w:tcPr>
+            <w:tcW w:w="1401" w:type="dxa"/>
+            <w:vAlign w:val="center"/>
+          </w:tcPr>
+          <w:p>
+            <w:pPr>
+              <w:widowControl/>
+              <w:spacing w:line="368" w:lineRule="atLeast"/>
+              <w:jc w:val="left"/>
+              <w:rPr>
                 <w:rFonts w:ascii="宋体"/>
                 <w:kern w:val="0"/>
                 <w:szCs w:val="20"/>
-                <w:lang w:val="en-US"/>
-              </w:rPr>
-            </w:pPr>
-            <w:r>
-              <w:rPr>
-                <w:rFonts w:hint="eastAsia" w:ascii="宋体"/>
-                <w:kern w:val="0"/>
-                <w:szCs w:val="20"/>
-                <w:lang w:val="en-US" w:eastAsia="zh-CN"/>
-              </w:rPr>
-              <w:t>coverId</w:t>
-            </w:r>
-          </w:p>
-        </w:tc>
-        <w:tc>
-          <w:tcPr>
-            <w:tcW w:w="1401" w:type="dxa"/>
+              </w:rPr>
+            </w:pPr>
+            <w:r>
+              <w:rPr>
+                <w:rFonts w:hint="eastAsia" w:ascii="宋体"/>
+                <w:kern w:val="0"/>
+                <w:szCs w:val="20"/>
+              </w:rPr>
+              <w:t>是</w:t>
+            </w:r>
+          </w:p>
+        </w:tc>
+        <w:tc>
+          <w:tcPr>
+            <w:tcW w:w="3968" w:type="dxa"/>
             <w:vAlign w:val="center"/>
           </w:tcPr>
           <w:p>
@@ -11974,296 +11334,7 @@
                 <w:szCs w:val="20"/>
                 <w:lang w:val="en-US" w:eastAsia="zh-CN"/>
               </w:rPr>
-              <w:t>String</w:t>
-            </w:r>
-          </w:p>
-        </w:tc>
-        <w:tc>
-          <w:tcPr>
-            <w:tcW w:w="1401" w:type="dxa"/>
-            <w:vAlign w:val="center"/>
-          </w:tcPr>
-          <w:p>
-            <w:pPr>
-              <w:widowControl/>
-              <w:spacing w:line="368" w:lineRule="atLeast"/>
-              <w:jc w:val="left"/>
-              <w:rPr>
-                <w:rFonts w:ascii="宋体"/>
-                <w:kern w:val="0"/>
-                <w:szCs w:val="20"/>
-              </w:rPr>
-            </w:pPr>
-          </w:p>
-        </w:tc>
-        <w:tc>
-          <w:tcPr>
-            <w:tcW w:w="3968" w:type="dxa"/>
-            <w:vAlign w:val="center"/>
-          </w:tcPr>
-          <w:p>
-            <w:pPr>
-              <w:widowControl/>
-              <w:spacing w:line="368" w:lineRule="atLeast"/>
-              <w:jc w:val="left"/>
-              <w:rPr>
-                <w:rFonts w:hint="eastAsia" w:ascii="宋体" w:eastAsiaTheme="minorEastAsia"/>
-                <w:kern w:val="0"/>
-                <w:szCs w:val="20"/>
-                <w:lang w:val="en-US" w:eastAsia="zh-CN"/>
-              </w:rPr>
-            </w:pPr>
-            <w:r>
-              <w:rPr>
-                <w:rFonts w:hint="eastAsia" w:ascii="宋体"/>
-                <w:kern w:val="0"/>
-                <w:szCs w:val="20"/>
-                <w:lang w:val="en-US" w:eastAsia="zh-CN"/>
-              </w:rPr>
-              <w:t>故事封面id</w:t>
-            </w:r>
-          </w:p>
-        </w:tc>
-      </w:tr>
-      <w:tr>
-        <w:tblPrEx>
-          <w:tblBorders>
-            <w:top w:val="single" w:color="000000" w:sz="4" w:space="0"/>
-            <w:left w:val="single" w:color="000000" w:sz="4" w:space="0"/>
-            <w:bottom w:val="single" w:color="000000" w:sz="4" w:space="0"/>
-            <w:right w:val="single" w:color="000000" w:sz="4" w:space="0"/>
-            <w:insideH w:val="single" w:color="000000" w:sz="4" w:space="0"/>
-            <w:insideV w:val="single" w:color="000000" w:sz="4" w:space="0"/>
-          </w:tblBorders>
-          <w:tblLayout w:type="fixed"/>
-          <w:tblCellMar>
-            <w:top w:w="0" w:type="dxa"/>
-            <w:left w:w="108" w:type="dxa"/>
-            <w:bottom w:w="0" w:type="dxa"/>
-            <w:right w:w="108" w:type="dxa"/>
-          </w:tblCellMar>
-        </w:tblPrEx>
-        <w:trPr>
-          <w:trHeight w:val="296" w:hRule="atLeast"/>
-        </w:trPr>
-        <w:tc>
-          <w:tcPr>
-            <w:tcW w:w="1600" w:type="dxa"/>
-            <w:vAlign w:val="center"/>
-          </w:tcPr>
-          <w:p>
-            <w:pPr>
-              <w:widowControl/>
-              <w:spacing w:line="368" w:lineRule="atLeast"/>
-              <w:jc w:val="left"/>
-              <w:rPr>
-                <w:rFonts w:hint="eastAsia" w:ascii="宋体" w:eastAsiaTheme="minorEastAsia"/>
-                <w:kern w:val="0"/>
-                <w:szCs w:val="20"/>
-                <w:lang w:val="en-US" w:eastAsia="zh-CN"/>
-              </w:rPr>
-            </w:pPr>
-            <w:r>
-              <w:rPr>
-                <w:rFonts w:hint="eastAsia" w:ascii="宋体"/>
-                <w:kern w:val="0"/>
-                <w:szCs w:val="20"/>
-                <w:lang w:val="en-US" w:eastAsia="zh-CN"/>
-              </w:rPr>
-              <w:t>storyName</w:t>
-            </w:r>
-          </w:p>
-        </w:tc>
-        <w:tc>
-          <w:tcPr>
-            <w:tcW w:w="1401" w:type="dxa"/>
-            <w:vAlign w:val="center"/>
-          </w:tcPr>
-          <w:p>
-            <w:pPr>
-              <w:widowControl/>
-              <w:spacing w:line="368" w:lineRule="atLeast"/>
-              <w:jc w:val="left"/>
-              <w:rPr>
-                <w:rFonts w:hint="eastAsia" w:ascii="宋体"/>
-                <w:kern w:val="0"/>
-                <w:szCs w:val="20"/>
-              </w:rPr>
-            </w:pPr>
-            <w:r>
-              <w:rPr>
-                <w:rFonts w:hint="eastAsia" w:ascii="宋体"/>
-                <w:kern w:val="0"/>
-                <w:szCs w:val="20"/>
-                <w:lang w:val="en-US" w:eastAsia="zh-CN"/>
-              </w:rPr>
-              <w:t>String</w:t>
-            </w:r>
-          </w:p>
-        </w:tc>
-        <w:tc>
-          <w:tcPr>
-            <w:tcW w:w="1401" w:type="dxa"/>
-            <w:vAlign w:val="center"/>
-          </w:tcPr>
-          <w:p>
-            <w:pPr>
-              <w:widowControl/>
-              <w:spacing w:line="368" w:lineRule="atLeast"/>
-              <w:jc w:val="left"/>
-              <w:rPr>
-                <w:rFonts w:hint="eastAsia" w:ascii="宋体"/>
-                <w:kern w:val="0"/>
-                <w:szCs w:val="20"/>
-              </w:rPr>
-            </w:pPr>
-          </w:p>
-        </w:tc>
-        <w:tc>
-          <w:tcPr>
-            <w:tcW w:w="3968" w:type="dxa"/>
-            <w:vAlign w:val="center"/>
-          </w:tcPr>
-          <w:p>
-            <w:pPr>
-              <w:widowControl/>
-              <w:spacing w:line="368" w:lineRule="atLeast"/>
-              <w:jc w:val="left"/>
-              <w:rPr>
-                <w:rFonts w:hint="eastAsia" w:ascii="宋体" w:eastAsiaTheme="minorEastAsia"/>
-                <w:kern w:val="0"/>
-                <w:szCs w:val="20"/>
-                <w:lang w:val="en-US" w:eastAsia="zh-CN"/>
-              </w:rPr>
-            </w:pPr>
-            <w:r>
-              <w:rPr>
-                <w:rFonts w:hint="eastAsia" w:ascii="宋体"/>
-                <w:kern w:val="0"/>
-                <w:szCs w:val="20"/>
-                <w:lang w:val="en-US" w:eastAsia="zh-CN"/>
-              </w:rPr>
-              <w:t>故事名称</w:t>
-            </w:r>
-          </w:p>
-        </w:tc>
-      </w:tr>
-      <w:tr>
-        <w:tblPrEx>
-          <w:tblBorders>
-            <w:top w:val="single" w:color="000000" w:sz="4" w:space="0"/>
-            <w:left w:val="single" w:color="000000" w:sz="4" w:space="0"/>
-            <w:bottom w:val="single" w:color="000000" w:sz="4" w:space="0"/>
-            <w:right w:val="single" w:color="000000" w:sz="4" w:space="0"/>
-            <w:insideH w:val="single" w:color="000000" w:sz="4" w:space="0"/>
-            <w:insideV w:val="single" w:color="000000" w:sz="4" w:space="0"/>
-          </w:tblBorders>
-          <w:tblLayout w:type="fixed"/>
-          <w:tblCellMar>
-            <w:top w:w="0" w:type="dxa"/>
-            <w:left w:w="108" w:type="dxa"/>
-            <w:bottom w:w="0" w:type="dxa"/>
-            <w:right w:w="108" w:type="dxa"/>
-          </w:tblCellMar>
-        </w:tblPrEx>
-        <w:tc>
-          <w:tcPr>
-            <w:tcW w:w="1600" w:type="dxa"/>
-            <w:vAlign w:val="center"/>
-          </w:tcPr>
-          <w:p>
-            <w:pPr>
-              <w:widowControl/>
-              <w:spacing w:line="368" w:lineRule="atLeast"/>
-              <w:jc w:val="left"/>
-              <w:rPr>
-                <w:rFonts w:hint="eastAsia" w:ascii="宋体" w:eastAsiaTheme="minorEastAsia"/>
-                <w:kern w:val="0"/>
-                <w:szCs w:val="20"/>
-                <w:lang w:val="en-US" w:eastAsia="zh-CN"/>
-              </w:rPr>
-            </w:pPr>
-            <w:r>
-              <w:rPr>
-                <w:rFonts w:hint="eastAsia" w:ascii="宋体"/>
-                <w:kern w:val="0"/>
-                <w:szCs w:val="20"/>
-                <w:lang w:val="en-US" w:eastAsia="zh-CN"/>
-              </w:rPr>
-              <w:t>category</w:t>
-            </w:r>
-          </w:p>
-        </w:tc>
-        <w:tc>
-          <w:tcPr>
-            <w:tcW w:w="1401" w:type="dxa"/>
-            <w:vAlign w:val="center"/>
-          </w:tcPr>
-          <w:p>
-            <w:pPr>
-              <w:widowControl/>
-              <w:spacing w:line="368" w:lineRule="atLeast"/>
-              <w:jc w:val="left"/>
-              <w:rPr>
-                <w:rFonts w:hint="eastAsia" w:ascii="宋体"/>
-                <w:kern w:val="0"/>
-                <w:szCs w:val="20"/>
-              </w:rPr>
-            </w:pPr>
-            <w:r>
-              <w:rPr>
-                <w:rFonts w:hint="eastAsia" w:ascii="宋体"/>
-                <w:kern w:val="0"/>
-                <w:szCs w:val="20"/>
-                <w:lang w:val="en-US" w:eastAsia="zh-CN"/>
-              </w:rPr>
-              <w:t>String</w:t>
-            </w:r>
-          </w:p>
-        </w:tc>
-        <w:tc>
-          <w:tcPr>
-            <w:tcW w:w="1401" w:type="dxa"/>
-            <w:vAlign w:val="center"/>
-          </w:tcPr>
-          <w:p>
-            <w:pPr>
-              <w:widowControl/>
-              <w:spacing w:line="368" w:lineRule="atLeast"/>
-              <w:jc w:val="left"/>
-              <w:rPr>
-                <w:rFonts w:hint="eastAsia" w:ascii="宋体"/>
-                <w:kern w:val="0"/>
-                <w:szCs w:val="20"/>
-              </w:rPr>
-            </w:pPr>
-          </w:p>
-        </w:tc>
-        <w:tc>
-          <w:tcPr>
-            <w:tcW w:w="3968" w:type="dxa"/>
-            <w:vAlign w:val="center"/>
-          </w:tcPr>
-          <w:p>
-            <w:pPr>
-              <w:widowControl/>
-              <w:spacing w:line="368" w:lineRule="atLeast"/>
-              <w:jc w:val="left"/>
-              <w:rPr>
-                <w:rFonts w:hint="eastAsia" w:ascii="宋体" w:eastAsiaTheme="minorEastAsia"/>
-                <w:kern w:val="0"/>
-                <w:szCs w:val="20"/>
-                <w:lang w:val="en-US" w:eastAsia="zh-CN"/>
-              </w:rPr>
-            </w:pPr>
-            <w:r>
-              <w:rPr>
-                <w:rFonts w:hint="eastAsia" w:ascii="宋体"/>
-                <w:kern w:val="0"/>
-                <w:szCs w:val="20"/>
-                <w:lang w:val="en-US" w:eastAsia="zh-CN"/>
-              </w:rPr>
-              <w:t>故事分类</w:t>
+              <w:t>精彩瞬间id的数组</w:t>
             </w:r>
           </w:p>
         </w:tc>
@@ -12496,16 +11567,48 @@
           </w:p>
         </w:tc>
       </w:tr>
+      <w:bookmarkEnd w:id="14"/>
     </w:tbl>
     <w:p/>
     <w:p>
       <w:pPr>
+        <w:pStyle w:val="2"/>
+        <w:rPr>
+          <w:rFonts w:hint="eastAsia" w:eastAsiaTheme="minorEastAsia"/>
+          <w:lang w:eastAsia="zh-CN"/>
+        </w:rPr>
+      </w:pPr>
+      <w:bookmarkStart w:id="15" w:name="_Toc11261"/>
+      <w:r>
+        <w:rPr>
+          <w:rFonts w:hint="eastAsia"/>
+          <w:lang w:val="en-US" w:eastAsia="zh-CN"/>
+        </w:rPr>
+        <w:t>2</w:t>
+      </w:r>
+      <w:r>
+        <w:rPr>
+          <w:rFonts w:hint="eastAsia"/>
+        </w:rPr>
+        <w:t>、</w:t>
+      </w:r>
+      <w:r>
+        <w:rPr>
+          <w:rFonts w:hint="eastAsia"/>
+          <w:lang w:val="en-US" w:eastAsia="zh-CN"/>
+        </w:rPr>
+        <w:t>故事</w:t>
+      </w:r>
+      <w:bookmarkEnd w:id="15"/>
+    </w:p>
+    <w:p>
+      <w:pPr>
         <w:pStyle w:val="3"/>
         <w:rPr>
           <w:rFonts w:hint="eastAsia"/>
         </w:rPr>
       </w:pPr>
-      <w:bookmarkStart w:id="17" w:name="_Toc7935"/>
+      <w:bookmarkStart w:id="16" w:name="_Toc15172"/>
       <w:r>
         <w:rPr>
           <w:rFonts w:hint="eastAsia"/>
@@ -12517,24 +11620,17 @@
         <w:rPr>
           <w:rFonts w:hint="eastAsia"/>
         </w:rPr>
-        <w:t>.</w:t>
+        <w:t>.1</w:t>
+      </w:r>
+      <w:r>
+        <w:t xml:space="preserve"> </w:t>
       </w:r>
       <w:r>
         <w:rPr>
           <w:rFonts w:hint="eastAsia"/>
           <w:lang w:val="en-US" w:eastAsia="zh-CN"/>
         </w:rPr>
-        <w:t>2</w:t>
-      </w:r>
-      <w:r>
-        <w:t xml:space="preserve"> </w:t>
-      </w:r>
-      <w:r>
-        <w:rPr>
-          <w:rFonts w:hint="eastAsia"/>
-          <w:lang w:val="en-US" w:eastAsia="zh-CN"/>
-        </w:rPr>
-        <w:t>删除故事</w:t>
+        <w:t>添加故事</w:t>
       </w:r>
       <w:r>
         <w:rPr>
@@ -12542,7 +11638,7 @@
         </w:rPr>
         <w:t>接口</w:t>
       </w:r>
-      <w:bookmarkEnd w:id="17"/>
+      <w:bookmarkEnd w:id="16"/>
     </w:p>
     <w:p>
       <w:pPr>
@@ -12576,12 +11672,11 @@
         <w:ind w:left="284"/>
         <w:jc w:val="left"/>
         <w:rPr>
-          <w:rFonts w:hint="eastAsia" w:ascii="Courier New" w:hAnsi="Courier New" w:cs="Courier New" w:eastAsiaTheme="minorEastAsia"/>
+          <w:rFonts w:ascii="Courier New" w:hAnsi="Courier New" w:cs="Courier New"/>
           <w:color w:val="333333"/>
           <w:kern w:val="0"/>
           <w:sz w:val="18"/>
           <w:szCs w:val="18"/>
-          <w:lang w:val="en-US" w:eastAsia="zh-CN"/>
         </w:rPr>
       </w:pPr>
       <w:r>
@@ -12601,9 +11696,8 @@
           <w:kern w:val="0"/>
           <w:sz w:val="18"/>
           <w:szCs w:val="18"/>
-          <w:lang w:val="en-US" w:eastAsia="zh-CN"/>
-        </w:rPr>
-        <w:t>DELETE</w:t>
+        </w:rPr>
+        <w:t>POST</w:t>
       </w:r>
     </w:p>
     <w:p>
@@ -12643,7 +11737,7 @@
           <w:kern w:val="0"/>
           <w:sz w:val="18"/>
           <w:szCs w:val="18"/>
-          <w:lang w:val="en-US" w:eastAsia="zh-CN"/>
+          <w:lang w:eastAsia="zh-CN"/>
         </w:rPr>
       </w:pPr>
       <w:r>
@@ -12681,7 +11775,7 @@
           <w:szCs w:val="18"/>
           <w:lang w:val="en-US" w:eastAsia="zh-CN"/>
         </w:rPr>
-        <w:t>story/[id]</w:t>
+        <w:t>story</w:t>
       </w:r>
     </w:p>
     <w:p>
@@ -12883,6 +11977,12 @@
             <w:insideV w:val="single" w:color="000000" w:sz="4" w:space="0"/>
           </w:tblBorders>
           <w:tblLayout w:type="fixed"/>
+          <w:tblCellMar>
+            <w:top w:w="0" w:type="dxa"/>
+            <w:left w:w="108" w:type="dxa"/>
+            <w:bottom w:w="0" w:type="dxa"/>
+            <w:right w:w="108" w:type="dxa"/>
+          </w:tblCellMar>
         </w:tblPrEx>
         <w:tc>
           <w:tcPr>
@@ -12895,12 +11995,21 @@
               <w:spacing w:line="368" w:lineRule="atLeast"/>
               <w:jc w:val="left"/>
               <w:rPr>
-                <w:rFonts w:hint="eastAsia" w:ascii="宋体"/>
-                <w:b/>
-                <w:kern w:val="0"/>
-                <w:szCs w:val="20"/>
-              </w:rPr>
-            </w:pPr>
+                <w:rFonts w:ascii="宋体"/>
+                <w:kern w:val="0"/>
+                <w:szCs w:val="20"/>
+                <w:lang w:val="en-US"/>
+              </w:rPr>
+            </w:pPr>
+            <w:r>
+              <w:rPr>
+                <w:rFonts w:hint="eastAsia" w:ascii="宋体"/>
+                <w:kern w:val="0"/>
+                <w:szCs w:val="20"/>
+                <w:lang w:val="en-US" w:eastAsia="zh-CN"/>
+              </w:rPr>
+              <w:t>coverId</w:t>
+            </w:r>
           </w:p>
         </w:tc>
         <w:tc>
@@ -12914,13 +12023,21 @@
               <w:spacing w:line="368" w:lineRule="atLeast"/>
               <w:jc w:val="left"/>
               <w:rPr>
-                <w:rFonts w:hint="eastAsia" w:ascii="宋体"/>
-                <w:b/>
-                <w:kern w:val="0"/>
-                <w:szCs w:val="20"/>
-                <w:lang w:val="en-US" w:eastAsia="zh-CN"/>
-              </w:rPr>
-            </w:pPr>
+                <w:rFonts w:hint="eastAsia" w:ascii="宋体" w:eastAsiaTheme="minorEastAsia"/>
+                <w:kern w:val="0"/>
+                <w:szCs w:val="20"/>
+                <w:lang w:val="en-US" w:eastAsia="zh-CN"/>
+              </w:rPr>
+            </w:pPr>
+            <w:r>
+              <w:rPr>
+                <w:rFonts w:hint="eastAsia" w:ascii="宋体"/>
+                <w:kern w:val="0"/>
+                <w:szCs w:val="20"/>
+                <w:lang w:val="en-US" w:eastAsia="zh-CN"/>
+              </w:rPr>
+              <w:t>String</w:t>
+            </w:r>
           </w:p>
         </w:tc>
         <w:tc>
@@ -12934,8 +12051,7 @@
               <w:spacing w:line="368" w:lineRule="atLeast"/>
               <w:jc w:val="left"/>
               <w:rPr>
-                <w:rFonts w:hint="eastAsia" w:ascii="宋体"/>
-                <w:b/>
+                <w:rFonts w:ascii="宋体"/>
                 <w:kern w:val="0"/>
                 <w:szCs w:val="20"/>
               </w:rPr>
@@ -12953,12 +12069,264 @@
               <w:spacing w:line="368" w:lineRule="atLeast"/>
               <w:jc w:val="left"/>
               <w:rPr>
-                <w:rFonts w:hint="eastAsia" w:ascii="宋体"/>
-                <w:b/>
-                <w:kern w:val="0"/>
-                <w:szCs w:val="20"/>
-              </w:rPr>
-            </w:pPr>
+                <w:rFonts w:hint="eastAsia" w:ascii="宋体" w:eastAsiaTheme="minorEastAsia"/>
+                <w:kern w:val="0"/>
+                <w:szCs w:val="20"/>
+                <w:lang w:val="en-US" w:eastAsia="zh-CN"/>
+              </w:rPr>
+            </w:pPr>
+            <w:r>
+              <w:rPr>
+                <w:rFonts w:hint="eastAsia" w:ascii="宋体"/>
+                <w:kern w:val="0"/>
+                <w:szCs w:val="20"/>
+                <w:lang w:val="en-US" w:eastAsia="zh-CN"/>
+              </w:rPr>
+              <w:t>故事封面id</w:t>
+            </w:r>
+          </w:p>
+        </w:tc>
+      </w:tr>
+      <w:tr>
+        <w:tblPrEx>
+          <w:tblBorders>
+            <w:top w:val="single" w:color="000000" w:sz="4" w:space="0"/>
+            <w:left w:val="single" w:color="000000" w:sz="4" w:space="0"/>
+            <w:bottom w:val="single" w:color="000000" w:sz="4" w:space="0"/>
+            <w:right w:val="single" w:color="000000" w:sz="4" w:space="0"/>
+            <w:insideH w:val="single" w:color="000000" w:sz="4" w:space="0"/>
+            <w:insideV w:val="single" w:color="000000" w:sz="4" w:space="0"/>
+          </w:tblBorders>
+          <w:tblLayout w:type="fixed"/>
+          <w:tblCellMar>
+            <w:top w:w="0" w:type="dxa"/>
+            <w:left w:w="108" w:type="dxa"/>
+            <w:bottom w:w="0" w:type="dxa"/>
+            <w:right w:w="108" w:type="dxa"/>
+          </w:tblCellMar>
+        </w:tblPrEx>
+        <w:trPr>
+          <w:trHeight w:val="296" w:hRule="atLeast"/>
+        </w:trPr>
+        <w:tc>
+          <w:tcPr>
+            <w:tcW w:w="1600" w:type="dxa"/>
+            <w:vAlign w:val="center"/>
+          </w:tcPr>
+          <w:p>
+            <w:pPr>
+              <w:widowControl/>
+              <w:spacing w:line="368" w:lineRule="atLeast"/>
+              <w:jc w:val="left"/>
+              <w:rPr>
+                <w:rFonts w:hint="eastAsia" w:ascii="宋体" w:eastAsiaTheme="minorEastAsia"/>
+                <w:kern w:val="0"/>
+                <w:szCs w:val="20"/>
+                <w:lang w:val="en-US" w:eastAsia="zh-CN"/>
+              </w:rPr>
+            </w:pPr>
+            <w:r>
+              <w:rPr>
+                <w:rFonts w:hint="eastAsia" w:ascii="宋体"/>
+                <w:kern w:val="0"/>
+                <w:szCs w:val="20"/>
+                <w:lang w:val="en-US" w:eastAsia="zh-CN"/>
+              </w:rPr>
+              <w:t>storyName</w:t>
+            </w:r>
+          </w:p>
+        </w:tc>
+        <w:tc>
+          <w:tcPr>
+            <w:tcW w:w="1401" w:type="dxa"/>
+            <w:vAlign w:val="center"/>
+          </w:tcPr>
+          <w:p>
+            <w:pPr>
+              <w:widowControl/>
+              <w:spacing w:line="368" w:lineRule="atLeast"/>
+              <w:jc w:val="left"/>
+              <w:rPr>
+                <w:rFonts w:hint="eastAsia" w:ascii="宋体"/>
+                <w:kern w:val="0"/>
+                <w:szCs w:val="20"/>
+              </w:rPr>
+            </w:pPr>
+            <w:r>
+              <w:rPr>
+                <w:rFonts w:hint="eastAsia" w:ascii="宋体"/>
+                <w:kern w:val="0"/>
+                <w:szCs w:val="20"/>
+                <w:lang w:val="en-US" w:eastAsia="zh-CN"/>
+              </w:rPr>
+              <w:t>String</w:t>
+            </w:r>
+          </w:p>
+        </w:tc>
+        <w:tc>
+          <w:tcPr>
+            <w:tcW w:w="1401" w:type="dxa"/>
+            <w:vAlign w:val="center"/>
+          </w:tcPr>
+          <w:p>
+            <w:pPr>
+              <w:widowControl/>
+              <w:spacing w:line="368" w:lineRule="atLeast"/>
+              <w:jc w:val="left"/>
+              <w:rPr>
+                <w:rFonts w:hint="eastAsia" w:ascii="宋体"/>
+                <w:kern w:val="0"/>
+                <w:szCs w:val="20"/>
+              </w:rPr>
+            </w:pPr>
+          </w:p>
+        </w:tc>
+        <w:tc>
+          <w:tcPr>
+            <w:tcW w:w="3968" w:type="dxa"/>
+            <w:vAlign w:val="center"/>
+          </w:tcPr>
+          <w:p>
+            <w:pPr>
+              <w:widowControl/>
+              <w:spacing w:line="368" w:lineRule="atLeast"/>
+              <w:jc w:val="left"/>
+              <w:rPr>
+                <w:rFonts w:hint="eastAsia" w:ascii="宋体" w:eastAsiaTheme="minorEastAsia"/>
+                <w:kern w:val="0"/>
+                <w:szCs w:val="20"/>
+                <w:lang w:val="en-US" w:eastAsia="zh-CN"/>
+              </w:rPr>
+            </w:pPr>
+            <w:r>
+              <w:rPr>
+                <w:rFonts w:hint="eastAsia" w:ascii="宋体"/>
+                <w:kern w:val="0"/>
+                <w:szCs w:val="20"/>
+                <w:lang w:val="en-US" w:eastAsia="zh-CN"/>
+              </w:rPr>
+              <w:t>故事名称</w:t>
+            </w:r>
+          </w:p>
+        </w:tc>
+      </w:tr>
+      <w:tr>
+        <w:tblPrEx>
+          <w:tblBorders>
+            <w:top w:val="single" w:color="000000" w:sz="4" w:space="0"/>
+            <w:left w:val="single" w:color="000000" w:sz="4" w:space="0"/>
+            <w:bottom w:val="single" w:color="000000" w:sz="4" w:space="0"/>
+            <w:right w:val="single" w:color="000000" w:sz="4" w:space="0"/>
+            <w:insideH w:val="single" w:color="000000" w:sz="4" w:space="0"/>
+            <w:insideV w:val="single" w:color="000000" w:sz="4" w:space="0"/>
+          </w:tblBorders>
+          <w:tblLayout w:type="fixed"/>
+          <w:tblCellMar>
+            <w:top w:w="0" w:type="dxa"/>
+            <w:left w:w="108" w:type="dxa"/>
+            <w:bottom w:w="0" w:type="dxa"/>
+            <w:right w:w="108" w:type="dxa"/>
+          </w:tblCellMar>
+        </w:tblPrEx>
+        <w:tc>
+          <w:tcPr>
+            <w:tcW w:w="1600" w:type="dxa"/>
+            <w:vAlign w:val="center"/>
+          </w:tcPr>
+          <w:p>
+            <w:pPr>
+              <w:widowControl/>
+              <w:spacing w:line="368" w:lineRule="atLeast"/>
+              <w:jc w:val="left"/>
+              <w:rPr>
+                <w:rFonts w:hint="eastAsia" w:ascii="宋体" w:eastAsiaTheme="minorEastAsia"/>
+                <w:kern w:val="0"/>
+                <w:szCs w:val="20"/>
+                <w:lang w:val="en-US" w:eastAsia="zh-CN"/>
+              </w:rPr>
+            </w:pPr>
+            <w:r>
+              <w:rPr>
+                <w:rFonts w:hint="eastAsia" w:ascii="宋体"/>
+                <w:kern w:val="0"/>
+                <w:szCs w:val="20"/>
+                <w:lang w:val="en-US" w:eastAsia="zh-CN"/>
+              </w:rPr>
+              <w:t>category</w:t>
+            </w:r>
+          </w:p>
+        </w:tc>
+        <w:tc>
+          <w:tcPr>
+            <w:tcW w:w="1401" w:type="dxa"/>
+            <w:vAlign w:val="center"/>
+          </w:tcPr>
+          <w:p>
+            <w:pPr>
+              <w:widowControl/>
+              <w:spacing w:line="368" w:lineRule="atLeast"/>
+              <w:jc w:val="left"/>
+              <w:rPr>
+                <w:rFonts w:hint="eastAsia" w:ascii="宋体"/>
+                <w:kern w:val="0"/>
+                <w:szCs w:val="20"/>
+              </w:rPr>
+            </w:pPr>
+            <w:r>
+              <w:rPr>
+                <w:rFonts w:hint="eastAsia" w:ascii="宋体"/>
+                <w:kern w:val="0"/>
+                <w:szCs w:val="20"/>
+                <w:lang w:val="en-US" w:eastAsia="zh-CN"/>
+              </w:rPr>
+              <w:t>String</w:t>
+            </w:r>
+          </w:p>
+        </w:tc>
+        <w:tc>
+          <w:tcPr>
+            <w:tcW w:w="1401" w:type="dxa"/>
+            <w:vAlign w:val="center"/>
+          </w:tcPr>
+          <w:p>
+            <w:pPr>
+              <w:widowControl/>
+              <w:spacing w:line="368" w:lineRule="atLeast"/>
+              <w:jc w:val="left"/>
+              <w:rPr>
+                <w:rFonts w:hint="eastAsia" w:ascii="宋体"/>
+                <w:kern w:val="0"/>
+                <w:szCs w:val="20"/>
+              </w:rPr>
+            </w:pPr>
+          </w:p>
+        </w:tc>
+        <w:tc>
+          <w:tcPr>
+            <w:tcW w:w="3968" w:type="dxa"/>
+            <w:vAlign w:val="center"/>
+          </w:tcPr>
+          <w:p>
+            <w:pPr>
+              <w:widowControl/>
+              <w:spacing w:line="368" w:lineRule="atLeast"/>
+              <w:jc w:val="left"/>
+              <w:rPr>
+                <w:rFonts w:hint="eastAsia" w:ascii="宋体" w:eastAsiaTheme="minorEastAsia"/>
+                <w:kern w:val="0"/>
+                <w:szCs w:val="20"/>
+                <w:lang w:val="en-US" w:eastAsia="zh-CN"/>
+              </w:rPr>
+            </w:pPr>
+            <w:r>
+              <w:rPr>
+                <w:rFonts w:hint="eastAsia" w:ascii="宋体"/>
+                <w:kern w:val="0"/>
+                <w:szCs w:val="20"/>
+                <w:lang w:val="en-US" w:eastAsia="zh-CN"/>
+              </w:rPr>
+              <w:t>故事分类</w:t>
+            </w:r>
           </w:p>
         </w:tc>
       </w:tr>
@@ -13144,6 +12512,12 @@
             <w:insideV w:val="single" w:color="000000" w:sz="4" w:space="0"/>
           </w:tblBorders>
           <w:tblLayout w:type="fixed"/>
+          <w:tblCellMar>
+            <w:top w:w="0" w:type="dxa"/>
+            <w:left w:w="108" w:type="dxa"/>
+            <w:bottom w:w="0" w:type="dxa"/>
+            <w:right w:w="108" w:type="dxa"/>
+          </w:tblCellMar>
         </w:tblPrEx>
         <w:tc>
           <w:tcPr>
@@ -13193,7 +12567,7 @@
           <w:rFonts w:hint="eastAsia"/>
         </w:rPr>
       </w:pPr>
-      <w:bookmarkStart w:id="18" w:name="_Toc11148"/>
+      <w:bookmarkStart w:id="17" w:name="_Toc7935"/>
       <w:r>
         <w:rPr>
           <w:rFonts w:hint="eastAsia"/>
@@ -13212,7 +12586,7 @@
           <w:rFonts w:hint="eastAsia"/>
           <w:lang w:val="en-US" w:eastAsia="zh-CN"/>
         </w:rPr>
-        <w:t>3</w:t>
+        <w:t>2</w:t>
       </w:r>
       <w:r>
         <w:t xml:space="preserve"> </w:t>
@@ -13222,7 +12596,7 @@
           <w:rFonts w:hint="eastAsia"/>
           <w:lang w:val="en-US" w:eastAsia="zh-CN"/>
         </w:rPr>
-        <w:t>修改故事</w:t>
+        <w:t>删除故事</w:t>
       </w:r>
       <w:r>
         <w:rPr>
@@ -13230,7 +12604,7 @@
         </w:rPr>
         <w:t>接口</w:t>
       </w:r>
-      <w:bookmarkEnd w:id="18"/>
+      <w:bookmarkEnd w:id="17"/>
     </w:p>
     <w:p>
       <w:pPr>
@@ -13264,53 +12638,34 @@
         <w:ind w:left="284"/>
         <w:jc w:val="left"/>
         <w:rPr>
-          <w:rFonts w:ascii="Courier New" w:hAnsi="Courier New" w:cs="Courier New"/>
-          <w:color w:val="333333"/>
-          <w:kern w:val="0"/>
-          <w:sz w:val="18"/>
-          <w:szCs w:val="18"/>
-        </w:rPr>
-      </w:pPr>
-      <w:r>
-        <w:rPr>
-          <w:rFonts w:ascii="Courier New" w:hAnsi="Courier New" w:cs="Courier New"/>
-          <w:color w:val="333333"/>
-          <w:kern w:val="0"/>
-          <w:sz w:val="18"/>
-          <w:szCs w:val="18"/>
-        </w:rPr>
-        <w:t xml:space="preserve">http请求方式: </w:t>
-      </w:r>
-      <w:r>
-        <w:rPr>
-          <w:rFonts w:hint="eastAsia" w:ascii="Courier New" w:hAnsi="Courier New" w:cs="Courier New"/>
-          <w:color w:val="333333"/>
-          <w:kern w:val="0"/>
-          <w:sz w:val="18"/>
-          <w:szCs w:val="18"/>
-        </w:rPr>
-        <w:t>P</w:t>
-      </w:r>
-      <w:r>
-        <w:rPr>
-          <w:rFonts w:hint="eastAsia" w:ascii="Courier New" w:hAnsi="Courier New" w:cs="Courier New"/>
+          <w:rFonts w:hint="eastAsia" w:ascii="Courier New" w:hAnsi="Courier New" w:cs="Courier New" w:eastAsiaTheme="minorEastAsia"/>
           <w:color w:val="333333"/>
           <w:kern w:val="0"/>
           <w:sz w:val="18"/>
           <w:szCs w:val="18"/>
           <w:lang w:val="en-US" w:eastAsia="zh-CN"/>
         </w:rPr>
-        <w:t>U</w:t>
-      </w:r>
-      <w:r>
-        <w:rPr>
-          <w:rFonts w:hint="eastAsia" w:ascii="Courier New" w:hAnsi="Courier New" w:cs="Courier New"/>
+      </w:pPr>
+      <w:r>
+        <w:rPr>
+          <w:rFonts w:ascii="Courier New" w:hAnsi="Courier New" w:cs="Courier New"/>
           <w:color w:val="333333"/>
           <w:kern w:val="0"/>
           <w:sz w:val="18"/>
           <w:szCs w:val="18"/>
         </w:rPr>
-        <w:t>T</w:t>
+        <w:t xml:space="preserve">http请求方式: </w:t>
+      </w:r>
+      <w:r>
+        <w:rPr>
+          <w:rFonts w:hint="eastAsia" w:ascii="Courier New" w:hAnsi="Courier New" w:cs="Courier New"/>
+          <w:color w:val="333333"/>
+          <w:kern w:val="0"/>
+          <w:sz w:val="18"/>
+          <w:szCs w:val="18"/>
+          <w:lang w:val="en-US" w:eastAsia="zh-CN"/>
+        </w:rPr>
+        <w:t>DELETE</w:t>
       </w:r>
     </w:p>
     <w:p>
@@ -13608,21 +12963,12 @@
               <w:spacing w:line="368" w:lineRule="atLeast"/>
               <w:jc w:val="left"/>
               <w:rPr>
-                <w:rFonts w:hint="eastAsia" w:ascii="宋体" w:eastAsiaTheme="minorEastAsia"/>
-                <w:kern w:val="0"/>
-                <w:szCs w:val="20"/>
-                <w:lang w:val="en-US" w:eastAsia="zh-CN"/>
-              </w:rPr>
-            </w:pPr>
-            <w:r>
-              <w:rPr>
-                <w:rFonts w:hint="eastAsia" w:ascii="宋体"/>
-                <w:kern w:val="0"/>
-                <w:szCs w:val="20"/>
-                <w:lang w:val="en-US" w:eastAsia="zh-CN"/>
-              </w:rPr>
-              <w:t>property</w:t>
-            </w:r>
+                <w:rFonts w:hint="eastAsia" w:ascii="宋体"/>
+                <w:b/>
+                <w:kern w:val="0"/>
+                <w:szCs w:val="20"/>
+              </w:rPr>
+            </w:pPr>
           </w:p>
         </w:tc>
         <w:tc>
@@ -13637,19 +12983,12 @@
               <w:jc w:val="left"/>
               <w:rPr>
                 <w:rFonts w:hint="eastAsia" w:ascii="宋体"/>
-                <w:kern w:val="0"/>
-                <w:szCs w:val="20"/>
-              </w:rPr>
-            </w:pPr>
-            <w:r>
-              <w:rPr>
-                <w:rFonts w:hint="eastAsia" w:ascii="宋体"/>
-                <w:kern w:val="0"/>
-                <w:szCs w:val="20"/>
-                <w:lang w:val="en-US" w:eastAsia="zh-CN"/>
-              </w:rPr>
-              <w:t>String</w:t>
-            </w:r>
+                <w:b/>
+                <w:kern w:val="0"/>
+                <w:szCs w:val="20"/>
+                <w:lang w:val="en-US" w:eastAsia="zh-CN"/>
+              </w:rPr>
+            </w:pPr>
           </w:p>
         </w:tc>
         <w:tc>
@@ -13663,21 +13002,12 @@
               <w:spacing w:line="368" w:lineRule="atLeast"/>
               <w:jc w:val="left"/>
               <w:rPr>
-                <w:rFonts w:hint="eastAsia" w:ascii="宋体" w:eastAsiaTheme="minorEastAsia"/>
-                <w:kern w:val="0"/>
-                <w:szCs w:val="20"/>
-                <w:lang w:val="en-US" w:eastAsia="zh-CN"/>
-              </w:rPr>
-            </w:pPr>
-            <w:r>
-              <w:rPr>
-                <w:rFonts w:hint="eastAsia" w:ascii="宋体"/>
-                <w:kern w:val="0"/>
-                <w:szCs w:val="20"/>
-                <w:lang w:val="en-US" w:eastAsia="zh-CN"/>
-              </w:rPr>
-              <w:t>是</w:t>
-            </w:r>
+                <w:rFonts w:hint="eastAsia" w:ascii="宋体"/>
+                <w:b/>
+                <w:kern w:val="0"/>
+                <w:szCs w:val="20"/>
+              </w:rPr>
+            </w:pPr>
           </w:p>
         </w:tc>
         <w:tc>
@@ -13691,152 +13021,12 @@
               <w:spacing w:line="368" w:lineRule="atLeast"/>
               <w:jc w:val="left"/>
               <w:rPr>
-                <w:rFonts w:hint="eastAsia" w:ascii="宋体" w:eastAsiaTheme="minorEastAsia"/>
-                <w:kern w:val="0"/>
-                <w:szCs w:val="20"/>
-                <w:lang w:val="en-US" w:eastAsia="zh-CN"/>
-              </w:rPr>
-            </w:pPr>
-            <w:r>
-              <w:rPr>
-                <w:rFonts w:hint="eastAsia" w:ascii="宋体"/>
-                <w:kern w:val="0"/>
-                <w:szCs w:val="20"/>
-                <w:lang w:val="en-US" w:eastAsia="zh-CN"/>
-              </w:rPr>
-              <w:t>属性</w:t>
-            </w:r>
-          </w:p>
-        </w:tc>
-      </w:tr>
-      <w:tr>
-        <w:tblPrEx>
-          <w:tblBorders>
-            <w:top w:val="single" w:color="000000" w:sz="4" w:space="0"/>
-            <w:left w:val="single" w:color="000000" w:sz="4" w:space="0"/>
-            <w:bottom w:val="single" w:color="000000" w:sz="4" w:space="0"/>
-            <w:right w:val="single" w:color="000000" w:sz="4" w:space="0"/>
-            <w:insideH w:val="single" w:color="000000" w:sz="4" w:space="0"/>
-            <w:insideV w:val="single" w:color="000000" w:sz="4" w:space="0"/>
-          </w:tblBorders>
-          <w:tblLayout w:type="fixed"/>
-          <w:tblCellMar>
-            <w:top w:w="0" w:type="dxa"/>
-            <w:left w:w="108" w:type="dxa"/>
-            <w:bottom w:w="0" w:type="dxa"/>
-            <w:right w:w="108" w:type="dxa"/>
-          </w:tblCellMar>
-        </w:tblPrEx>
-        <w:tc>
-          <w:tcPr>
-            <w:tcW w:w="1600" w:type="dxa"/>
-            <w:vAlign w:val="center"/>
-          </w:tcPr>
-          <w:p>
-            <w:pPr>
-              <w:widowControl/>
-              <w:spacing w:line="368" w:lineRule="atLeast"/>
-              <w:jc w:val="left"/>
-              <w:rPr>
-                <w:rFonts w:hint="eastAsia" w:ascii="宋体"/>
-                <w:kern w:val="0"/>
-                <w:szCs w:val="20"/>
-                <w:lang w:val="en-US" w:eastAsia="zh-CN"/>
-              </w:rPr>
-            </w:pPr>
-            <w:r>
-              <w:rPr>
-                <w:rFonts w:hint="eastAsia" w:ascii="宋体"/>
-                <w:kern w:val="0"/>
-                <w:szCs w:val="20"/>
-                <w:lang w:val="en-US" w:eastAsia="zh-CN"/>
-              </w:rPr>
-              <w:t>value</w:t>
-            </w:r>
-          </w:p>
-        </w:tc>
-        <w:tc>
-          <w:tcPr>
-            <w:tcW w:w="1401" w:type="dxa"/>
-            <w:vAlign w:val="center"/>
-          </w:tcPr>
-          <w:p>
-            <w:pPr>
-              <w:widowControl/>
-              <w:spacing w:line="368" w:lineRule="atLeast"/>
-              <w:jc w:val="left"/>
-              <w:rPr>
-                <w:rFonts w:hint="eastAsia" w:ascii="宋体"/>
-                <w:kern w:val="0"/>
-                <w:szCs w:val="20"/>
-                <w:lang w:val="en-US" w:eastAsia="zh-CN"/>
-              </w:rPr>
-            </w:pPr>
-            <w:r>
-              <w:rPr>
-                <w:rFonts w:hint="eastAsia" w:ascii="宋体"/>
-                <w:kern w:val="0"/>
-                <w:szCs w:val="20"/>
-                <w:lang w:val="en-US" w:eastAsia="zh-CN"/>
-              </w:rPr>
-              <w:t>Object</w:t>
-            </w:r>
-          </w:p>
-        </w:tc>
-        <w:tc>
-          <w:tcPr>
-            <w:tcW w:w="1401" w:type="dxa"/>
-            <w:vAlign w:val="center"/>
-          </w:tcPr>
-          <w:p>
-            <w:pPr>
-              <w:widowControl/>
-              <w:spacing w:line="368" w:lineRule="atLeast"/>
-              <w:jc w:val="left"/>
-              <w:rPr>
-                <w:rFonts w:hint="eastAsia" w:ascii="宋体" w:eastAsiaTheme="minorEastAsia"/>
-                <w:kern w:val="0"/>
-                <w:szCs w:val="20"/>
-                <w:lang w:val="en-US" w:eastAsia="zh-CN"/>
-              </w:rPr>
-            </w:pPr>
-            <w:r>
-              <w:rPr>
-                <w:rFonts w:hint="eastAsia" w:ascii="宋体"/>
-                <w:kern w:val="0"/>
-                <w:szCs w:val="20"/>
-                <w:lang w:val="en-US" w:eastAsia="zh-CN"/>
-              </w:rPr>
-              <w:t>是</w:t>
-            </w:r>
-          </w:p>
-        </w:tc>
-        <w:tc>
-          <w:tcPr>
-            <w:tcW w:w="3968" w:type="dxa"/>
-            <w:vAlign w:val="center"/>
-          </w:tcPr>
-          <w:p>
-            <w:pPr>
-              <w:widowControl/>
-              <w:spacing w:line="368" w:lineRule="atLeast"/>
-              <w:jc w:val="left"/>
-              <w:rPr>
-                <w:rFonts w:hint="eastAsia" w:ascii="宋体"/>
-                <w:kern w:val="0"/>
-                <w:szCs w:val="20"/>
-                <w:lang w:val="en-US" w:eastAsia="zh-CN"/>
-              </w:rPr>
-            </w:pPr>
-            <w:r>
-              <w:rPr>
-                <w:rFonts w:hint="eastAsia" w:ascii="宋体"/>
-                <w:kern w:val="0"/>
-                <w:szCs w:val="20"/>
-                <w:lang w:val="en-US" w:eastAsia="zh-CN"/>
-              </w:rPr>
-              <w:t>值</w:t>
-            </w:r>
+                <w:rFonts w:hint="eastAsia" w:ascii="宋体"/>
+                <w:b/>
+                <w:kern w:val="0"/>
+                <w:szCs w:val="20"/>
+              </w:rPr>
+            </w:pPr>
           </w:p>
         </w:tc>
       </w:tr>
@@ -13947,6 +13137,12 @@
             <w:insideV w:val="single" w:color="000000" w:sz="4" w:space="0"/>
           </w:tblBorders>
           <w:tblLayout w:type="fixed"/>
+          <w:tblCellMar>
+            <w:top w:w="0" w:type="dxa"/>
+            <w:left w:w="108" w:type="dxa"/>
+            <w:bottom w:w="0" w:type="dxa"/>
+            <w:right w:w="108" w:type="dxa"/>
+          </w:tblCellMar>
         </w:tblPrEx>
         <w:tc>
           <w:tcPr>
@@ -14071,7 +13267,7 @@
           <w:rFonts w:hint="eastAsia"/>
         </w:rPr>
       </w:pPr>
-      <w:bookmarkStart w:id="19" w:name="_Toc22871"/>
+      <w:bookmarkStart w:id="18" w:name="_Toc11148"/>
       <w:r>
         <w:rPr>
           <w:rFonts w:hint="eastAsia"/>
@@ -14090,7 +13286,7 @@
           <w:rFonts w:hint="eastAsia"/>
           <w:lang w:val="en-US" w:eastAsia="zh-CN"/>
         </w:rPr>
-        <w:t>4</w:t>
+        <w:t>3</w:t>
       </w:r>
       <w:r>
         <w:t xml:space="preserve"> </w:t>
@@ -14100,7 +13296,7 @@
           <w:rFonts w:hint="eastAsia"/>
           <w:lang w:val="en-US" w:eastAsia="zh-CN"/>
         </w:rPr>
-        <w:t>获取故事列表</w:t>
+        <w:t>修改故事</w:t>
       </w:r>
       <w:r>
         <w:rPr>
@@ -14108,7 +13304,7 @@
         </w:rPr>
         <w:t>接口</w:t>
       </w:r>
-      <w:bookmarkEnd w:id="19"/>
+      <w:bookmarkEnd w:id="18"/>
     </w:p>
     <w:p>
       <w:pPr>
@@ -14166,9 +13362,19 @@
           <w:kern w:val="0"/>
           <w:sz w:val="18"/>
           <w:szCs w:val="18"/>
+        </w:rPr>
+        <w:t>P</w:t>
+      </w:r>
+      <w:r>
+        <w:rPr>
+          <w:rFonts w:hint="eastAsia" w:ascii="Courier New" w:hAnsi="Courier New" w:cs="Courier New"/>
+          <w:color w:val="333333"/>
+          <w:kern w:val="0"/>
+          <w:sz w:val="18"/>
+          <w:szCs w:val="18"/>
           <w:lang w:val="en-US" w:eastAsia="zh-CN"/>
         </w:rPr>
-        <w:t>GE</w:t>
+        <w:t>U</w:t>
       </w:r>
       <w:r>
         <w:rPr>
@@ -14218,7 +13424,7 @@
           <w:kern w:val="0"/>
           <w:sz w:val="18"/>
           <w:szCs w:val="18"/>
-          <w:lang w:eastAsia="zh-CN"/>
+          <w:lang w:val="en-US" w:eastAsia="zh-CN"/>
         </w:rPr>
       </w:pPr>
       <w:r>
@@ -14256,7 +13462,7 @@
           <w:szCs w:val="18"/>
           <w:lang w:val="en-US" w:eastAsia="zh-CN"/>
         </w:rPr>
-        <w:t>story</w:t>
+        <w:t>story/[id]</w:t>
       </w:r>
     </w:p>
     <w:p>
@@ -14476,20 +13682,20 @@
               <w:spacing w:line="368" w:lineRule="atLeast"/>
               <w:jc w:val="left"/>
               <w:rPr>
-                <w:rFonts w:ascii="宋体"/>
-                <w:kern w:val="0"/>
-                <w:szCs w:val="20"/>
-                <w:lang w:val="en-US"/>
-              </w:rPr>
-            </w:pPr>
-            <w:r>
-              <w:rPr>
-                <w:rFonts w:hint="eastAsia" w:ascii="宋体"/>
-                <w:kern w:val="0"/>
-                <w:szCs w:val="20"/>
-                <w:lang w:val="en-US" w:eastAsia="zh-CN"/>
-              </w:rPr>
-              <w:t>key</w:t>
+                <w:rFonts w:hint="eastAsia" w:ascii="宋体" w:eastAsiaTheme="minorEastAsia"/>
+                <w:kern w:val="0"/>
+                <w:szCs w:val="20"/>
+                <w:lang w:val="en-US" w:eastAsia="zh-CN"/>
+              </w:rPr>
+            </w:pPr>
+            <w:r>
+              <w:rPr>
+                <w:rFonts w:hint="eastAsia" w:ascii="宋体"/>
+                <w:kern w:val="0"/>
+                <w:szCs w:val="20"/>
+                <w:lang w:val="en-US" w:eastAsia="zh-CN"/>
+              </w:rPr>
+              <w:t>property</w:t>
             </w:r>
           </w:p>
         </w:tc>
@@ -14504,6 +13710,33 @@
               <w:spacing w:line="368" w:lineRule="atLeast"/>
               <w:jc w:val="left"/>
               <w:rPr>
+                <w:rFonts w:hint="eastAsia" w:ascii="宋体"/>
+                <w:kern w:val="0"/>
+                <w:szCs w:val="20"/>
+              </w:rPr>
+            </w:pPr>
+            <w:r>
+              <w:rPr>
+                <w:rFonts w:hint="eastAsia" w:ascii="宋体"/>
+                <w:kern w:val="0"/>
+                <w:szCs w:val="20"/>
+                <w:lang w:val="en-US" w:eastAsia="zh-CN"/>
+              </w:rPr>
+              <w:t>String</w:t>
+            </w:r>
+          </w:p>
+        </w:tc>
+        <w:tc>
+          <w:tcPr>
+            <w:tcW w:w="1401" w:type="dxa"/>
+            <w:vAlign w:val="center"/>
+          </w:tcPr>
+          <w:p>
+            <w:pPr>
+              <w:widowControl/>
+              <w:spacing w:line="368" w:lineRule="atLeast"/>
+              <w:jc w:val="left"/>
+              <w:rPr>
                 <w:rFonts w:hint="eastAsia" w:ascii="宋体" w:eastAsiaTheme="minorEastAsia"/>
                 <w:kern w:val="0"/>
                 <w:szCs w:val="20"/>
@@ -14517,32 +13750,6 @@
                 <w:szCs w:val="20"/>
                 <w:lang w:val="en-US" w:eastAsia="zh-CN"/>
               </w:rPr>
-              <w:t>String</w:t>
-            </w:r>
-          </w:p>
-        </w:tc>
-        <w:tc>
-          <w:tcPr>
-            <w:tcW w:w="1401" w:type="dxa"/>
-            <w:vAlign w:val="center"/>
-          </w:tcPr>
-          <w:p>
-            <w:pPr>
-              <w:widowControl/>
-              <w:spacing w:line="368" w:lineRule="atLeast"/>
-              <w:jc w:val="left"/>
-              <w:rPr>
-                <w:rFonts w:ascii="宋体"/>
-                <w:kern w:val="0"/>
-                <w:szCs w:val="20"/>
-              </w:rPr>
-            </w:pPr>
-            <w:r>
-              <w:rPr>
-                <w:rFonts w:hint="eastAsia" w:ascii="宋体"/>
-                <w:kern w:val="0"/>
-                <w:szCs w:val="20"/>
-              </w:rPr>
               <w:t>是</w:t>
             </w:r>
           </w:p>
@@ -14571,7 +13778,7 @@
                 <w:szCs w:val="20"/>
                 <w:lang w:val="en-US" w:eastAsia="zh-CN"/>
               </w:rPr>
-              <w:t>搜索内容</w:t>
+              <w:t>属性</w:t>
             </w:r>
           </w:p>
         </w:tc>
@@ -14605,6 +13812,62 @@
               <w:spacing w:line="368" w:lineRule="atLeast"/>
               <w:jc w:val="left"/>
               <w:rPr>
+                <w:rFonts w:hint="eastAsia" w:ascii="宋体"/>
+                <w:kern w:val="0"/>
+                <w:szCs w:val="20"/>
+                <w:lang w:val="en-US" w:eastAsia="zh-CN"/>
+              </w:rPr>
+            </w:pPr>
+            <w:r>
+              <w:rPr>
+                <w:rFonts w:hint="eastAsia" w:ascii="宋体"/>
+                <w:kern w:val="0"/>
+                <w:szCs w:val="20"/>
+                <w:lang w:val="en-US" w:eastAsia="zh-CN"/>
+              </w:rPr>
+              <w:t>value</w:t>
+            </w:r>
+          </w:p>
+        </w:tc>
+        <w:tc>
+          <w:tcPr>
+            <w:tcW w:w="1401" w:type="dxa"/>
+            <w:vAlign w:val="center"/>
+          </w:tcPr>
+          <w:p>
+            <w:pPr>
+              <w:widowControl/>
+              <w:spacing w:line="368" w:lineRule="atLeast"/>
+              <w:jc w:val="left"/>
+              <w:rPr>
+                <w:rFonts w:hint="eastAsia" w:ascii="宋体"/>
+                <w:kern w:val="0"/>
+                <w:szCs w:val="20"/>
+                <w:lang w:val="en-US" w:eastAsia="zh-CN"/>
+              </w:rPr>
+            </w:pPr>
+            <w:r>
+              <w:rPr>
+                <w:rFonts w:hint="eastAsia" w:ascii="宋体"/>
+                <w:kern w:val="0"/>
+                <w:szCs w:val="20"/>
+                <w:lang w:val="en-US" w:eastAsia="zh-CN"/>
+              </w:rPr>
+              <w:t>Object</w:t>
+            </w:r>
+          </w:p>
+        </w:tc>
+        <w:tc>
+          <w:tcPr>
+            <w:tcW w:w="1401" w:type="dxa"/>
+            <w:vAlign w:val="center"/>
+          </w:tcPr>
+          <w:p>
+            <w:pPr>
+              <w:widowControl/>
+              <w:spacing w:line="368" w:lineRule="atLeast"/>
+              <w:jc w:val="left"/>
+              <w:rPr>
                 <w:rFonts w:hint="eastAsia" w:ascii="宋体" w:eastAsiaTheme="minorEastAsia"/>
                 <w:kern w:val="0"/>
                 <w:szCs w:val="20"/>
@@ -14618,54 +13881,8 @@
                 <w:szCs w:val="20"/>
                 <w:lang w:val="en-US" w:eastAsia="zh-CN"/>
               </w:rPr>
-              <w:t>page</w:t>
-            </w:r>
-          </w:p>
-        </w:tc>
-        <w:tc>
-          <w:tcPr>
-            <w:tcW w:w="1401" w:type="dxa"/>
-            <w:vAlign w:val="center"/>
-          </w:tcPr>
-          <w:p>
-            <w:pPr>
-              <w:widowControl/>
-              <w:spacing w:line="368" w:lineRule="atLeast"/>
-              <w:jc w:val="left"/>
-              <w:rPr>
-                <w:rFonts w:hint="eastAsia" w:ascii="宋体"/>
-                <w:kern w:val="0"/>
-                <w:szCs w:val="20"/>
-                <w:lang w:val="en-US"/>
-              </w:rPr>
-            </w:pPr>
-            <w:r>
-              <w:rPr>
-                <w:rFonts w:hint="eastAsia" w:ascii="宋体"/>
-                <w:kern w:val="0"/>
-                <w:szCs w:val="20"/>
-                <w:lang w:val="en-US" w:eastAsia="zh-CN"/>
-              </w:rPr>
-              <w:t>int</w:t>
-            </w:r>
-          </w:p>
-        </w:tc>
-        <w:tc>
-          <w:tcPr>
-            <w:tcW w:w="1401" w:type="dxa"/>
-            <w:vAlign w:val="center"/>
-          </w:tcPr>
-          <w:p>
-            <w:pPr>
-              <w:widowControl/>
-              <w:spacing w:line="368" w:lineRule="atLeast"/>
-              <w:jc w:val="left"/>
-              <w:rPr>
-                <w:rFonts w:hint="eastAsia" w:ascii="宋体"/>
-                <w:kern w:val="0"/>
-                <w:szCs w:val="20"/>
-              </w:rPr>
-            </w:pPr>
+              <w:t>是</w:t>
+            </w:r>
           </w:p>
         </w:tc>
         <w:tc>
@@ -14679,244 +13896,20 @@
               <w:spacing w:line="368" w:lineRule="atLeast"/>
               <w:jc w:val="left"/>
               <w:rPr>
-                <w:rFonts w:hint="eastAsia" w:ascii="宋体" w:eastAsiaTheme="minorEastAsia"/>
-                <w:kern w:val="0"/>
-                <w:szCs w:val="20"/>
-                <w:lang w:val="en-US" w:eastAsia="zh-CN"/>
-              </w:rPr>
-            </w:pPr>
-          </w:p>
-        </w:tc>
-      </w:tr>
-      <w:tr>
-        <w:tblPrEx>
-          <w:tblBorders>
-            <w:top w:val="single" w:color="000000" w:sz="4" w:space="0"/>
-            <w:left w:val="single" w:color="000000" w:sz="4" w:space="0"/>
-            <w:bottom w:val="single" w:color="000000" w:sz="4" w:space="0"/>
-            <w:right w:val="single" w:color="000000" w:sz="4" w:space="0"/>
-            <w:insideH w:val="single" w:color="000000" w:sz="4" w:space="0"/>
-            <w:insideV w:val="single" w:color="000000" w:sz="4" w:space="0"/>
-          </w:tblBorders>
-          <w:tblLayout w:type="fixed"/>
-          <w:tblCellMar>
-            <w:top w:w="0" w:type="dxa"/>
-            <w:left w:w="108" w:type="dxa"/>
-            <w:bottom w:w="0" w:type="dxa"/>
-            <w:right w:w="108" w:type="dxa"/>
-          </w:tblCellMar>
-        </w:tblPrEx>
-        <w:tc>
-          <w:tcPr>
-            <w:tcW w:w="1600" w:type="dxa"/>
-            <w:vAlign w:val="center"/>
-          </w:tcPr>
-          <w:p>
-            <w:pPr>
-              <w:widowControl/>
-              <w:spacing w:line="368" w:lineRule="atLeast"/>
-              <w:jc w:val="left"/>
-              <w:rPr>
-                <w:rFonts w:hint="eastAsia" w:ascii="宋体" w:eastAsiaTheme="minorEastAsia"/>
-                <w:kern w:val="0"/>
-                <w:szCs w:val="20"/>
-                <w:lang w:val="en-US" w:eastAsia="zh-CN"/>
-              </w:rPr>
-            </w:pPr>
-            <w:r>
-              <w:rPr>
-                <w:rFonts w:hint="eastAsia" w:ascii="宋体"/>
-                <w:kern w:val="0"/>
-                <w:szCs w:val="20"/>
-                <w:lang w:val="en-US" w:eastAsia="zh-CN"/>
-              </w:rPr>
-              <w:t>size</w:t>
-            </w:r>
-          </w:p>
-        </w:tc>
-        <w:tc>
-          <w:tcPr>
-            <w:tcW w:w="1401" w:type="dxa"/>
-            <w:vAlign w:val="center"/>
-          </w:tcPr>
-          <w:p>
-            <w:pPr>
-              <w:widowControl/>
-              <w:spacing w:line="368" w:lineRule="atLeast"/>
-              <w:jc w:val="left"/>
-              <w:rPr>
-                <w:rFonts w:hint="eastAsia" w:ascii="宋体"/>
-                <w:kern w:val="0"/>
-                <w:szCs w:val="20"/>
-                <w:lang w:val="en-US"/>
-              </w:rPr>
-            </w:pPr>
-            <w:r>
-              <w:rPr>
-                <w:rFonts w:hint="eastAsia" w:ascii="宋体"/>
-                <w:kern w:val="0"/>
-                <w:szCs w:val="20"/>
-                <w:lang w:val="en-US" w:eastAsia="zh-CN"/>
-              </w:rPr>
-              <w:t>int</w:t>
-            </w:r>
-          </w:p>
-        </w:tc>
-        <w:tc>
-          <w:tcPr>
-            <w:tcW w:w="1401" w:type="dxa"/>
-            <w:vAlign w:val="center"/>
-          </w:tcPr>
-          <w:p>
-            <w:pPr>
-              <w:widowControl/>
-              <w:spacing w:line="368" w:lineRule="atLeast"/>
-              <w:jc w:val="left"/>
-              <w:rPr>
-                <w:rFonts w:hint="eastAsia" w:ascii="宋体"/>
-                <w:kern w:val="0"/>
-                <w:szCs w:val="20"/>
-              </w:rPr>
-            </w:pPr>
-          </w:p>
-        </w:tc>
-        <w:tc>
-          <w:tcPr>
-            <w:tcW w:w="3968" w:type="dxa"/>
-            <w:vAlign w:val="center"/>
-          </w:tcPr>
-          <w:p>
-            <w:pPr>
-              <w:widowControl/>
-              <w:spacing w:line="368" w:lineRule="atLeast"/>
-              <w:jc w:val="left"/>
-              <w:rPr>
-                <w:rFonts w:hint="eastAsia" w:ascii="宋体" w:eastAsiaTheme="minorEastAsia"/>
-                <w:kern w:val="0"/>
-                <w:szCs w:val="20"/>
-                <w:lang w:val="en-US" w:eastAsia="zh-CN"/>
-              </w:rPr>
-            </w:pPr>
-          </w:p>
-        </w:tc>
-      </w:tr>
-      <w:tr>
-        <w:tblPrEx>
-          <w:tblBorders>
-            <w:top w:val="single" w:color="000000" w:sz="4" w:space="0"/>
-            <w:left w:val="single" w:color="000000" w:sz="4" w:space="0"/>
-            <w:bottom w:val="single" w:color="000000" w:sz="4" w:space="0"/>
-            <w:right w:val="single" w:color="000000" w:sz="4" w:space="0"/>
-            <w:insideH w:val="single" w:color="000000" w:sz="4" w:space="0"/>
-            <w:insideV w:val="single" w:color="000000" w:sz="4" w:space="0"/>
-          </w:tblBorders>
-          <w:tblLayout w:type="fixed"/>
-          <w:tblCellMar>
-            <w:top w:w="0" w:type="dxa"/>
-            <w:left w:w="108" w:type="dxa"/>
-            <w:bottom w:w="0" w:type="dxa"/>
-            <w:right w:w="108" w:type="dxa"/>
-          </w:tblCellMar>
-        </w:tblPrEx>
-        <w:tc>
-          <w:tcPr>
-            <w:tcW w:w="1600" w:type="dxa"/>
-            <w:vAlign w:val="center"/>
-          </w:tcPr>
-          <w:p>
-            <w:pPr>
-              <w:widowControl/>
-              <w:spacing w:line="368" w:lineRule="atLeast"/>
-              <w:jc w:val="left"/>
-              <w:rPr>
-                <w:rFonts w:hint="eastAsia" w:ascii="宋体" w:eastAsiaTheme="minorEastAsia"/>
-                <w:kern w:val="0"/>
-                <w:szCs w:val="20"/>
-                <w:lang w:val="en-US" w:eastAsia="zh-CN"/>
-              </w:rPr>
-            </w:pPr>
-            <w:r>
-              <w:rPr>
-                <w:rFonts w:hint="eastAsia" w:ascii="宋体"/>
-                <w:kern w:val="0"/>
-                <w:szCs w:val="20"/>
-                <w:lang w:val="en-US" w:eastAsia="zh-CN"/>
-              </w:rPr>
-              <w:t>order</w:t>
-            </w:r>
-          </w:p>
-        </w:tc>
-        <w:tc>
-          <w:tcPr>
-            <w:tcW w:w="1401" w:type="dxa"/>
-            <w:vAlign w:val="center"/>
-          </w:tcPr>
-          <w:p>
-            <w:pPr>
-              <w:widowControl/>
-              <w:spacing w:line="368" w:lineRule="atLeast"/>
-              <w:jc w:val="left"/>
-              <w:rPr>
-                <w:rFonts w:hint="eastAsia" w:ascii="宋体" w:eastAsiaTheme="minorEastAsia"/>
-                <w:kern w:val="0"/>
-                <w:szCs w:val="20"/>
-                <w:lang w:val="en-US" w:eastAsia="zh-CN"/>
-              </w:rPr>
-            </w:pPr>
-            <w:r>
-              <w:rPr>
-                <w:rFonts w:hint="eastAsia" w:ascii="宋体"/>
-                <w:kern w:val="0"/>
-                <w:szCs w:val="20"/>
-                <w:lang w:val="en-US" w:eastAsia="zh-CN"/>
-              </w:rPr>
-              <w:t>String</w:t>
-            </w:r>
-          </w:p>
-        </w:tc>
-        <w:tc>
-          <w:tcPr>
-            <w:tcW w:w="1401" w:type="dxa"/>
-            <w:vAlign w:val="center"/>
-          </w:tcPr>
-          <w:p>
-            <w:pPr>
-              <w:widowControl/>
-              <w:spacing w:line="368" w:lineRule="atLeast"/>
-              <w:jc w:val="left"/>
-              <w:rPr>
-                <w:rFonts w:hint="eastAsia" w:ascii="宋体"/>
-                <w:kern w:val="0"/>
-                <w:szCs w:val="20"/>
-              </w:rPr>
-            </w:pPr>
-          </w:p>
-        </w:tc>
-        <w:tc>
-          <w:tcPr>
-            <w:tcW w:w="3968" w:type="dxa"/>
-            <w:vAlign w:val="center"/>
-          </w:tcPr>
-          <w:p>
-            <w:pPr>
-              <w:widowControl/>
-              <w:spacing w:line="368" w:lineRule="atLeast"/>
-              <w:jc w:val="left"/>
-              <w:rPr>
-                <w:rFonts w:hint="eastAsia" w:ascii="宋体" w:eastAsiaTheme="minorEastAsia"/>
-                <w:kern w:val="0"/>
-                <w:szCs w:val="20"/>
-                <w:lang w:val="en-US" w:eastAsia="zh-CN"/>
-              </w:rPr>
-            </w:pPr>
-            <w:r>
-              <w:rPr>
-                <w:rFonts w:hint="eastAsia" w:ascii="宋体"/>
-                <w:kern w:val="0"/>
-                <w:szCs w:val="20"/>
-                <w:lang w:val="en-US" w:eastAsia="zh-CN"/>
-              </w:rPr>
-              <w:t>排序方式</w:t>
+                <w:rFonts w:hint="eastAsia" w:ascii="宋体"/>
+                <w:kern w:val="0"/>
+                <w:szCs w:val="20"/>
+                <w:lang w:val="en-US" w:eastAsia="zh-CN"/>
+              </w:rPr>
+            </w:pPr>
+            <w:r>
+              <w:rPr>
+                <w:rFonts w:hint="eastAsia" w:ascii="宋体"/>
+                <w:kern w:val="0"/>
+                <w:szCs w:val="20"/>
+                <w:lang w:val="en-US" w:eastAsia="zh-CN"/>
+              </w:rPr>
+              <w:t>值</w:t>
             </w:r>
           </w:p>
         </w:tc>
@@ -15028,12 +14021,6 @@
             <w:insideV w:val="single" w:color="000000" w:sz="4" w:space="0"/>
           </w:tblBorders>
           <w:tblLayout w:type="fixed"/>
-          <w:tblCellMar>
-            <w:top w:w="0" w:type="dxa"/>
-            <w:left w:w="108" w:type="dxa"/>
-            <w:bottom w:w="0" w:type="dxa"/>
-            <w:right w:w="108" w:type="dxa"/>
-          </w:tblCellMar>
         </w:tblPrEx>
         <w:tc>
           <w:tcPr>
@@ -15158,7 +14145,7 @@
           <w:rFonts w:hint="eastAsia"/>
         </w:rPr>
       </w:pPr>
-      <w:bookmarkStart w:id="20" w:name="_Toc9613"/>
+      <w:bookmarkStart w:id="19" w:name="_Toc22871"/>
       <w:r>
         <w:rPr>
           <w:rFonts w:hint="eastAsia"/>
@@ -15177,7 +14164,7 @@
           <w:rFonts w:hint="eastAsia"/>
           <w:lang w:val="en-US" w:eastAsia="zh-CN"/>
         </w:rPr>
-        <w:t>5</w:t>
+        <w:t>4</w:t>
       </w:r>
       <w:r>
         <w:t xml:space="preserve"> </w:t>
@@ -15187,7 +14174,7 @@
           <w:rFonts w:hint="eastAsia"/>
           <w:lang w:val="en-US" w:eastAsia="zh-CN"/>
         </w:rPr>
-        <w:t>获取故事详情</w:t>
+        <w:t>获取故事列表</w:t>
       </w:r>
       <w:r>
         <w:rPr>
@@ -15195,7 +14182,7 @@
         </w:rPr>
         <w:t>接口</w:t>
       </w:r>
-      <w:bookmarkEnd w:id="20"/>
+      <w:bookmarkEnd w:id="19"/>
     </w:p>
     <w:p>
       <w:pPr>
@@ -15305,7 +14292,7 @@
           <w:kern w:val="0"/>
           <w:sz w:val="18"/>
           <w:szCs w:val="18"/>
-          <w:lang w:val="en-US" w:eastAsia="zh-CN"/>
+          <w:lang w:eastAsia="zh-CN"/>
         </w:rPr>
       </w:pPr>
       <w:r>
@@ -15343,7 +14330,7 @@
           <w:szCs w:val="18"/>
           <w:lang w:val="en-US" w:eastAsia="zh-CN"/>
         </w:rPr>
-        <w:t>story/[id]</w:t>
+        <w:t>story</w:t>
       </w:r>
     </w:p>
     <w:p>
@@ -15566,8 +14553,18 @@
                 <w:rFonts w:ascii="宋体"/>
                 <w:kern w:val="0"/>
                 <w:szCs w:val="20"/>
-              </w:rPr>
-            </w:pPr>
+                <w:lang w:val="en-US"/>
+              </w:rPr>
+            </w:pPr>
+            <w:r>
+              <w:rPr>
+                <w:rFonts w:hint="eastAsia" w:ascii="宋体"/>
+                <w:kern w:val="0"/>
+                <w:szCs w:val="20"/>
+                <w:lang w:val="en-US" w:eastAsia="zh-CN"/>
+              </w:rPr>
+              <w:t>key</w:t>
+            </w:r>
           </w:p>
         </w:tc>
         <w:tc>
@@ -15587,6 +14584,15 @@
                 <w:lang w:val="en-US" w:eastAsia="zh-CN"/>
               </w:rPr>
             </w:pPr>
+            <w:r>
+              <w:rPr>
+                <w:rFonts w:hint="eastAsia" w:ascii="宋体"/>
+                <w:kern w:val="0"/>
+                <w:szCs w:val="20"/>
+                <w:lang w:val="en-US" w:eastAsia="zh-CN"/>
+              </w:rPr>
+              <w:t>String</w:t>
+            </w:r>
           </w:p>
         </w:tc>
         <w:tc>
@@ -15605,6 +14611,14 @@
                 <w:szCs w:val="20"/>
               </w:rPr>
             </w:pPr>
+            <w:r>
+              <w:rPr>
+                <w:rFonts w:hint="eastAsia" w:ascii="宋体"/>
+                <w:kern w:val="0"/>
+                <w:szCs w:val="20"/>
+              </w:rPr>
+              <w:t>是</w:t>
+            </w:r>
           </w:p>
         </w:tc>
         <w:tc>
@@ -15624,6 +14638,360 @@
                 <w:lang w:val="en-US" w:eastAsia="zh-CN"/>
               </w:rPr>
             </w:pPr>
+            <w:r>
+              <w:rPr>
+                <w:rFonts w:hint="eastAsia" w:ascii="宋体"/>
+                <w:kern w:val="0"/>
+                <w:szCs w:val="20"/>
+                <w:lang w:val="en-US" w:eastAsia="zh-CN"/>
+              </w:rPr>
+              <w:t>搜索内容</w:t>
+            </w:r>
+          </w:p>
+        </w:tc>
+      </w:tr>
+      <w:tr>
+        <w:tblPrEx>
+          <w:tblBorders>
+            <w:top w:val="single" w:color="000000" w:sz="4" w:space="0"/>
+            <w:left w:val="single" w:color="000000" w:sz="4" w:space="0"/>
+            <w:bottom w:val="single" w:color="000000" w:sz="4" w:space="0"/>
+            <w:right w:val="single" w:color="000000" w:sz="4" w:space="0"/>
+            <w:insideH w:val="single" w:color="000000" w:sz="4" w:space="0"/>
+            <w:insideV w:val="single" w:color="000000" w:sz="4" w:space="0"/>
+          </w:tblBorders>
+          <w:tblLayout w:type="fixed"/>
+          <w:tblCellMar>
+            <w:top w:w="0" w:type="dxa"/>
+            <w:left w:w="108" w:type="dxa"/>
+            <w:bottom w:w="0" w:type="dxa"/>
+            <w:right w:w="108" w:type="dxa"/>
+          </w:tblCellMar>
+        </w:tblPrEx>
+        <w:tc>
+          <w:tcPr>
+            <w:tcW w:w="1600" w:type="dxa"/>
+            <w:vAlign w:val="center"/>
+          </w:tcPr>
+          <w:p>
+            <w:pPr>
+              <w:widowControl/>
+              <w:spacing w:line="368" w:lineRule="atLeast"/>
+              <w:jc w:val="left"/>
+              <w:rPr>
+                <w:rFonts w:hint="eastAsia" w:ascii="宋体" w:eastAsiaTheme="minorEastAsia"/>
+                <w:kern w:val="0"/>
+                <w:szCs w:val="20"/>
+                <w:lang w:val="en-US" w:eastAsia="zh-CN"/>
+              </w:rPr>
+            </w:pPr>
+            <w:r>
+              <w:rPr>
+                <w:rFonts w:hint="eastAsia" w:ascii="宋体"/>
+                <w:kern w:val="0"/>
+                <w:szCs w:val="20"/>
+                <w:lang w:val="en-US" w:eastAsia="zh-CN"/>
+              </w:rPr>
+              <w:t>page</w:t>
+            </w:r>
+          </w:p>
+        </w:tc>
+        <w:tc>
+          <w:tcPr>
+            <w:tcW w:w="1401" w:type="dxa"/>
+            <w:vAlign w:val="center"/>
+          </w:tcPr>
+          <w:p>
+            <w:pPr>
+              <w:widowControl/>
+              <w:spacing w:line="368" w:lineRule="atLeast"/>
+              <w:jc w:val="left"/>
+              <w:rPr>
+                <w:rFonts w:hint="eastAsia" w:ascii="宋体"/>
+                <w:kern w:val="0"/>
+                <w:szCs w:val="20"/>
+                <w:lang w:val="en-US"/>
+              </w:rPr>
+            </w:pPr>
+            <w:r>
+              <w:rPr>
+                <w:rFonts w:hint="eastAsia" w:ascii="宋体"/>
+                <w:kern w:val="0"/>
+                <w:szCs w:val="20"/>
+                <w:lang w:val="en-US" w:eastAsia="zh-CN"/>
+              </w:rPr>
+              <w:t>int</w:t>
+            </w:r>
+          </w:p>
+        </w:tc>
+        <w:tc>
+          <w:tcPr>
+            <w:tcW w:w="1401" w:type="dxa"/>
+            <w:vAlign w:val="center"/>
+          </w:tcPr>
+          <w:p>
+            <w:pPr>
+              <w:widowControl/>
+              <w:spacing w:line="368" w:lineRule="atLeast"/>
+              <w:jc w:val="left"/>
+              <w:rPr>
+                <w:rFonts w:hint="eastAsia" w:ascii="宋体"/>
+                <w:kern w:val="0"/>
+                <w:szCs w:val="20"/>
+              </w:rPr>
+            </w:pPr>
+          </w:p>
+        </w:tc>
+        <w:tc>
+          <w:tcPr>
+            <w:tcW w:w="3968" w:type="dxa"/>
+            <w:vAlign w:val="center"/>
+          </w:tcPr>
+          <w:p>
+            <w:pPr>
+              <w:widowControl/>
+              <w:spacing w:line="368" w:lineRule="atLeast"/>
+              <w:jc w:val="left"/>
+              <w:rPr>
+                <w:rFonts w:hint="eastAsia" w:ascii="宋体" w:eastAsiaTheme="minorEastAsia"/>
+                <w:kern w:val="0"/>
+                <w:szCs w:val="20"/>
+                <w:lang w:val="en-US" w:eastAsia="zh-CN"/>
+              </w:rPr>
+            </w:pPr>
+          </w:p>
+        </w:tc>
+      </w:tr>
+      <w:tr>
+        <w:tblPrEx>
+          <w:tblBorders>
+            <w:top w:val="single" w:color="000000" w:sz="4" w:space="0"/>
+            <w:left w:val="single" w:color="000000" w:sz="4" w:space="0"/>
+            <w:bottom w:val="single" w:color="000000" w:sz="4" w:space="0"/>
+            <w:right w:val="single" w:color="000000" w:sz="4" w:space="0"/>
+            <w:insideH w:val="single" w:color="000000" w:sz="4" w:space="0"/>
+            <w:insideV w:val="single" w:color="000000" w:sz="4" w:space="0"/>
+          </w:tblBorders>
+          <w:tblLayout w:type="fixed"/>
+          <w:tblCellMar>
+            <w:top w:w="0" w:type="dxa"/>
+            <w:left w:w="108" w:type="dxa"/>
+            <w:bottom w:w="0" w:type="dxa"/>
+            <w:right w:w="108" w:type="dxa"/>
+          </w:tblCellMar>
+        </w:tblPrEx>
+        <w:tc>
+          <w:tcPr>
+            <w:tcW w:w="1600" w:type="dxa"/>
+            <w:vAlign w:val="center"/>
+          </w:tcPr>
+          <w:p>
+            <w:pPr>
+              <w:widowControl/>
+              <w:spacing w:line="368" w:lineRule="atLeast"/>
+              <w:jc w:val="left"/>
+              <w:rPr>
+                <w:rFonts w:hint="eastAsia" w:ascii="宋体" w:eastAsiaTheme="minorEastAsia"/>
+                <w:kern w:val="0"/>
+                <w:szCs w:val="20"/>
+                <w:lang w:val="en-US" w:eastAsia="zh-CN"/>
+              </w:rPr>
+            </w:pPr>
+            <w:r>
+              <w:rPr>
+                <w:rFonts w:hint="eastAsia" w:ascii="宋体"/>
+                <w:kern w:val="0"/>
+                <w:szCs w:val="20"/>
+                <w:lang w:val="en-US" w:eastAsia="zh-CN"/>
+              </w:rPr>
+              <w:t>size</w:t>
+            </w:r>
+          </w:p>
+        </w:tc>
+        <w:tc>
+          <w:tcPr>
+            <w:tcW w:w="1401" w:type="dxa"/>
+            <w:vAlign w:val="center"/>
+          </w:tcPr>
+          <w:p>
+            <w:pPr>
+              <w:widowControl/>
+              <w:spacing w:line="368" w:lineRule="atLeast"/>
+              <w:jc w:val="left"/>
+              <w:rPr>
+                <w:rFonts w:hint="eastAsia" w:ascii="宋体"/>
+                <w:kern w:val="0"/>
+                <w:szCs w:val="20"/>
+                <w:lang w:val="en-US"/>
+              </w:rPr>
+            </w:pPr>
+            <w:r>
+              <w:rPr>
+                <w:rFonts w:hint="eastAsia" w:ascii="宋体"/>
+                <w:kern w:val="0"/>
+                <w:szCs w:val="20"/>
+                <w:lang w:val="en-US" w:eastAsia="zh-CN"/>
+              </w:rPr>
+              <w:t>int</w:t>
+            </w:r>
+          </w:p>
+        </w:tc>
+        <w:tc>
+          <w:tcPr>
+            <w:tcW w:w="1401" w:type="dxa"/>
+            <w:vAlign w:val="center"/>
+          </w:tcPr>
+          <w:p>
+            <w:pPr>
+              <w:widowControl/>
+              <w:spacing w:line="368" w:lineRule="atLeast"/>
+              <w:jc w:val="left"/>
+              <w:rPr>
+                <w:rFonts w:hint="eastAsia" w:ascii="宋体"/>
+                <w:kern w:val="0"/>
+                <w:szCs w:val="20"/>
+              </w:rPr>
+            </w:pPr>
+          </w:p>
+        </w:tc>
+        <w:tc>
+          <w:tcPr>
+            <w:tcW w:w="3968" w:type="dxa"/>
+            <w:vAlign w:val="center"/>
+          </w:tcPr>
+          <w:p>
+            <w:pPr>
+              <w:widowControl/>
+              <w:spacing w:line="368" w:lineRule="atLeast"/>
+              <w:jc w:val="left"/>
+              <w:rPr>
+                <w:rFonts w:hint="eastAsia" w:ascii="宋体" w:eastAsiaTheme="minorEastAsia"/>
+                <w:kern w:val="0"/>
+                <w:szCs w:val="20"/>
+                <w:lang w:val="en-US" w:eastAsia="zh-CN"/>
+              </w:rPr>
+            </w:pPr>
+          </w:p>
+        </w:tc>
+      </w:tr>
+      <w:tr>
+        <w:tblPrEx>
+          <w:tblBorders>
+            <w:top w:val="single" w:color="000000" w:sz="4" w:space="0"/>
+            <w:left w:val="single" w:color="000000" w:sz="4" w:space="0"/>
+            <w:bottom w:val="single" w:color="000000" w:sz="4" w:space="0"/>
+            <w:right w:val="single" w:color="000000" w:sz="4" w:space="0"/>
+            <w:insideH w:val="single" w:color="000000" w:sz="4" w:space="0"/>
+            <w:insideV w:val="single" w:color="000000" w:sz="4" w:space="0"/>
+          </w:tblBorders>
+          <w:tblLayout w:type="fixed"/>
+          <w:tblCellMar>
+            <w:top w:w="0" w:type="dxa"/>
+            <w:left w:w="108" w:type="dxa"/>
+            <w:bottom w:w="0" w:type="dxa"/>
+            <w:right w:w="108" w:type="dxa"/>
+          </w:tblCellMar>
+        </w:tblPrEx>
+        <w:tc>
+          <w:tcPr>
+            <w:tcW w:w="1600" w:type="dxa"/>
+            <w:vAlign w:val="center"/>
+          </w:tcPr>
+          <w:p>
+            <w:pPr>
+              <w:widowControl/>
+              <w:spacing w:line="368" w:lineRule="atLeast"/>
+              <w:jc w:val="left"/>
+              <w:rPr>
+                <w:rFonts w:hint="eastAsia" w:ascii="宋体" w:eastAsiaTheme="minorEastAsia"/>
+                <w:kern w:val="0"/>
+                <w:szCs w:val="20"/>
+                <w:lang w:val="en-US" w:eastAsia="zh-CN"/>
+              </w:rPr>
+            </w:pPr>
+            <w:r>
+              <w:rPr>
+                <w:rFonts w:hint="eastAsia" w:ascii="宋体"/>
+                <w:kern w:val="0"/>
+                <w:szCs w:val="20"/>
+                <w:lang w:val="en-US" w:eastAsia="zh-CN"/>
+              </w:rPr>
+              <w:t>order</w:t>
+            </w:r>
+          </w:p>
+        </w:tc>
+        <w:tc>
+          <w:tcPr>
+            <w:tcW w:w="1401" w:type="dxa"/>
+            <w:vAlign w:val="center"/>
+          </w:tcPr>
+          <w:p>
+            <w:pPr>
+              <w:widowControl/>
+              <w:spacing w:line="368" w:lineRule="atLeast"/>
+              <w:jc w:val="left"/>
+              <w:rPr>
+                <w:rFonts w:hint="eastAsia" w:ascii="宋体" w:eastAsiaTheme="minorEastAsia"/>
+                <w:kern w:val="0"/>
+                <w:szCs w:val="20"/>
+                <w:lang w:val="en-US" w:eastAsia="zh-CN"/>
+              </w:rPr>
+            </w:pPr>
+            <w:r>
+              <w:rPr>
+                <w:rFonts w:hint="eastAsia" w:ascii="宋体"/>
+                <w:kern w:val="0"/>
+                <w:szCs w:val="20"/>
+                <w:lang w:val="en-US" w:eastAsia="zh-CN"/>
+              </w:rPr>
+              <w:t>String</w:t>
+            </w:r>
+          </w:p>
+        </w:tc>
+        <w:tc>
+          <w:tcPr>
+            <w:tcW w:w="1401" w:type="dxa"/>
+            <w:vAlign w:val="center"/>
+          </w:tcPr>
+          <w:p>
+            <w:pPr>
+              <w:widowControl/>
+              <w:spacing w:line="368" w:lineRule="atLeast"/>
+              <w:jc w:val="left"/>
+              <w:rPr>
+                <w:rFonts w:hint="eastAsia" w:ascii="宋体"/>
+                <w:kern w:val="0"/>
+                <w:szCs w:val="20"/>
+              </w:rPr>
+            </w:pPr>
+          </w:p>
+        </w:tc>
+        <w:tc>
+          <w:tcPr>
+            <w:tcW w:w="3968" w:type="dxa"/>
+            <w:vAlign w:val="center"/>
+          </w:tcPr>
+          <w:p>
+            <w:pPr>
+              <w:widowControl/>
+              <w:spacing w:line="368" w:lineRule="atLeast"/>
+              <w:jc w:val="left"/>
+              <w:rPr>
+                <w:rFonts w:hint="eastAsia" w:ascii="宋体" w:eastAsiaTheme="minorEastAsia"/>
+                <w:kern w:val="0"/>
+                <w:szCs w:val="20"/>
+                <w:lang w:val="en-US" w:eastAsia="zh-CN"/>
+              </w:rPr>
+            </w:pPr>
+            <w:r>
+              <w:rPr>
+                <w:rFonts w:hint="eastAsia" w:ascii="宋体"/>
+                <w:kern w:val="0"/>
+                <w:szCs w:val="20"/>
+                <w:lang w:val="en-US" w:eastAsia="zh-CN"/>
+              </w:rPr>
+              <w:t>排序方式</w:t>
+            </w:r>
           </w:p>
         </w:tc>
       </w:tr>
@@ -15864,7 +15232,7 @@
           <w:rFonts w:hint="eastAsia"/>
         </w:rPr>
       </w:pPr>
-      <w:bookmarkStart w:id="21" w:name="_Toc4186"/>
+      <w:bookmarkStart w:id="20" w:name="_Toc9613"/>
       <w:r>
         <w:rPr>
           <w:rFonts w:hint="eastAsia"/>
@@ -15883,7 +15251,7 @@
           <w:rFonts w:hint="eastAsia"/>
           <w:lang w:val="en-US" w:eastAsia="zh-CN"/>
         </w:rPr>
-        <w:t>6</w:t>
+        <w:t>5</w:t>
       </w:r>
       <w:r>
         <w:t xml:space="preserve"> </w:t>
@@ -15893,7 +15261,7 @@
           <w:rFonts w:hint="eastAsia"/>
           <w:lang w:val="en-US" w:eastAsia="zh-CN"/>
         </w:rPr>
-        <w:t>获取故事的音频列表</w:t>
+        <w:t>获取故事详情</w:t>
       </w:r>
       <w:r>
         <w:rPr>
@@ -15901,7 +15269,7 @@
         </w:rPr>
         <w:t>接口</w:t>
       </w:r>
-      <w:bookmarkEnd w:id="21"/>
+      <w:bookmarkEnd w:id="20"/>
     </w:p>
     <w:p>
       <w:pPr>
@@ -16049,7 +15417,7 @@
           <w:szCs w:val="18"/>
           <w:lang w:val="en-US" w:eastAsia="zh-CN"/>
         </w:rPr>
-        <w:t>story/[id]/audios</w:t>
+        <w:t>story/[id]</w:t>
       </w:r>
     </w:p>
     <w:p>
@@ -16431,6 +15799,14 @@
       </w:tblGrid>
       <w:tr>
         <w:tblPrEx>
+          <w:tblBorders>
+            <w:top w:val="single" w:color="000000" w:sz="4" w:space="0"/>
+            <w:left w:val="single" w:color="000000" w:sz="4" w:space="0"/>
+            <w:bottom w:val="single" w:color="000000" w:sz="4" w:space="0"/>
+            <w:right w:val="single" w:color="000000" w:sz="4" w:space="0"/>
+            <w:insideH w:val="single" w:color="000000" w:sz="4" w:space="0"/>
+            <w:insideV w:val="single" w:color="000000" w:sz="4" w:space="0"/>
+          </w:tblBorders>
           <w:tblLayout w:type="fixed"/>
           <w:tblCellMar>
             <w:top w:w="0" w:type="dxa"/>
@@ -16557,65 +15933,41 @@
     <w:p/>
     <w:p>
       <w:pPr>
-        <w:pStyle w:val="2"/>
-        <w:rPr>
-          <w:rFonts w:hint="eastAsia" w:eastAsiaTheme="minorEastAsia"/>
+        <w:pStyle w:val="3"/>
+        <w:rPr>
+          <w:rFonts w:hint="eastAsia"/>
+        </w:rPr>
+      </w:pPr>
+      <w:bookmarkStart w:id="21" w:name="_Toc4186"/>
+      <w:r>
+        <w:rPr>
+          <w:rFonts w:hint="eastAsia"/>
           <w:lang w:val="en-US" w:eastAsia="zh-CN"/>
         </w:rPr>
-      </w:pPr>
-      <w:bookmarkStart w:id="22" w:name="_Toc12571"/>
+        <w:t>2</w:t>
+      </w:r>
+      <w:r>
+        <w:rPr>
+          <w:rFonts w:hint="eastAsia"/>
+        </w:rPr>
+        <w:t>.</w:t>
+      </w:r>
       <w:r>
         <w:rPr>
           <w:rFonts w:hint="eastAsia"/>
           <w:lang w:val="en-US" w:eastAsia="zh-CN"/>
         </w:rPr>
-        <w:t>3</w:t>
-      </w:r>
-      <w:r>
-        <w:rPr>
-          <w:rFonts w:hint="eastAsia"/>
-        </w:rPr>
-        <w:t>、</w:t>
+        <w:t>6</w:t>
+      </w:r>
+      <w:r>
+        <w:t xml:space="preserve"> </w:t>
       </w:r>
       <w:r>
         <w:rPr>
           <w:rFonts w:hint="eastAsia"/>
           <w:lang w:val="en-US" w:eastAsia="zh-CN"/>
         </w:rPr>
-        <w:t>故事音频</w:t>
-      </w:r>
-      <w:bookmarkEnd w:id="22"/>
-    </w:p>
-    <w:p>
-      <w:pPr>
-        <w:pStyle w:val="3"/>
-        <w:rPr>
-          <w:rFonts w:hint="eastAsia"/>
-        </w:rPr>
-      </w:pPr>
-      <w:bookmarkStart w:id="23" w:name="_Toc32012"/>
-      <w:r>
-        <w:rPr>
-          <w:rFonts w:hint="eastAsia"/>
-          <w:lang w:val="en-US" w:eastAsia="zh-CN"/>
-        </w:rPr>
-        <w:t>3</w:t>
-      </w:r>
-      <w:r>
-        <w:rPr>
-          <w:rFonts w:hint="eastAsia"/>
-        </w:rPr>
-        <w:t>.1</w:t>
-      </w:r>
-      <w:r>
-        <w:t xml:space="preserve"> </w:t>
-      </w:r>
-      <w:r>
-        <w:rPr>
-          <w:rFonts w:hint="eastAsia"/>
-          <w:lang w:val="en-US" w:eastAsia="zh-CN"/>
-        </w:rPr>
-        <w:t>添加音频</w:t>
+        <w:t>获取故事的音频列表</w:t>
       </w:r>
       <w:r>
         <w:rPr>
@@ -16623,7 +15975,7 @@
         </w:rPr>
         <w:t>接口</w:t>
       </w:r>
-      <w:bookmarkEnd w:id="23"/>
+      <w:bookmarkEnd w:id="21"/>
     </w:p>
     <w:p>
       <w:pPr>
@@ -16681,8 +16033,19 @@
           <w:kern w:val="0"/>
           <w:sz w:val="18"/>
           <w:szCs w:val="18"/>
-        </w:rPr>
-        <w:t>POST</w:t>
+          <w:lang w:val="en-US" w:eastAsia="zh-CN"/>
+        </w:rPr>
+        <w:t>GE</w:t>
+      </w:r>
+      <w:r>
+        <w:rPr>
+          <w:rFonts w:hint="eastAsia" w:ascii="Courier New" w:hAnsi="Courier New" w:cs="Courier New"/>
+          <w:color w:val="333333"/>
+          <w:kern w:val="0"/>
+          <w:sz w:val="18"/>
+          <w:szCs w:val="18"/>
+        </w:rPr>
+        <w:t>T</w:t>
       </w:r>
     </w:p>
     <w:p>
@@ -16722,7 +16085,7 @@
           <w:kern w:val="0"/>
           <w:sz w:val="18"/>
           <w:szCs w:val="18"/>
-          <w:lang w:eastAsia="zh-CN"/>
+          <w:lang w:val="en-US" w:eastAsia="zh-CN"/>
         </w:rPr>
       </w:pPr>
       <w:r>
@@ -16760,968 +16123,7 @@
           <w:szCs w:val="18"/>
           <w:lang w:val="en-US" w:eastAsia="zh-CN"/>
         </w:rPr>
-        <w:t>audio</w:t>
-      </w:r>
-    </w:p>
-    <w:p>
-      <w:pPr>
-        <w:widowControl/>
-        <w:shd w:val="clear" w:color="auto" w:fill="FFFFFF"/>
-        <w:spacing w:before="100" w:beforeAutospacing="1" w:after="100" w:afterAutospacing="1"/>
-        <w:ind w:left="147" w:right="147"/>
-        <w:jc w:val="left"/>
-        <w:rPr>
-          <w:rFonts w:ascii="宋体" w:hAnsi="宋体" w:cs="宋体"/>
-          <w:b/>
-          <w:bCs/>
-          <w:color w:val="333333"/>
-          <w:kern w:val="0"/>
-          <w:szCs w:val="21"/>
-        </w:rPr>
-      </w:pPr>
-      <w:r>
-        <w:rPr>
-          <w:rFonts w:hint="eastAsia" w:ascii="宋体" w:hAnsi="宋体" w:cs="宋体"/>
-          <w:b/>
-          <w:bCs/>
-          <w:color w:val="333333"/>
-          <w:kern w:val="0"/>
-          <w:szCs w:val="21"/>
-        </w:rPr>
-        <w:t>参数说明</w:t>
-      </w:r>
-    </w:p>
-    <w:tbl>
-      <w:tblPr>
-        <w:tblStyle w:val="7"/>
-        <w:tblW w:w="8370" w:type="dxa"/>
-        <w:tblInd w:w="150" w:type="dxa"/>
-        <w:tblBorders>
-          <w:top w:val="single" w:color="000000" w:sz="4" w:space="0"/>
-          <w:left w:val="single" w:color="000000" w:sz="4" w:space="0"/>
-          <w:bottom w:val="single" w:color="000000" w:sz="4" w:space="0"/>
-          <w:right w:val="single" w:color="000000" w:sz="4" w:space="0"/>
-          <w:insideH w:val="single" w:color="000000" w:sz="4" w:space="0"/>
-          <w:insideV w:val="single" w:color="000000" w:sz="4" w:space="0"/>
-        </w:tblBorders>
-        <w:tblLayout w:type="fixed"/>
-        <w:tblCellMar>
-          <w:top w:w="0" w:type="dxa"/>
-          <w:left w:w="108" w:type="dxa"/>
-          <w:bottom w:w="0" w:type="dxa"/>
-          <w:right w:w="108" w:type="dxa"/>
-        </w:tblCellMar>
-      </w:tblPr>
-      <w:tblGrid>
-        <w:gridCol w:w="1600"/>
-        <w:gridCol w:w="1401"/>
-        <w:gridCol w:w="1401"/>
-        <w:gridCol w:w="3968"/>
-      </w:tblGrid>
-      <w:tr>
-        <w:tblPrEx>
-          <w:tblBorders>
-            <w:top w:val="single" w:color="000000" w:sz="4" w:space="0"/>
-            <w:left w:val="single" w:color="000000" w:sz="4" w:space="0"/>
-            <w:bottom w:val="single" w:color="000000" w:sz="4" w:space="0"/>
-            <w:right w:val="single" w:color="000000" w:sz="4" w:space="0"/>
-            <w:insideH w:val="single" w:color="000000" w:sz="4" w:space="0"/>
-            <w:insideV w:val="single" w:color="000000" w:sz="4" w:space="0"/>
-          </w:tblBorders>
-          <w:tblLayout w:type="fixed"/>
-        </w:tblPrEx>
-        <w:tc>
-          <w:tcPr>
-            <w:tcW w:w="1600" w:type="dxa"/>
-            <w:vAlign w:val="center"/>
-          </w:tcPr>
-          <w:p>
-            <w:pPr>
-              <w:widowControl/>
-              <w:spacing w:line="368" w:lineRule="atLeast"/>
-              <w:jc w:val="left"/>
-              <w:rPr>
-                <w:rFonts w:ascii="宋体"/>
-                <w:b/>
-                <w:kern w:val="0"/>
-                <w:szCs w:val="20"/>
-              </w:rPr>
-            </w:pPr>
-            <w:r>
-              <w:rPr>
-                <w:rFonts w:hint="eastAsia" w:ascii="宋体"/>
-                <w:b/>
-                <w:kern w:val="0"/>
-                <w:szCs w:val="20"/>
-              </w:rPr>
-              <w:t>字段</w:t>
-            </w:r>
-          </w:p>
-        </w:tc>
-        <w:tc>
-          <w:tcPr>
-            <w:tcW w:w="1401" w:type="dxa"/>
-            <w:vAlign w:val="center"/>
-          </w:tcPr>
-          <w:p>
-            <w:pPr>
-              <w:widowControl/>
-              <w:spacing w:line="368" w:lineRule="atLeast"/>
-              <w:jc w:val="left"/>
-              <w:rPr>
-                <w:rFonts w:hint="eastAsia" w:ascii="宋体" w:eastAsiaTheme="minorEastAsia"/>
-                <w:b/>
-                <w:kern w:val="0"/>
-                <w:szCs w:val="20"/>
-                <w:lang w:val="en-US" w:eastAsia="zh-CN"/>
-              </w:rPr>
-            </w:pPr>
-            <w:r>
-              <w:rPr>
-                <w:rFonts w:hint="eastAsia" w:ascii="宋体"/>
-                <w:b/>
-                <w:kern w:val="0"/>
-                <w:szCs w:val="20"/>
-                <w:lang w:val="en-US" w:eastAsia="zh-CN"/>
-              </w:rPr>
-              <w:t>类型</w:t>
-            </w:r>
-          </w:p>
-        </w:tc>
-        <w:tc>
-          <w:tcPr>
-            <w:tcW w:w="1401" w:type="dxa"/>
-            <w:vAlign w:val="center"/>
-          </w:tcPr>
-          <w:p>
-            <w:pPr>
-              <w:widowControl/>
-              <w:spacing w:line="368" w:lineRule="atLeast"/>
-              <w:jc w:val="left"/>
-              <w:rPr>
-                <w:rFonts w:ascii="宋体"/>
-                <w:b/>
-                <w:kern w:val="0"/>
-                <w:szCs w:val="20"/>
-              </w:rPr>
-            </w:pPr>
-            <w:r>
-              <w:rPr>
-                <w:rFonts w:hint="eastAsia" w:ascii="宋体"/>
-                <w:b/>
-                <w:kern w:val="0"/>
-                <w:szCs w:val="20"/>
-              </w:rPr>
-              <w:t>是否必须</w:t>
-            </w:r>
-          </w:p>
-        </w:tc>
-        <w:tc>
-          <w:tcPr>
-            <w:tcW w:w="3968" w:type="dxa"/>
-            <w:vAlign w:val="center"/>
-          </w:tcPr>
-          <w:p>
-            <w:pPr>
-              <w:widowControl/>
-              <w:spacing w:line="368" w:lineRule="atLeast"/>
-              <w:jc w:val="left"/>
-              <w:rPr>
-                <w:rFonts w:ascii="宋体"/>
-                <w:b/>
-                <w:kern w:val="0"/>
-                <w:szCs w:val="20"/>
-              </w:rPr>
-            </w:pPr>
-            <w:r>
-              <w:rPr>
-                <w:rFonts w:hint="eastAsia" w:ascii="宋体"/>
-                <w:b/>
-                <w:kern w:val="0"/>
-                <w:szCs w:val="20"/>
-              </w:rPr>
-              <w:t>说明</w:t>
-            </w:r>
-          </w:p>
-        </w:tc>
-      </w:tr>
-      <w:tr>
-        <w:tblPrEx>
-          <w:tblBorders>
-            <w:top w:val="single" w:color="000000" w:sz="4" w:space="0"/>
-            <w:left w:val="single" w:color="000000" w:sz="4" w:space="0"/>
-            <w:bottom w:val="single" w:color="000000" w:sz="4" w:space="0"/>
-            <w:right w:val="single" w:color="000000" w:sz="4" w:space="0"/>
-            <w:insideH w:val="single" w:color="000000" w:sz="4" w:space="0"/>
-            <w:insideV w:val="single" w:color="000000" w:sz="4" w:space="0"/>
-          </w:tblBorders>
-          <w:tblLayout w:type="fixed"/>
-          <w:tblCellMar>
-            <w:top w:w="0" w:type="dxa"/>
-            <w:left w:w="108" w:type="dxa"/>
-            <w:bottom w:w="0" w:type="dxa"/>
-            <w:right w:w="108" w:type="dxa"/>
-          </w:tblCellMar>
-        </w:tblPrEx>
-        <w:tc>
-          <w:tcPr>
-            <w:tcW w:w="1600" w:type="dxa"/>
-            <w:vAlign w:val="center"/>
-          </w:tcPr>
-          <w:p>
-            <w:pPr>
-              <w:widowControl/>
-              <w:spacing w:line="368" w:lineRule="atLeast"/>
-              <w:jc w:val="left"/>
-              <w:rPr>
-                <w:rFonts w:hint="eastAsia" w:ascii="宋体" w:eastAsiaTheme="minorEastAsia"/>
-                <w:kern w:val="0"/>
-                <w:szCs w:val="20"/>
-                <w:lang w:val="en-US" w:eastAsia="zh-CN"/>
-              </w:rPr>
-            </w:pPr>
-            <w:r>
-              <w:rPr>
-                <w:rFonts w:hint="eastAsia" w:ascii="宋体"/>
-                <w:kern w:val="0"/>
-                <w:szCs w:val="20"/>
-                <w:lang w:val="en-US" w:eastAsia="zh-CN"/>
-              </w:rPr>
-              <w:t>audioId</w:t>
-            </w:r>
-          </w:p>
-        </w:tc>
-        <w:tc>
-          <w:tcPr>
-            <w:tcW w:w="1401" w:type="dxa"/>
-            <w:vAlign w:val="center"/>
-          </w:tcPr>
-          <w:p>
-            <w:pPr>
-              <w:widowControl/>
-              <w:spacing w:line="368" w:lineRule="atLeast"/>
-              <w:jc w:val="left"/>
-              <w:rPr>
-                <w:rFonts w:hint="eastAsia" w:ascii="宋体" w:eastAsiaTheme="minorEastAsia"/>
-                <w:kern w:val="0"/>
-                <w:szCs w:val="20"/>
-                <w:lang w:val="en-US" w:eastAsia="zh-CN"/>
-              </w:rPr>
-            </w:pPr>
-            <w:r>
-              <w:rPr>
-                <w:rFonts w:hint="eastAsia" w:ascii="宋体"/>
-                <w:kern w:val="0"/>
-                <w:szCs w:val="20"/>
-                <w:lang w:val="en-US" w:eastAsia="zh-CN"/>
-              </w:rPr>
-              <w:t>String</w:t>
-            </w:r>
-          </w:p>
-        </w:tc>
-        <w:tc>
-          <w:tcPr>
-            <w:tcW w:w="1401" w:type="dxa"/>
-            <w:vAlign w:val="center"/>
-          </w:tcPr>
-          <w:p>
-            <w:pPr>
-              <w:widowControl/>
-              <w:spacing w:line="368" w:lineRule="atLeast"/>
-              <w:jc w:val="left"/>
-              <w:rPr>
-                <w:rFonts w:ascii="宋体"/>
-                <w:kern w:val="0"/>
-                <w:szCs w:val="20"/>
-              </w:rPr>
-            </w:pPr>
-            <w:r>
-              <w:rPr>
-                <w:rFonts w:hint="eastAsia" w:ascii="宋体"/>
-                <w:kern w:val="0"/>
-                <w:szCs w:val="20"/>
-              </w:rPr>
-              <w:t>是</w:t>
-            </w:r>
-          </w:p>
-        </w:tc>
-        <w:tc>
-          <w:tcPr>
-            <w:tcW w:w="3968" w:type="dxa"/>
-            <w:vAlign w:val="center"/>
-          </w:tcPr>
-          <w:p>
-            <w:pPr>
-              <w:widowControl/>
-              <w:spacing w:line="368" w:lineRule="atLeast"/>
-              <w:jc w:val="left"/>
-              <w:rPr>
-                <w:rFonts w:hint="eastAsia" w:ascii="宋体" w:eastAsiaTheme="minorEastAsia"/>
-                <w:kern w:val="0"/>
-                <w:szCs w:val="20"/>
-                <w:lang w:val="en-US" w:eastAsia="zh-CN"/>
-              </w:rPr>
-            </w:pPr>
-            <w:r>
-              <w:rPr>
-                <w:rFonts w:hint="eastAsia" w:ascii="宋体"/>
-                <w:kern w:val="0"/>
-                <w:szCs w:val="20"/>
-                <w:lang w:val="en-US" w:eastAsia="zh-CN"/>
-              </w:rPr>
-              <w:t>音频id</w:t>
-            </w:r>
-          </w:p>
-        </w:tc>
-      </w:tr>
-      <w:tr>
-        <w:tblPrEx>
-          <w:tblBorders>
-            <w:top w:val="single" w:color="000000" w:sz="4" w:space="0"/>
-            <w:left w:val="single" w:color="000000" w:sz="4" w:space="0"/>
-            <w:bottom w:val="single" w:color="000000" w:sz="4" w:space="0"/>
-            <w:right w:val="single" w:color="000000" w:sz="4" w:space="0"/>
-            <w:insideH w:val="single" w:color="000000" w:sz="4" w:space="0"/>
-            <w:insideV w:val="single" w:color="000000" w:sz="4" w:space="0"/>
-          </w:tblBorders>
-          <w:tblLayout w:type="fixed"/>
-          <w:tblCellMar>
-            <w:top w:w="0" w:type="dxa"/>
-            <w:left w:w="108" w:type="dxa"/>
-            <w:bottom w:w="0" w:type="dxa"/>
-            <w:right w:w="108" w:type="dxa"/>
-          </w:tblCellMar>
-        </w:tblPrEx>
-        <w:tc>
-          <w:tcPr>
-            <w:tcW w:w="1600" w:type="dxa"/>
-            <w:vAlign w:val="center"/>
-          </w:tcPr>
-          <w:p>
-            <w:pPr>
-              <w:widowControl/>
-              <w:spacing w:line="368" w:lineRule="atLeast"/>
-              <w:jc w:val="left"/>
-              <w:rPr>
-                <w:rFonts w:hint="eastAsia" w:ascii="宋体" w:eastAsiaTheme="minorEastAsia"/>
-                <w:kern w:val="0"/>
-                <w:szCs w:val="20"/>
-                <w:lang w:val="en-US" w:eastAsia="zh-CN"/>
-              </w:rPr>
-            </w:pPr>
-            <w:r>
-              <w:rPr>
-                <w:rFonts w:hint="eastAsia" w:ascii="宋体"/>
-                <w:kern w:val="0"/>
-                <w:szCs w:val="20"/>
-                <w:lang w:val="en-US" w:eastAsia="zh-CN"/>
-              </w:rPr>
-              <w:t>storyId</w:t>
-            </w:r>
-          </w:p>
-        </w:tc>
-        <w:tc>
-          <w:tcPr>
-            <w:tcW w:w="1401" w:type="dxa"/>
-            <w:vAlign w:val="center"/>
-          </w:tcPr>
-          <w:p>
-            <w:pPr>
-              <w:widowControl/>
-              <w:spacing w:line="368" w:lineRule="atLeast"/>
-              <w:jc w:val="left"/>
-              <w:rPr>
-                <w:rFonts w:hint="eastAsia" w:ascii="宋体"/>
-                <w:kern w:val="0"/>
-                <w:szCs w:val="20"/>
-              </w:rPr>
-            </w:pPr>
-            <w:r>
-              <w:rPr>
-                <w:rFonts w:hint="eastAsia" w:ascii="宋体"/>
-                <w:kern w:val="0"/>
-                <w:szCs w:val="20"/>
-                <w:lang w:val="en-US" w:eastAsia="zh-CN"/>
-              </w:rPr>
-              <w:t>String</w:t>
-            </w:r>
-          </w:p>
-        </w:tc>
-        <w:tc>
-          <w:tcPr>
-            <w:tcW w:w="1401" w:type="dxa"/>
-            <w:vAlign w:val="center"/>
-          </w:tcPr>
-          <w:p>
-            <w:pPr>
-              <w:widowControl/>
-              <w:spacing w:line="368" w:lineRule="atLeast"/>
-              <w:jc w:val="left"/>
-              <w:rPr>
-                <w:rFonts w:hint="eastAsia" w:ascii="宋体"/>
-                <w:kern w:val="0"/>
-                <w:szCs w:val="20"/>
-              </w:rPr>
-            </w:pPr>
-          </w:p>
-        </w:tc>
-        <w:tc>
-          <w:tcPr>
-            <w:tcW w:w="3968" w:type="dxa"/>
-            <w:vAlign w:val="center"/>
-          </w:tcPr>
-          <w:p>
-            <w:pPr>
-              <w:widowControl/>
-              <w:spacing w:line="368" w:lineRule="atLeast"/>
-              <w:jc w:val="left"/>
-              <w:rPr>
-                <w:rFonts w:hint="eastAsia" w:ascii="宋体" w:eastAsiaTheme="minorEastAsia"/>
-                <w:kern w:val="0"/>
-                <w:szCs w:val="20"/>
-                <w:lang w:val="en-US" w:eastAsia="zh-CN"/>
-              </w:rPr>
-            </w:pPr>
-            <w:r>
-              <w:rPr>
-                <w:rFonts w:hint="eastAsia" w:ascii="宋体"/>
-                <w:kern w:val="0"/>
-                <w:szCs w:val="20"/>
-                <w:lang w:val="en-US" w:eastAsia="zh-CN"/>
-              </w:rPr>
-              <w:t>故事id</w:t>
-            </w:r>
-          </w:p>
-        </w:tc>
-      </w:tr>
-      <w:tr>
-        <w:tblPrEx>
-          <w:tblBorders>
-            <w:top w:val="single" w:color="000000" w:sz="4" w:space="0"/>
-            <w:left w:val="single" w:color="000000" w:sz="4" w:space="0"/>
-            <w:bottom w:val="single" w:color="000000" w:sz="4" w:space="0"/>
-            <w:right w:val="single" w:color="000000" w:sz="4" w:space="0"/>
-            <w:insideH w:val="single" w:color="000000" w:sz="4" w:space="0"/>
-            <w:insideV w:val="single" w:color="000000" w:sz="4" w:space="0"/>
-          </w:tblBorders>
-          <w:tblLayout w:type="fixed"/>
-          <w:tblCellMar>
-            <w:top w:w="0" w:type="dxa"/>
-            <w:left w:w="108" w:type="dxa"/>
-            <w:bottom w:w="0" w:type="dxa"/>
-            <w:right w:w="108" w:type="dxa"/>
-          </w:tblCellMar>
-        </w:tblPrEx>
-        <w:tc>
-          <w:tcPr>
-            <w:tcW w:w="1600" w:type="dxa"/>
-            <w:vAlign w:val="center"/>
-          </w:tcPr>
-          <w:p>
-            <w:pPr>
-              <w:widowControl/>
-              <w:spacing w:line="368" w:lineRule="atLeast"/>
-              <w:jc w:val="left"/>
-              <w:rPr>
-                <w:rFonts w:hint="eastAsia" w:ascii="宋体" w:eastAsiaTheme="minorEastAsia"/>
-                <w:kern w:val="0"/>
-                <w:szCs w:val="20"/>
-                <w:lang w:val="en-US" w:eastAsia="zh-CN"/>
-              </w:rPr>
-            </w:pPr>
-            <w:r>
-              <w:rPr>
-                <w:rFonts w:hint="eastAsia" w:ascii="宋体"/>
-                <w:kern w:val="0"/>
-                <w:szCs w:val="20"/>
-                <w:lang w:val="en-US" w:eastAsia="zh-CN"/>
-              </w:rPr>
-              <w:t>narratorId</w:t>
-            </w:r>
-          </w:p>
-        </w:tc>
-        <w:tc>
-          <w:tcPr>
-            <w:tcW w:w="1401" w:type="dxa"/>
-            <w:vAlign w:val="center"/>
-          </w:tcPr>
-          <w:p>
-            <w:pPr>
-              <w:widowControl/>
-              <w:spacing w:line="368" w:lineRule="atLeast"/>
-              <w:jc w:val="left"/>
-              <w:rPr>
-                <w:rFonts w:hint="eastAsia" w:ascii="宋体"/>
-                <w:kern w:val="0"/>
-                <w:szCs w:val="20"/>
-              </w:rPr>
-            </w:pPr>
-            <w:r>
-              <w:rPr>
-                <w:rFonts w:hint="eastAsia" w:ascii="宋体"/>
-                <w:kern w:val="0"/>
-                <w:szCs w:val="20"/>
-                <w:lang w:val="en-US" w:eastAsia="zh-CN"/>
-              </w:rPr>
-              <w:t>String</w:t>
-            </w:r>
-          </w:p>
-        </w:tc>
-        <w:tc>
-          <w:tcPr>
-            <w:tcW w:w="1401" w:type="dxa"/>
-            <w:vAlign w:val="center"/>
-          </w:tcPr>
-          <w:p>
-            <w:pPr>
-              <w:widowControl/>
-              <w:spacing w:line="368" w:lineRule="atLeast"/>
-              <w:jc w:val="left"/>
-              <w:rPr>
-                <w:rFonts w:hint="eastAsia" w:ascii="宋体"/>
-                <w:kern w:val="0"/>
-                <w:szCs w:val="20"/>
-              </w:rPr>
-            </w:pPr>
-          </w:p>
-        </w:tc>
-        <w:tc>
-          <w:tcPr>
-            <w:tcW w:w="3968" w:type="dxa"/>
-            <w:vAlign w:val="center"/>
-          </w:tcPr>
-          <w:p>
-            <w:pPr>
-              <w:widowControl/>
-              <w:spacing w:line="368" w:lineRule="atLeast"/>
-              <w:jc w:val="left"/>
-              <w:rPr>
-                <w:rFonts w:hint="eastAsia" w:ascii="宋体" w:eastAsiaTheme="minorEastAsia"/>
-                <w:kern w:val="0"/>
-                <w:szCs w:val="20"/>
-                <w:lang w:val="en-US" w:eastAsia="zh-CN"/>
-              </w:rPr>
-            </w:pPr>
-            <w:r>
-              <w:rPr>
-                <w:rFonts w:hint="eastAsia" w:ascii="宋体"/>
-                <w:kern w:val="0"/>
-                <w:szCs w:val="20"/>
-                <w:lang w:val="en-US" w:eastAsia="zh-CN"/>
-              </w:rPr>
-              <w:t>指导老师id</w:t>
-            </w:r>
-          </w:p>
-        </w:tc>
-      </w:tr>
-    </w:tbl>
-    <w:p>
-      <w:pPr>
-        <w:widowControl/>
-        <w:shd w:val="clear" w:color="auto" w:fill="FFFFFF"/>
-        <w:spacing w:before="100" w:beforeAutospacing="1" w:after="100" w:afterAutospacing="1"/>
-        <w:ind w:left="150" w:right="150"/>
-        <w:jc w:val="left"/>
-        <w:rPr>
-          <w:rFonts w:ascii="宋体" w:hAnsi="宋体" w:cs="宋体"/>
-          <w:color w:val="333333"/>
-          <w:kern w:val="0"/>
-          <w:szCs w:val="21"/>
-        </w:rPr>
-      </w:pPr>
-      <w:r>
-        <w:rPr>
-          <w:rFonts w:hint="eastAsia" w:ascii="宋体" w:hAnsi="宋体" w:cs="宋体"/>
-          <w:b/>
-          <w:bCs/>
-          <w:color w:val="333333"/>
-          <w:kern w:val="0"/>
-          <w:szCs w:val="21"/>
-        </w:rPr>
-        <w:t>返回说明</w:t>
-      </w:r>
-    </w:p>
-    <w:p>
-      <w:pPr>
-        <w:widowControl/>
-        <w:shd w:val="clear" w:color="auto" w:fill="FFFFFF"/>
-        <w:spacing w:before="100" w:beforeAutospacing="1" w:after="100" w:afterAutospacing="1"/>
-        <w:ind w:left="150" w:right="150"/>
-        <w:jc w:val="left"/>
-        <w:rPr>
-          <w:rFonts w:ascii="宋体" w:hAnsi="宋体" w:cs="宋体"/>
-          <w:bCs/>
-          <w:color w:val="333333"/>
-          <w:kern w:val="0"/>
-          <w:szCs w:val="21"/>
-        </w:rPr>
-      </w:pPr>
-    </w:p>
-    <w:p>
-      <w:pPr>
-        <w:widowControl/>
-        <w:shd w:val="clear" w:color="auto" w:fill="FFFFFF"/>
-        <w:spacing w:before="100" w:beforeAutospacing="1" w:after="100" w:afterAutospacing="1"/>
-        <w:ind w:left="150" w:right="150"/>
-        <w:jc w:val="left"/>
-        <w:rPr>
-          <w:rFonts w:ascii="宋体" w:hAnsi="宋体" w:cs="宋体"/>
-          <w:b/>
-          <w:bCs/>
-          <w:color w:val="333333"/>
-          <w:kern w:val="0"/>
-          <w:szCs w:val="21"/>
-        </w:rPr>
-      </w:pPr>
-      <w:r>
-        <w:rPr>
-          <w:rFonts w:hint="eastAsia" w:ascii="宋体" w:hAnsi="宋体" w:cs="宋体"/>
-          <w:b/>
-          <w:bCs/>
-          <w:color w:val="333333"/>
-          <w:kern w:val="0"/>
-          <w:szCs w:val="21"/>
-        </w:rPr>
-        <w:t>参数说明</w:t>
-      </w:r>
-    </w:p>
-    <w:tbl>
-      <w:tblPr>
-        <w:tblStyle w:val="7"/>
-        <w:tblW w:w="8463" w:type="dxa"/>
-        <w:tblInd w:w="150" w:type="dxa"/>
-        <w:tblBorders>
-          <w:top w:val="single" w:color="000000" w:sz="4" w:space="0"/>
-          <w:left w:val="single" w:color="000000" w:sz="4" w:space="0"/>
-          <w:bottom w:val="single" w:color="000000" w:sz="4" w:space="0"/>
-          <w:right w:val="single" w:color="000000" w:sz="4" w:space="0"/>
-          <w:insideH w:val="single" w:color="000000" w:sz="4" w:space="0"/>
-          <w:insideV w:val="single" w:color="000000" w:sz="4" w:space="0"/>
-        </w:tblBorders>
-        <w:tblLayout w:type="fixed"/>
-        <w:tblCellMar>
-          <w:top w:w="0" w:type="dxa"/>
-          <w:left w:w="108" w:type="dxa"/>
-          <w:bottom w:w="0" w:type="dxa"/>
-          <w:right w:w="108" w:type="dxa"/>
-        </w:tblCellMar>
-      </w:tblPr>
-      <w:tblGrid>
-        <w:gridCol w:w="4353"/>
-        <w:gridCol w:w="4110"/>
-      </w:tblGrid>
-      <w:tr>
-        <w:tblPrEx>
-          <w:tblBorders>
-            <w:top w:val="single" w:color="000000" w:sz="4" w:space="0"/>
-            <w:left w:val="single" w:color="000000" w:sz="4" w:space="0"/>
-            <w:bottom w:val="single" w:color="000000" w:sz="4" w:space="0"/>
-            <w:right w:val="single" w:color="000000" w:sz="4" w:space="0"/>
-            <w:insideH w:val="single" w:color="000000" w:sz="4" w:space="0"/>
-            <w:insideV w:val="single" w:color="000000" w:sz="4" w:space="0"/>
-          </w:tblBorders>
-          <w:tblLayout w:type="fixed"/>
-        </w:tblPrEx>
-        <w:tc>
-          <w:tcPr>
-            <w:tcW w:w="4353" w:type="dxa"/>
-            <w:vAlign w:val="center"/>
-          </w:tcPr>
-          <w:p>
-            <w:pPr>
-              <w:widowControl/>
-              <w:spacing w:line="368" w:lineRule="atLeast"/>
-              <w:jc w:val="left"/>
-              <w:rPr>
-                <w:rFonts w:ascii="宋体"/>
-                <w:b/>
-                <w:kern w:val="0"/>
-                <w:szCs w:val="20"/>
-              </w:rPr>
-            </w:pPr>
-            <w:r>
-              <w:rPr>
-                <w:rFonts w:hint="eastAsia" w:ascii="宋体"/>
-                <w:b/>
-                <w:kern w:val="0"/>
-                <w:szCs w:val="20"/>
-              </w:rPr>
-              <w:t>字段</w:t>
-            </w:r>
-          </w:p>
-        </w:tc>
-        <w:tc>
-          <w:tcPr>
-            <w:tcW w:w="4110" w:type="dxa"/>
-            <w:vAlign w:val="center"/>
-          </w:tcPr>
-          <w:p>
-            <w:pPr>
-              <w:widowControl/>
-              <w:spacing w:line="368" w:lineRule="atLeast"/>
-              <w:jc w:val="left"/>
-              <w:rPr>
-                <w:rFonts w:ascii="宋体"/>
-                <w:b/>
-                <w:kern w:val="0"/>
-                <w:szCs w:val="20"/>
-              </w:rPr>
-            </w:pPr>
-            <w:r>
-              <w:rPr>
-                <w:rFonts w:hint="eastAsia" w:ascii="宋体"/>
-                <w:b/>
-                <w:kern w:val="0"/>
-                <w:szCs w:val="20"/>
-              </w:rPr>
-              <w:t>说明</w:t>
-            </w:r>
-          </w:p>
-        </w:tc>
-      </w:tr>
-      <w:tr>
-        <w:tblPrEx>
-          <w:tblBorders>
-            <w:top w:val="single" w:color="000000" w:sz="4" w:space="0"/>
-            <w:left w:val="single" w:color="000000" w:sz="4" w:space="0"/>
-            <w:bottom w:val="single" w:color="000000" w:sz="4" w:space="0"/>
-            <w:right w:val="single" w:color="000000" w:sz="4" w:space="0"/>
-            <w:insideH w:val="single" w:color="000000" w:sz="4" w:space="0"/>
-            <w:insideV w:val="single" w:color="000000" w:sz="4" w:space="0"/>
-          </w:tblBorders>
-          <w:tblLayout w:type="fixed"/>
-          <w:tblCellMar>
-            <w:top w:w="0" w:type="dxa"/>
-            <w:left w:w="108" w:type="dxa"/>
-            <w:bottom w:w="0" w:type="dxa"/>
-            <w:right w:w="108" w:type="dxa"/>
-          </w:tblCellMar>
-        </w:tblPrEx>
-        <w:tc>
-          <w:tcPr>
-            <w:tcW w:w="4353" w:type="dxa"/>
-            <w:vAlign w:val="center"/>
-          </w:tcPr>
-          <w:p>
-            <w:pPr>
-              <w:widowControl/>
-              <w:spacing w:line="368" w:lineRule="atLeast"/>
-              <w:jc w:val="left"/>
-              <w:rPr>
-                <w:rFonts w:hint="eastAsia" w:ascii="宋体"/>
-                <w:b/>
-                <w:kern w:val="0"/>
-                <w:szCs w:val="20"/>
-              </w:rPr>
-            </w:pPr>
-          </w:p>
-        </w:tc>
-        <w:tc>
-          <w:tcPr>
-            <w:tcW w:w="4110" w:type="dxa"/>
-            <w:vAlign w:val="center"/>
-          </w:tcPr>
-          <w:p>
-            <w:pPr>
-              <w:widowControl/>
-              <w:spacing w:line="368" w:lineRule="atLeast"/>
-              <w:jc w:val="left"/>
-              <w:rPr>
-                <w:rFonts w:hint="eastAsia" w:ascii="宋体"/>
-                <w:b/>
-                <w:kern w:val="0"/>
-                <w:szCs w:val="20"/>
-              </w:rPr>
-            </w:pPr>
-          </w:p>
-        </w:tc>
-      </w:tr>
-    </w:tbl>
-    <w:p/>
-    <w:p>
-      <w:pPr>
-        <w:pStyle w:val="3"/>
-        <w:rPr>
-          <w:rFonts w:hint="eastAsia"/>
-        </w:rPr>
-      </w:pPr>
-      <w:bookmarkStart w:id="24" w:name="_Toc22920"/>
-      <w:r>
-        <w:rPr>
-          <w:rFonts w:hint="eastAsia"/>
-          <w:lang w:val="en-US" w:eastAsia="zh-CN"/>
-        </w:rPr>
-        <w:t>3</w:t>
-      </w:r>
-      <w:r>
-        <w:rPr>
-          <w:rFonts w:hint="eastAsia"/>
-        </w:rPr>
-        <w:t>.</w:t>
-      </w:r>
-      <w:r>
-        <w:rPr>
-          <w:rFonts w:hint="eastAsia"/>
-          <w:lang w:val="en-US" w:eastAsia="zh-CN"/>
-        </w:rPr>
-        <w:t>2</w:t>
-      </w:r>
-      <w:r>
-        <w:t xml:space="preserve"> </w:t>
-      </w:r>
-      <w:r>
-        <w:rPr>
-          <w:rFonts w:hint="eastAsia"/>
-          <w:lang w:val="en-US" w:eastAsia="zh-CN"/>
-        </w:rPr>
-        <w:t>删除音频</w:t>
-      </w:r>
-      <w:r>
-        <w:rPr>
-          <w:rFonts w:hint="eastAsia"/>
-        </w:rPr>
-        <w:t>接口</w:t>
-      </w:r>
-      <w:bookmarkEnd w:id="24"/>
-    </w:p>
-    <w:p>
-      <w:pPr>
-        <w:widowControl/>
-        <w:pBdr>
-          <w:top w:val="single" w:color="CCCCCC" w:sz="6" w:space="4"/>
-          <w:left w:val="single" w:color="CCCCCC" w:sz="6" w:space="8"/>
-          <w:bottom w:val="single" w:color="CCCCCC" w:sz="6" w:space="4"/>
-          <w:right w:val="single" w:color="CCCCCC" w:sz="6" w:space="8"/>
-        </w:pBdr>
-        <w:shd w:val="clear" w:color="auto" w:fill="F8F8F8"/>
-        <w:tabs>
-          <w:tab w:val="left" w:pos="916"/>
-          <w:tab w:val="left" w:pos="1832"/>
-          <w:tab w:val="left" w:pos="2748"/>
-          <w:tab w:val="left" w:pos="3664"/>
-          <w:tab w:val="left" w:pos="4580"/>
-          <w:tab w:val="left" w:pos="5496"/>
-          <w:tab w:val="left" w:pos="6412"/>
-          <w:tab w:val="left" w:pos="7328"/>
-          <w:tab w:val="left" w:pos="8244"/>
-          <w:tab w:val="left" w:pos="9160"/>
-          <w:tab w:val="left" w:pos="10076"/>
-          <w:tab w:val="left" w:pos="10992"/>
-          <w:tab w:val="left" w:pos="11908"/>
-          <w:tab w:val="left" w:pos="12824"/>
-          <w:tab w:val="left" w:pos="13740"/>
-          <w:tab w:val="left" w:pos="14656"/>
-        </w:tabs>
-        <w:spacing w:line="300" w:lineRule="atLeast"/>
-        <w:ind w:left="284"/>
-        <w:jc w:val="left"/>
-        <w:rPr>
-          <w:rFonts w:hint="eastAsia" w:ascii="Courier New" w:hAnsi="Courier New" w:cs="Courier New" w:eastAsiaTheme="minorEastAsia"/>
-          <w:color w:val="333333"/>
-          <w:kern w:val="0"/>
-          <w:sz w:val="18"/>
-          <w:szCs w:val="18"/>
-          <w:lang w:val="en-US" w:eastAsia="zh-CN"/>
-        </w:rPr>
-      </w:pPr>
-      <w:r>
-        <w:rPr>
-          <w:rFonts w:ascii="Courier New" w:hAnsi="Courier New" w:cs="Courier New"/>
-          <w:color w:val="333333"/>
-          <w:kern w:val="0"/>
-          <w:sz w:val="18"/>
-          <w:szCs w:val="18"/>
-        </w:rPr>
-        <w:t xml:space="preserve">http请求方式: </w:t>
-      </w:r>
-      <w:r>
-        <w:rPr>
-          <w:rFonts w:hint="eastAsia" w:ascii="Courier New" w:hAnsi="Courier New" w:cs="Courier New"/>
-          <w:color w:val="333333"/>
-          <w:kern w:val="0"/>
-          <w:sz w:val="18"/>
-          <w:szCs w:val="18"/>
-          <w:lang w:val="en-US" w:eastAsia="zh-CN"/>
-        </w:rPr>
-        <w:t>DELETE</w:t>
-      </w:r>
-    </w:p>
-    <w:p>
-      <w:pPr>
-        <w:widowControl/>
-        <w:pBdr>
-          <w:top w:val="single" w:color="CCCCCC" w:sz="6" w:space="4"/>
-          <w:left w:val="single" w:color="CCCCCC" w:sz="6" w:space="8"/>
-          <w:bottom w:val="single" w:color="CCCCCC" w:sz="6" w:space="4"/>
-          <w:right w:val="single" w:color="CCCCCC" w:sz="6" w:space="8"/>
-        </w:pBdr>
-        <w:shd w:val="clear" w:color="auto" w:fill="F8F8F8"/>
-        <w:tabs>
-          <w:tab w:val="left" w:pos="916"/>
-          <w:tab w:val="left" w:pos="1832"/>
-          <w:tab w:val="left" w:pos="2748"/>
-          <w:tab w:val="left" w:pos="3664"/>
-          <w:tab w:val="left" w:pos="4580"/>
-          <w:tab w:val="left" w:pos="5496"/>
-          <w:tab w:val="left" w:pos="6412"/>
-          <w:tab w:val="left" w:pos="7328"/>
-          <w:tab w:val="left" w:pos="8244"/>
-          <w:tab w:val="left" w:pos="9160"/>
-          <w:tab w:val="left" w:pos="10076"/>
-          <w:tab w:val="left" w:pos="10992"/>
-          <w:tab w:val="left" w:pos="11908"/>
-          <w:tab w:val="left" w:pos="12824"/>
-          <w:tab w:val="left" w:pos="13740"/>
-          <w:tab w:val="left" w:pos="14656"/>
-        </w:tabs>
-        <w:spacing w:line="300" w:lineRule="atLeast"/>
-        <w:ind w:left="284"/>
-        <w:jc w:val="left"/>
-        <w:rPr>
-          <w:rFonts w:hint="eastAsia" w:ascii="Courier New" w:hAnsi="Courier New" w:cs="Courier New" w:eastAsiaTheme="minorEastAsia"/>
-          <w:color w:val="333333"/>
-          <w:kern w:val="0"/>
-          <w:sz w:val="18"/>
-          <w:szCs w:val="18"/>
-          <w:lang w:val="en-US" w:eastAsia="zh-CN"/>
-        </w:rPr>
-      </w:pPr>
-      <w:r>
-        <w:rPr>
-          <w:rFonts w:ascii="Courier New" w:hAnsi="Courier New" w:cs="Courier New"/>
-          <w:kern w:val="0"/>
-          <w:sz w:val="18"/>
-          <w:szCs w:val="18"/>
-        </w:rPr>
-        <w:t>http://</w:t>
-      </w:r>
-      <w:r>
-        <w:rPr>
-          <w:rFonts w:hint="eastAsia" w:ascii="Courier New" w:hAnsi="Courier New" w:cs="Courier New"/>
-          <w:kern w:val="0"/>
-          <w:sz w:val="18"/>
-          <w:szCs w:val="18"/>
-        </w:rPr>
-        <w:t>[ip]:[port]</w:t>
-      </w:r>
-      <w:r>
-        <w:rPr>
-          <w:rFonts w:ascii="Courier New" w:hAnsi="Courier New" w:cs="Courier New"/>
-          <w:kern w:val="0"/>
-          <w:sz w:val="18"/>
-          <w:szCs w:val="18"/>
-        </w:rPr>
-        <w:t>/</w:t>
-      </w:r>
-      <w:r>
-        <w:rPr>
-          <w:rFonts w:hint="eastAsia" w:ascii="Courier New" w:hAnsi="Courier New" w:cs="Courier New"/>
-          <w:kern w:val="0"/>
-          <w:sz w:val="18"/>
-          <w:szCs w:val="18"/>
-          <w:lang w:val="en-US" w:eastAsia="zh-CN"/>
-        </w:rPr>
-        <w:t>audio/[id]</w:t>
+        <w:t>story/[id]/audios</w:t>
       </w:r>
     </w:p>
     <w:p>
@@ -17941,8 +16343,7 @@
               <w:spacing w:line="368" w:lineRule="atLeast"/>
               <w:jc w:val="left"/>
               <w:rPr>
-                <w:rFonts w:hint="eastAsia" w:ascii="宋体"/>
-                <w:b/>
+                <w:rFonts w:ascii="宋体"/>
                 <w:kern w:val="0"/>
                 <w:szCs w:val="20"/>
               </w:rPr>
@@ -17960,8 +16361,7 @@
               <w:spacing w:line="368" w:lineRule="atLeast"/>
               <w:jc w:val="left"/>
               <w:rPr>
-                <w:rFonts w:hint="eastAsia" w:ascii="宋体"/>
-                <w:b/>
+                <w:rFonts w:hint="eastAsia" w:ascii="宋体" w:eastAsiaTheme="minorEastAsia"/>
                 <w:kern w:val="0"/>
                 <w:szCs w:val="20"/>
                 <w:lang w:val="en-US" w:eastAsia="zh-CN"/>
@@ -17980,8 +16380,7 @@
               <w:spacing w:line="368" w:lineRule="atLeast"/>
               <w:jc w:val="left"/>
               <w:rPr>
-                <w:rFonts w:hint="eastAsia" w:ascii="宋体"/>
-                <w:b/>
+                <w:rFonts w:ascii="宋体"/>
                 <w:kern w:val="0"/>
                 <w:szCs w:val="20"/>
               </w:rPr>
@@ -17999,10 +16398,10 @@
               <w:spacing w:line="368" w:lineRule="atLeast"/>
               <w:jc w:val="left"/>
               <w:rPr>
-                <w:rFonts w:hint="eastAsia" w:ascii="宋体"/>
-                <w:b/>
-                <w:kern w:val="0"/>
-                <w:szCs w:val="20"/>
+                <w:rFonts w:hint="eastAsia" w:ascii="宋体" w:eastAsiaTheme="minorEastAsia"/>
+                <w:kern w:val="0"/>
+                <w:szCs w:val="20"/>
+                <w:lang w:val="en-US" w:eastAsia="zh-CN"/>
               </w:rPr>
             </w:pPr>
           </w:p>
@@ -18240,12 +16639,43 @@
     <w:p/>
     <w:p>
       <w:pPr>
+        <w:pStyle w:val="2"/>
+        <w:rPr>
+          <w:rFonts w:hint="eastAsia" w:eastAsiaTheme="minorEastAsia"/>
+          <w:lang w:val="en-US" w:eastAsia="zh-CN"/>
+        </w:rPr>
+      </w:pPr>
+      <w:bookmarkStart w:id="22" w:name="_Toc12571"/>
+      <w:r>
+        <w:rPr>
+          <w:rFonts w:hint="eastAsia"/>
+          <w:lang w:val="en-US" w:eastAsia="zh-CN"/>
+        </w:rPr>
+        <w:t>3</w:t>
+      </w:r>
+      <w:r>
+        <w:rPr>
+          <w:rFonts w:hint="eastAsia"/>
+        </w:rPr>
+        <w:t>、</w:t>
+      </w:r>
+      <w:r>
+        <w:rPr>
+          <w:rFonts w:hint="eastAsia"/>
+          <w:lang w:val="en-US" w:eastAsia="zh-CN"/>
+        </w:rPr>
+        <w:t>故事音频</w:t>
+      </w:r>
+      <w:bookmarkEnd w:id="22"/>
+    </w:p>
+    <w:p>
+      <w:pPr>
         <w:pStyle w:val="3"/>
         <w:rPr>
           <w:rFonts w:hint="eastAsia"/>
         </w:rPr>
       </w:pPr>
-      <w:bookmarkStart w:id="25" w:name="_Toc25179"/>
+      <w:bookmarkStart w:id="23" w:name="_Toc32012"/>
       <w:r>
         <w:rPr>
           <w:rFonts w:hint="eastAsia"/>
@@ -18257,24 +16687,17 @@
         <w:rPr>
           <w:rFonts w:hint="eastAsia"/>
         </w:rPr>
-        <w:t>.</w:t>
+        <w:t>.1</w:t>
+      </w:r>
+      <w:r>
+        <w:t xml:space="preserve"> </w:t>
       </w:r>
       <w:r>
         <w:rPr>
           <w:rFonts w:hint="eastAsia"/>
           <w:lang w:val="en-US" w:eastAsia="zh-CN"/>
         </w:rPr>
-        <w:t>3</w:t>
-      </w:r>
-      <w:r>
-        <w:t xml:space="preserve"> </w:t>
-      </w:r>
-      <w:r>
-        <w:rPr>
-          <w:rFonts w:hint="eastAsia"/>
-          <w:lang w:val="en-US" w:eastAsia="zh-CN"/>
-        </w:rPr>
-        <w:t>修改音频</w:t>
+        <w:t>添加音频</w:t>
       </w:r>
       <w:r>
         <w:rPr>
@@ -18282,7 +16705,7 @@
         </w:rPr>
         <w:t>接口</w:t>
       </w:r>
-      <w:bookmarkEnd w:id="25"/>
+      <w:bookmarkEnd w:id="23"/>
     </w:p>
     <w:p>
       <w:pPr>
@@ -18341,28 +16764,7 @@
           <w:sz w:val="18"/>
           <w:szCs w:val="18"/>
         </w:rPr>
-        <w:t>P</w:t>
-      </w:r>
-      <w:r>
-        <w:rPr>
-          <w:rFonts w:hint="eastAsia" w:ascii="Courier New" w:hAnsi="Courier New" w:cs="Courier New"/>
-          <w:color w:val="333333"/>
-          <w:kern w:val="0"/>
-          <w:sz w:val="18"/>
-          <w:szCs w:val="18"/>
-          <w:lang w:val="en-US" w:eastAsia="zh-CN"/>
-        </w:rPr>
-        <w:t>U</w:t>
-      </w:r>
-      <w:r>
-        <w:rPr>
-          <w:rFonts w:hint="eastAsia" w:ascii="Courier New" w:hAnsi="Courier New" w:cs="Courier New"/>
-          <w:color w:val="333333"/>
-          <w:kern w:val="0"/>
-          <w:sz w:val="18"/>
-          <w:szCs w:val="18"/>
-        </w:rPr>
-        <w:t>T</w:t>
+        <w:t>POST</w:t>
       </w:r>
     </w:p>
     <w:p>
@@ -18402,7 +16804,7 @@
           <w:kern w:val="0"/>
           <w:sz w:val="18"/>
           <w:szCs w:val="18"/>
-          <w:lang w:val="en-US" w:eastAsia="zh-CN"/>
+          <w:lang w:eastAsia="zh-CN"/>
         </w:rPr>
       </w:pPr>
       <w:r>
@@ -18440,7 +16842,7 @@
           <w:szCs w:val="18"/>
           <w:lang w:val="en-US" w:eastAsia="zh-CN"/>
         </w:rPr>
-        <w:t>audio/[id]</w:t>
+        <w:t>audio</w:t>
       </w:r>
     </w:p>
     <w:p>
@@ -18673,7 +17075,7 @@
                 <w:szCs w:val="20"/>
                 <w:lang w:val="en-US" w:eastAsia="zh-CN"/>
               </w:rPr>
-              <w:t>property</w:t>
+              <w:t>audioId</w:t>
             </w:r>
           </w:p>
         </w:tc>
@@ -18688,9 +17090,10 @@
               <w:spacing w:line="368" w:lineRule="atLeast"/>
               <w:jc w:val="left"/>
               <w:rPr>
-                <w:rFonts w:hint="eastAsia" w:ascii="宋体"/>
-                <w:kern w:val="0"/>
-                <w:szCs w:val="20"/>
+                <w:rFonts w:hint="eastAsia" w:ascii="宋体" w:eastAsiaTheme="minorEastAsia"/>
+                <w:kern w:val="0"/>
+                <w:szCs w:val="20"/>
+                <w:lang w:val="en-US" w:eastAsia="zh-CN"/>
               </w:rPr>
             </w:pPr>
             <w:r>
@@ -18715,6 +17118,32 @@
               <w:spacing w:line="368" w:lineRule="atLeast"/>
               <w:jc w:val="left"/>
               <w:rPr>
+                <w:rFonts w:ascii="宋体"/>
+                <w:kern w:val="0"/>
+                <w:szCs w:val="20"/>
+              </w:rPr>
+            </w:pPr>
+            <w:r>
+              <w:rPr>
+                <w:rFonts w:hint="eastAsia" w:ascii="宋体"/>
+                <w:kern w:val="0"/>
+                <w:szCs w:val="20"/>
+              </w:rPr>
+              <w:t>是</w:t>
+            </w:r>
+          </w:p>
+        </w:tc>
+        <w:tc>
+          <w:tcPr>
+            <w:tcW w:w="3968" w:type="dxa"/>
+            <w:vAlign w:val="center"/>
+          </w:tcPr>
+          <w:p>
+            <w:pPr>
+              <w:widowControl/>
+              <w:spacing w:line="368" w:lineRule="atLeast"/>
+              <w:jc w:val="left"/>
+              <w:rPr>
                 <w:rFonts w:hint="eastAsia" w:ascii="宋体" w:eastAsiaTheme="minorEastAsia"/>
                 <w:kern w:val="0"/>
                 <w:szCs w:val="20"/>
@@ -18728,35 +17157,7 @@
                 <w:szCs w:val="20"/>
                 <w:lang w:val="en-US" w:eastAsia="zh-CN"/>
               </w:rPr>
-              <w:t>是</w:t>
-            </w:r>
-          </w:p>
-        </w:tc>
-        <w:tc>
-          <w:tcPr>
-            <w:tcW w:w="3968" w:type="dxa"/>
-            <w:vAlign w:val="center"/>
-          </w:tcPr>
-          <w:p>
-            <w:pPr>
-              <w:widowControl/>
-              <w:spacing w:line="368" w:lineRule="atLeast"/>
-              <w:jc w:val="left"/>
-              <w:rPr>
-                <w:rFonts w:hint="eastAsia" w:ascii="宋体" w:eastAsiaTheme="minorEastAsia"/>
-                <w:kern w:val="0"/>
-                <w:szCs w:val="20"/>
-                <w:lang w:val="en-US" w:eastAsia="zh-CN"/>
-              </w:rPr>
-            </w:pPr>
-            <w:r>
-              <w:rPr>
-                <w:rFonts w:hint="eastAsia" w:ascii="宋体"/>
-                <w:kern w:val="0"/>
-                <w:szCs w:val="20"/>
-                <w:lang w:val="en-US" w:eastAsia="zh-CN"/>
-              </w:rPr>
-              <w:t>属性</w:t>
+              <w:t>音频id</w:t>
             </w:r>
           </w:p>
         </w:tc>
@@ -18790,20 +17191,20 @@
               <w:spacing w:line="368" w:lineRule="atLeast"/>
               <w:jc w:val="left"/>
               <w:rPr>
-                <w:rFonts w:hint="eastAsia" w:ascii="宋体"/>
-                <w:kern w:val="0"/>
-                <w:szCs w:val="20"/>
-                <w:lang w:val="en-US" w:eastAsia="zh-CN"/>
-              </w:rPr>
-            </w:pPr>
-            <w:r>
-              <w:rPr>
-                <w:rFonts w:hint="eastAsia" w:ascii="宋体"/>
-                <w:kern w:val="0"/>
-                <w:szCs w:val="20"/>
-                <w:lang w:val="en-US" w:eastAsia="zh-CN"/>
-              </w:rPr>
-              <w:t>value</w:t>
+                <w:rFonts w:hint="eastAsia" w:ascii="宋体" w:eastAsiaTheme="minorEastAsia"/>
+                <w:kern w:val="0"/>
+                <w:szCs w:val="20"/>
+                <w:lang w:val="en-US" w:eastAsia="zh-CN"/>
+              </w:rPr>
+            </w:pPr>
+            <w:r>
+              <w:rPr>
+                <w:rFonts w:hint="eastAsia" w:ascii="宋体"/>
+                <w:kern w:val="0"/>
+                <w:szCs w:val="20"/>
+                <w:lang w:val="en-US" w:eastAsia="zh-CN"/>
+              </w:rPr>
+              <w:t>storyId</w:t>
             </w:r>
           </w:p>
         </w:tc>
@@ -18821,17 +17222,16 @@
                 <w:rFonts w:hint="eastAsia" w:ascii="宋体"/>
                 <w:kern w:val="0"/>
                 <w:szCs w:val="20"/>
-                <w:lang w:val="en-US" w:eastAsia="zh-CN"/>
-              </w:rPr>
-            </w:pPr>
-            <w:r>
-              <w:rPr>
-                <w:rFonts w:hint="eastAsia" w:ascii="宋体"/>
-                <w:kern w:val="0"/>
-                <w:szCs w:val="20"/>
-                <w:lang w:val="en-US" w:eastAsia="zh-CN"/>
-              </w:rPr>
-              <w:t>Object</w:t>
+              </w:rPr>
+            </w:pPr>
+            <w:r>
+              <w:rPr>
+                <w:rFonts w:hint="eastAsia" w:ascii="宋体"/>
+                <w:kern w:val="0"/>
+                <w:szCs w:val="20"/>
+                <w:lang w:val="en-US" w:eastAsia="zh-CN"/>
+              </w:rPr>
+              <w:t>String</w:t>
             </w:r>
           </w:p>
         </w:tc>
@@ -18846,6 +17246,24 @@
               <w:spacing w:line="368" w:lineRule="atLeast"/>
               <w:jc w:val="left"/>
               <w:rPr>
+                <w:rFonts w:hint="eastAsia" w:ascii="宋体"/>
+                <w:kern w:val="0"/>
+                <w:szCs w:val="20"/>
+              </w:rPr>
+            </w:pPr>
+          </w:p>
+        </w:tc>
+        <w:tc>
+          <w:tcPr>
+            <w:tcW w:w="3968" w:type="dxa"/>
+            <w:vAlign w:val="center"/>
+          </w:tcPr>
+          <w:p>
+            <w:pPr>
+              <w:widowControl/>
+              <w:spacing w:line="368" w:lineRule="atLeast"/>
+              <w:jc w:val="left"/>
+              <w:rPr>
                 <w:rFonts w:hint="eastAsia" w:ascii="宋体" w:eastAsiaTheme="minorEastAsia"/>
                 <w:kern w:val="0"/>
                 <w:szCs w:val="20"/>
@@ -18859,192 +17277,7 @@
                 <w:szCs w:val="20"/>
                 <w:lang w:val="en-US" w:eastAsia="zh-CN"/>
               </w:rPr>
-              <w:t>是</w:t>
-            </w:r>
-          </w:p>
-        </w:tc>
-        <w:tc>
-          <w:tcPr>
-            <w:tcW w:w="3968" w:type="dxa"/>
-            <w:vAlign w:val="center"/>
-          </w:tcPr>
-          <w:p>
-            <w:pPr>
-              <w:widowControl/>
-              <w:spacing w:line="368" w:lineRule="atLeast"/>
-              <w:jc w:val="left"/>
-              <w:rPr>
-                <w:rFonts w:hint="eastAsia" w:ascii="宋体"/>
-                <w:kern w:val="0"/>
-                <w:szCs w:val="20"/>
-                <w:lang w:val="en-US" w:eastAsia="zh-CN"/>
-              </w:rPr>
-            </w:pPr>
-            <w:r>
-              <w:rPr>
-                <w:rFonts w:hint="eastAsia" w:ascii="宋体"/>
-                <w:kern w:val="0"/>
-                <w:szCs w:val="20"/>
-                <w:lang w:val="en-US" w:eastAsia="zh-CN"/>
-              </w:rPr>
-              <w:t>值</w:t>
-            </w:r>
-          </w:p>
-        </w:tc>
-      </w:tr>
-    </w:tbl>
-    <w:p>
-      <w:pPr>
-        <w:widowControl/>
-        <w:shd w:val="clear" w:color="auto" w:fill="FFFFFF"/>
-        <w:spacing w:before="100" w:beforeAutospacing="1" w:after="100" w:afterAutospacing="1"/>
-        <w:ind w:left="150" w:right="150"/>
-        <w:jc w:val="left"/>
-        <w:rPr>
-          <w:rFonts w:ascii="宋体" w:hAnsi="宋体" w:cs="宋体"/>
-          <w:color w:val="333333"/>
-          <w:kern w:val="0"/>
-          <w:szCs w:val="21"/>
-        </w:rPr>
-      </w:pPr>
-      <w:r>
-        <w:rPr>
-          <w:rFonts w:hint="eastAsia" w:ascii="宋体" w:hAnsi="宋体" w:cs="宋体"/>
-          <w:b/>
-          <w:bCs/>
-          <w:color w:val="333333"/>
-          <w:kern w:val="0"/>
-          <w:szCs w:val="21"/>
-        </w:rPr>
-        <w:t>返回说明</w:t>
-      </w:r>
-    </w:p>
-    <w:p>
-      <w:pPr>
-        <w:widowControl/>
-        <w:shd w:val="clear" w:color="auto" w:fill="FFFFFF"/>
-        <w:spacing w:before="100" w:beforeAutospacing="1" w:after="100" w:afterAutospacing="1"/>
-        <w:ind w:left="150" w:right="150"/>
-        <w:jc w:val="left"/>
-        <w:rPr>
-          <w:rFonts w:ascii="宋体" w:hAnsi="宋体" w:cs="宋体"/>
-          <w:bCs/>
-          <w:color w:val="333333"/>
-          <w:kern w:val="0"/>
-          <w:szCs w:val="21"/>
-        </w:rPr>
-      </w:pPr>
-    </w:p>
-    <w:p>
-      <w:pPr>
-        <w:widowControl/>
-        <w:shd w:val="clear" w:color="auto" w:fill="FFFFFF"/>
-        <w:spacing w:before="100" w:beforeAutospacing="1" w:after="100" w:afterAutospacing="1"/>
-        <w:ind w:left="150" w:right="150"/>
-        <w:jc w:val="left"/>
-        <w:rPr>
-          <w:rFonts w:ascii="宋体" w:hAnsi="宋体" w:cs="宋体"/>
-          <w:b/>
-          <w:bCs/>
-          <w:color w:val="333333"/>
-          <w:kern w:val="0"/>
-          <w:szCs w:val="21"/>
-        </w:rPr>
-      </w:pPr>
-      <w:r>
-        <w:rPr>
-          <w:rFonts w:hint="eastAsia" w:ascii="宋体" w:hAnsi="宋体" w:cs="宋体"/>
-          <w:b/>
-          <w:bCs/>
-          <w:color w:val="333333"/>
-          <w:kern w:val="0"/>
-          <w:szCs w:val="21"/>
-        </w:rPr>
-        <w:t>参数说明</w:t>
-      </w:r>
-    </w:p>
-    <w:tbl>
-      <w:tblPr>
-        <w:tblStyle w:val="7"/>
-        <w:tblW w:w="8463" w:type="dxa"/>
-        <w:tblInd w:w="150" w:type="dxa"/>
-        <w:tblBorders>
-          <w:top w:val="single" w:color="000000" w:sz="4" w:space="0"/>
-          <w:left w:val="single" w:color="000000" w:sz="4" w:space="0"/>
-          <w:bottom w:val="single" w:color="000000" w:sz="4" w:space="0"/>
-          <w:right w:val="single" w:color="000000" w:sz="4" w:space="0"/>
-          <w:insideH w:val="single" w:color="000000" w:sz="4" w:space="0"/>
-          <w:insideV w:val="single" w:color="000000" w:sz="4" w:space="0"/>
-        </w:tblBorders>
-        <w:tblLayout w:type="fixed"/>
-        <w:tblCellMar>
-          <w:top w:w="0" w:type="dxa"/>
-          <w:left w:w="108" w:type="dxa"/>
-          <w:bottom w:w="0" w:type="dxa"/>
-          <w:right w:w="108" w:type="dxa"/>
-        </w:tblCellMar>
-      </w:tblPr>
-      <w:tblGrid>
-        <w:gridCol w:w="4353"/>
-        <w:gridCol w:w="4110"/>
-      </w:tblGrid>
-      <w:tr>
-        <w:tblPrEx>
-          <w:tblLayout w:type="fixed"/>
-        </w:tblPrEx>
-        <w:tc>
-          <w:tcPr>
-            <w:tcW w:w="4353" w:type="dxa"/>
-            <w:vAlign w:val="center"/>
-          </w:tcPr>
-          <w:p>
-            <w:pPr>
-              <w:widowControl/>
-              <w:spacing w:line="368" w:lineRule="atLeast"/>
-              <w:jc w:val="left"/>
-              <w:rPr>
-                <w:rFonts w:ascii="宋体"/>
-                <w:b/>
-                <w:kern w:val="0"/>
-                <w:szCs w:val="20"/>
-              </w:rPr>
-            </w:pPr>
-            <w:r>
-              <w:rPr>
-                <w:rFonts w:hint="eastAsia" w:ascii="宋体"/>
-                <w:b/>
-                <w:kern w:val="0"/>
-                <w:szCs w:val="20"/>
-              </w:rPr>
-              <w:t>字段</w:t>
-            </w:r>
-          </w:p>
-        </w:tc>
-        <w:tc>
-          <w:tcPr>
-            <w:tcW w:w="4110" w:type="dxa"/>
-            <w:vAlign w:val="center"/>
-          </w:tcPr>
-          <w:p>
-            <w:pPr>
-              <w:widowControl/>
-              <w:spacing w:line="368" w:lineRule="atLeast"/>
-              <w:jc w:val="left"/>
-              <w:rPr>
-                <w:rFonts w:ascii="宋体"/>
-                <w:b/>
-                <w:kern w:val="0"/>
-                <w:szCs w:val="20"/>
-              </w:rPr>
-            </w:pPr>
-            <w:r>
-              <w:rPr>
-                <w:rFonts w:hint="eastAsia" w:ascii="宋体"/>
-                <w:b/>
-                <w:kern w:val="0"/>
-                <w:szCs w:val="20"/>
-              </w:rPr>
-              <w:t>说明</w:t>
+              <w:t>故事id</w:t>
             </w:r>
           </w:p>
         </w:tc>
@@ -19069,309 +17302,6 @@
         </w:tblPrEx>
         <w:tc>
           <w:tcPr>
-            <w:tcW w:w="4353" w:type="dxa"/>
-            <w:vAlign w:val="center"/>
-          </w:tcPr>
-          <w:p>
-            <w:pPr>
-              <w:widowControl/>
-              <w:spacing w:line="368" w:lineRule="atLeast"/>
-              <w:jc w:val="left"/>
-              <w:rPr>
-                <w:rFonts w:hint="eastAsia" w:ascii="宋体"/>
-                <w:b/>
-                <w:kern w:val="0"/>
-                <w:szCs w:val="20"/>
-              </w:rPr>
-            </w:pPr>
-          </w:p>
-        </w:tc>
-        <w:tc>
-          <w:tcPr>
-            <w:tcW w:w="4110" w:type="dxa"/>
-            <w:vAlign w:val="center"/>
-          </w:tcPr>
-          <w:p>
-            <w:pPr>
-              <w:widowControl/>
-              <w:spacing w:line="368" w:lineRule="atLeast"/>
-              <w:jc w:val="left"/>
-              <w:rPr>
-                <w:rFonts w:hint="eastAsia" w:ascii="宋体"/>
-                <w:b/>
-                <w:kern w:val="0"/>
-                <w:szCs w:val="20"/>
-              </w:rPr>
-            </w:pPr>
-          </w:p>
-        </w:tc>
-      </w:tr>
-    </w:tbl>
-    <w:p/>
-    <w:p>
-      <w:pPr>
-        <w:pStyle w:val="3"/>
-        <w:rPr>
-          <w:rFonts w:hint="eastAsia"/>
-        </w:rPr>
-      </w:pPr>
-      <w:bookmarkStart w:id="26" w:name="_Toc3969"/>
-      <w:r>
-        <w:rPr>
-          <w:rFonts w:hint="eastAsia"/>
-          <w:lang w:val="en-US" w:eastAsia="zh-CN"/>
-        </w:rPr>
-        <w:t>3</w:t>
-      </w:r>
-      <w:r>
-        <w:rPr>
-          <w:rFonts w:hint="eastAsia"/>
-        </w:rPr>
-        <w:t>.</w:t>
-      </w:r>
-      <w:r>
-        <w:rPr>
-          <w:rFonts w:hint="eastAsia"/>
-          <w:lang w:val="en-US" w:eastAsia="zh-CN"/>
-        </w:rPr>
-        <w:t>4</w:t>
-      </w:r>
-      <w:r>
-        <w:t xml:space="preserve"> </w:t>
-      </w:r>
-      <w:r>
-        <w:rPr>
-          <w:rFonts w:hint="eastAsia"/>
-          <w:lang w:val="en-US" w:eastAsia="zh-CN"/>
-        </w:rPr>
-        <w:t>获取音频详情</w:t>
-      </w:r>
-      <w:r>
-        <w:rPr>
-          <w:rFonts w:hint="eastAsia"/>
-        </w:rPr>
-        <w:t>接口</w:t>
-      </w:r>
-      <w:bookmarkEnd w:id="26"/>
-    </w:p>
-    <w:p>
-      <w:pPr>
-        <w:widowControl/>
-        <w:pBdr>
-          <w:top w:val="single" w:color="CCCCCC" w:sz="6" w:space="4"/>
-          <w:left w:val="single" w:color="CCCCCC" w:sz="6" w:space="8"/>
-          <w:bottom w:val="single" w:color="CCCCCC" w:sz="6" w:space="4"/>
-          <w:right w:val="single" w:color="CCCCCC" w:sz="6" w:space="8"/>
-        </w:pBdr>
-        <w:shd w:val="clear" w:color="auto" w:fill="F8F8F8"/>
-        <w:tabs>
-          <w:tab w:val="left" w:pos="916"/>
-          <w:tab w:val="left" w:pos="1832"/>
-          <w:tab w:val="left" w:pos="2748"/>
-          <w:tab w:val="left" w:pos="3664"/>
-          <w:tab w:val="left" w:pos="4580"/>
-          <w:tab w:val="left" w:pos="5496"/>
-          <w:tab w:val="left" w:pos="6412"/>
-          <w:tab w:val="left" w:pos="7328"/>
-          <w:tab w:val="left" w:pos="8244"/>
-          <w:tab w:val="left" w:pos="9160"/>
-          <w:tab w:val="left" w:pos="10076"/>
-          <w:tab w:val="left" w:pos="10992"/>
-          <w:tab w:val="left" w:pos="11908"/>
-          <w:tab w:val="left" w:pos="12824"/>
-          <w:tab w:val="left" w:pos="13740"/>
-          <w:tab w:val="left" w:pos="14656"/>
-        </w:tabs>
-        <w:spacing w:line="300" w:lineRule="atLeast"/>
-        <w:ind w:left="284"/>
-        <w:jc w:val="left"/>
-        <w:rPr>
-          <w:rFonts w:ascii="Courier New" w:hAnsi="Courier New" w:cs="Courier New"/>
-          <w:color w:val="333333"/>
-          <w:kern w:val="0"/>
-          <w:sz w:val="18"/>
-          <w:szCs w:val="18"/>
-        </w:rPr>
-      </w:pPr>
-      <w:r>
-        <w:rPr>
-          <w:rFonts w:ascii="Courier New" w:hAnsi="Courier New" w:cs="Courier New"/>
-          <w:color w:val="333333"/>
-          <w:kern w:val="0"/>
-          <w:sz w:val="18"/>
-          <w:szCs w:val="18"/>
-        </w:rPr>
-        <w:t xml:space="preserve">http请求方式: </w:t>
-      </w:r>
-      <w:r>
-        <w:rPr>
-          <w:rFonts w:hint="eastAsia" w:ascii="Courier New" w:hAnsi="Courier New" w:cs="Courier New"/>
-          <w:color w:val="333333"/>
-          <w:kern w:val="0"/>
-          <w:sz w:val="18"/>
-          <w:szCs w:val="18"/>
-          <w:lang w:val="en-US" w:eastAsia="zh-CN"/>
-        </w:rPr>
-        <w:t>GE</w:t>
-      </w:r>
-      <w:r>
-        <w:rPr>
-          <w:rFonts w:hint="eastAsia" w:ascii="Courier New" w:hAnsi="Courier New" w:cs="Courier New"/>
-          <w:color w:val="333333"/>
-          <w:kern w:val="0"/>
-          <w:sz w:val="18"/>
-          <w:szCs w:val="18"/>
-        </w:rPr>
-        <w:t>T</w:t>
-      </w:r>
-    </w:p>
-    <w:p>
-      <w:pPr>
-        <w:widowControl/>
-        <w:pBdr>
-          <w:top w:val="single" w:color="CCCCCC" w:sz="6" w:space="4"/>
-          <w:left w:val="single" w:color="CCCCCC" w:sz="6" w:space="8"/>
-          <w:bottom w:val="single" w:color="CCCCCC" w:sz="6" w:space="4"/>
-          <w:right w:val="single" w:color="CCCCCC" w:sz="6" w:space="8"/>
-        </w:pBdr>
-        <w:shd w:val="clear" w:color="auto" w:fill="F8F8F8"/>
-        <w:tabs>
-          <w:tab w:val="left" w:pos="916"/>
-          <w:tab w:val="left" w:pos="1832"/>
-          <w:tab w:val="left" w:pos="2748"/>
-          <w:tab w:val="left" w:pos="3664"/>
-          <w:tab w:val="left" w:pos="4580"/>
-          <w:tab w:val="left" w:pos="5496"/>
-          <w:tab w:val="left" w:pos="6412"/>
-          <w:tab w:val="left" w:pos="7328"/>
-          <w:tab w:val="left" w:pos="8244"/>
-          <w:tab w:val="left" w:pos="9160"/>
-          <w:tab w:val="left" w:pos="10076"/>
-          <w:tab w:val="left" w:pos="10992"/>
-          <w:tab w:val="left" w:pos="11908"/>
-          <w:tab w:val="left" w:pos="12824"/>
-          <w:tab w:val="left" w:pos="13740"/>
-          <w:tab w:val="left" w:pos="14656"/>
-        </w:tabs>
-        <w:spacing w:line="300" w:lineRule="atLeast"/>
-        <w:ind w:left="284"/>
-        <w:jc w:val="left"/>
-        <w:rPr>
-          <w:rFonts w:hint="eastAsia" w:ascii="Courier New" w:hAnsi="Courier New" w:cs="Courier New" w:eastAsiaTheme="minorEastAsia"/>
-          <w:color w:val="333333"/>
-          <w:kern w:val="0"/>
-          <w:sz w:val="18"/>
-          <w:szCs w:val="18"/>
-          <w:lang w:val="en-US" w:eastAsia="zh-CN"/>
-        </w:rPr>
-      </w:pPr>
-      <w:r>
-        <w:rPr>
-          <w:rFonts w:ascii="Courier New" w:hAnsi="Courier New" w:cs="Courier New"/>
-          <w:kern w:val="0"/>
-          <w:sz w:val="18"/>
-          <w:szCs w:val="18"/>
-        </w:rPr>
-        <w:t>http://</w:t>
-      </w:r>
-      <w:r>
-        <w:rPr>
-          <w:rFonts w:hint="eastAsia" w:ascii="Courier New" w:hAnsi="Courier New" w:cs="Courier New"/>
-          <w:kern w:val="0"/>
-          <w:sz w:val="18"/>
-          <w:szCs w:val="18"/>
-        </w:rPr>
-        <w:t>[ip]:[port]</w:t>
-      </w:r>
-      <w:r>
-        <w:rPr>
-          <w:rFonts w:ascii="Courier New" w:hAnsi="Courier New" w:cs="Courier New"/>
-          <w:kern w:val="0"/>
-          <w:sz w:val="18"/>
-          <w:szCs w:val="18"/>
-        </w:rPr>
-        <w:t>/</w:t>
-      </w:r>
-      <w:r>
-        <w:rPr>
-          <w:rFonts w:hint="eastAsia" w:ascii="Courier New" w:hAnsi="Courier New" w:cs="Courier New"/>
-          <w:kern w:val="0"/>
-          <w:sz w:val="18"/>
-          <w:szCs w:val="18"/>
-          <w:lang w:val="en-US" w:eastAsia="zh-CN"/>
-        </w:rPr>
-        <w:t>audio/[id]</w:t>
-      </w:r>
-    </w:p>
-    <w:p>
-      <w:pPr>
-        <w:widowControl/>
-        <w:shd w:val="clear" w:color="auto" w:fill="FFFFFF"/>
-        <w:spacing w:before="100" w:beforeAutospacing="1" w:after="100" w:afterAutospacing="1"/>
-        <w:ind w:left="147" w:right="147"/>
-        <w:jc w:val="left"/>
-        <w:rPr>
-          <w:rFonts w:ascii="宋体" w:hAnsi="宋体" w:cs="宋体"/>
-          <w:b/>
-          <w:bCs/>
-          <w:color w:val="333333"/>
-          <w:kern w:val="0"/>
-          <w:szCs w:val="21"/>
-        </w:rPr>
-      </w:pPr>
-      <w:r>
-        <w:rPr>
-          <w:rFonts w:hint="eastAsia" w:ascii="宋体" w:hAnsi="宋体" w:cs="宋体"/>
-          <w:b/>
-          <w:bCs/>
-          <w:color w:val="333333"/>
-          <w:kern w:val="0"/>
-          <w:szCs w:val="21"/>
-        </w:rPr>
-        <w:t>参数说明</w:t>
-      </w:r>
-    </w:p>
-    <w:tbl>
-      <w:tblPr>
-        <w:tblStyle w:val="7"/>
-        <w:tblW w:w="8370" w:type="dxa"/>
-        <w:tblInd w:w="150" w:type="dxa"/>
-        <w:tblBorders>
-          <w:top w:val="single" w:color="000000" w:sz="4" w:space="0"/>
-          <w:left w:val="single" w:color="000000" w:sz="4" w:space="0"/>
-          <w:bottom w:val="single" w:color="000000" w:sz="4" w:space="0"/>
-          <w:right w:val="single" w:color="000000" w:sz="4" w:space="0"/>
-          <w:insideH w:val="single" w:color="000000" w:sz="4" w:space="0"/>
-          <w:insideV w:val="single" w:color="000000" w:sz="4" w:space="0"/>
-        </w:tblBorders>
-        <w:tblLayout w:type="fixed"/>
-        <w:tblCellMar>
-          <w:top w:w="0" w:type="dxa"/>
-          <w:left w:w="108" w:type="dxa"/>
-          <w:bottom w:w="0" w:type="dxa"/>
-          <w:right w:w="108" w:type="dxa"/>
-        </w:tblCellMar>
-      </w:tblPr>
-      <w:tblGrid>
-        <w:gridCol w:w="1600"/>
-        <w:gridCol w:w="1401"/>
-        <w:gridCol w:w="1401"/>
-        <w:gridCol w:w="3968"/>
-      </w:tblGrid>
-      <w:tr>
-        <w:tblPrEx>
-          <w:tblBorders>
-            <w:top w:val="single" w:color="000000" w:sz="4" w:space="0"/>
-            <w:left w:val="single" w:color="000000" w:sz="4" w:space="0"/>
-            <w:bottom w:val="single" w:color="000000" w:sz="4" w:space="0"/>
-            <w:right w:val="single" w:color="000000" w:sz="4" w:space="0"/>
-            <w:insideH w:val="single" w:color="000000" w:sz="4" w:space="0"/>
-            <w:insideV w:val="single" w:color="000000" w:sz="4" w:space="0"/>
-          </w:tblBorders>
-          <w:tblLayout w:type="fixed"/>
-        </w:tblPrEx>
-        <w:tc>
-          <w:tcPr>
             <w:tcW w:w="1600" w:type="dxa"/>
             <w:vAlign w:val="center"/>
           </w:tcPr>
@@ -19381,20 +17311,20 @@
               <w:spacing w:line="368" w:lineRule="atLeast"/>
               <w:jc w:val="left"/>
               <w:rPr>
-                <w:rFonts w:ascii="宋体"/>
-                <w:b/>
-                <w:kern w:val="0"/>
-                <w:szCs w:val="20"/>
-              </w:rPr>
-            </w:pPr>
-            <w:r>
-              <w:rPr>
-                <w:rFonts w:hint="eastAsia" w:ascii="宋体"/>
-                <w:b/>
-                <w:kern w:val="0"/>
-                <w:szCs w:val="20"/>
-              </w:rPr>
-              <w:t>字段</w:t>
+                <w:rFonts w:hint="eastAsia" w:ascii="宋体" w:eastAsiaTheme="minorEastAsia"/>
+                <w:kern w:val="0"/>
+                <w:szCs w:val="20"/>
+                <w:lang w:val="en-US" w:eastAsia="zh-CN"/>
+              </w:rPr>
+            </w:pPr>
+            <w:r>
+              <w:rPr>
+                <w:rFonts w:hint="eastAsia" w:ascii="宋体"/>
+                <w:kern w:val="0"/>
+                <w:szCs w:val="20"/>
+                <w:lang w:val="en-US" w:eastAsia="zh-CN"/>
+              </w:rPr>
+              <w:t>narratorId</w:t>
             </w:r>
           </w:p>
         </w:tc>
@@ -19409,166 +17339,66 @@
               <w:spacing w:line="368" w:lineRule="atLeast"/>
               <w:jc w:val="left"/>
               <w:rPr>
+                <w:rFonts w:hint="eastAsia" w:ascii="宋体"/>
+                <w:kern w:val="0"/>
+                <w:szCs w:val="20"/>
+              </w:rPr>
+            </w:pPr>
+            <w:r>
+              <w:rPr>
+                <w:rFonts w:hint="eastAsia" w:ascii="宋体"/>
+                <w:kern w:val="0"/>
+                <w:szCs w:val="20"/>
+                <w:lang w:val="en-US" w:eastAsia="zh-CN"/>
+              </w:rPr>
+              <w:t>String</w:t>
+            </w:r>
+          </w:p>
+        </w:tc>
+        <w:tc>
+          <w:tcPr>
+            <w:tcW w:w="1401" w:type="dxa"/>
+            <w:vAlign w:val="center"/>
+          </w:tcPr>
+          <w:p>
+            <w:pPr>
+              <w:widowControl/>
+              <w:spacing w:line="368" w:lineRule="atLeast"/>
+              <w:jc w:val="left"/>
+              <w:rPr>
+                <w:rFonts w:hint="eastAsia" w:ascii="宋体"/>
+                <w:kern w:val="0"/>
+                <w:szCs w:val="20"/>
+              </w:rPr>
+            </w:pPr>
+          </w:p>
+        </w:tc>
+        <w:tc>
+          <w:tcPr>
+            <w:tcW w:w="3968" w:type="dxa"/>
+            <w:vAlign w:val="center"/>
+          </w:tcPr>
+          <w:p>
+            <w:pPr>
+              <w:widowControl/>
+              <w:spacing w:line="368" w:lineRule="atLeast"/>
+              <w:jc w:val="left"/>
+              <w:rPr>
                 <w:rFonts w:hint="eastAsia" w:ascii="宋体" w:eastAsiaTheme="minorEastAsia"/>
-                <w:b/>
-                <w:kern w:val="0"/>
-                <w:szCs w:val="20"/>
-                <w:lang w:val="en-US" w:eastAsia="zh-CN"/>
-              </w:rPr>
-            </w:pPr>
-            <w:r>
-              <w:rPr>
-                <w:rFonts w:hint="eastAsia" w:ascii="宋体"/>
-                <w:b/>
-                <w:kern w:val="0"/>
-                <w:szCs w:val="20"/>
-                <w:lang w:val="en-US" w:eastAsia="zh-CN"/>
-              </w:rPr>
-              <w:t>类型</w:t>
-            </w:r>
-          </w:p>
-        </w:tc>
-        <w:tc>
-          <w:tcPr>
-            <w:tcW w:w="1401" w:type="dxa"/>
-            <w:vAlign w:val="center"/>
-          </w:tcPr>
-          <w:p>
-            <w:pPr>
-              <w:widowControl/>
-              <w:spacing w:line="368" w:lineRule="atLeast"/>
-              <w:jc w:val="left"/>
-              <w:rPr>
-                <w:rFonts w:ascii="宋体"/>
-                <w:b/>
-                <w:kern w:val="0"/>
-                <w:szCs w:val="20"/>
-              </w:rPr>
-            </w:pPr>
-            <w:r>
-              <w:rPr>
-                <w:rFonts w:hint="eastAsia" w:ascii="宋体"/>
-                <w:b/>
-                <w:kern w:val="0"/>
-                <w:szCs w:val="20"/>
-              </w:rPr>
-              <w:t>是否必须</w:t>
-            </w:r>
-          </w:p>
-        </w:tc>
-        <w:tc>
-          <w:tcPr>
-            <w:tcW w:w="3968" w:type="dxa"/>
-            <w:vAlign w:val="center"/>
-          </w:tcPr>
-          <w:p>
-            <w:pPr>
-              <w:widowControl/>
-              <w:spacing w:line="368" w:lineRule="atLeast"/>
-              <w:jc w:val="left"/>
-              <w:rPr>
-                <w:rFonts w:ascii="宋体"/>
-                <w:b/>
-                <w:kern w:val="0"/>
-                <w:szCs w:val="20"/>
-              </w:rPr>
-            </w:pPr>
-            <w:r>
-              <w:rPr>
-                <w:rFonts w:hint="eastAsia" w:ascii="宋体"/>
-                <w:b/>
-                <w:kern w:val="0"/>
-                <w:szCs w:val="20"/>
-              </w:rPr>
-              <w:t>说明</w:t>
-            </w:r>
-          </w:p>
-        </w:tc>
-      </w:tr>
-      <w:tr>
-        <w:tblPrEx>
-          <w:tblBorders>
-            <w:top w:val="single" w:color="000000" w:sz="4" w:space="0"/>
-            <w:left w:val="single" w:color="000000" w:sz="4" w:space="0"/>
-            <w:bottom w:val="single" w:color="000000" w:sz="4" w:space="0"/>
-            <w:right w:val="single" w:color="000000" w:sz="4" w:space="0"/>
-            <w:insideH w:val="single" w:color="000000" w:sz="4" w:space="0"/>
-            <w:insideV w:val="single" w:color="000000" w:sz="4" w:space="0"/>
-          </w:tblBorders>
-          <w:tblLayout w:type="fixed"/>
-        </w:tblPrEx>
-        <w:tc>
-          <w:tcPr>
-            <w:tcW w:w="1600" w:type="dxa"/>
-            <w:vAlign w:val="center"/>
-          </w:tcPr>
-          <w:p>
-            <w:pPr>
-              <w:widowControl/>
-              <w:spacing w:line="368" w:lineRule="atLeast"/>
-              <w:jc w:val="left"/>
-              <w:rPr>
-                <w:rFonts w:ascii="宋体"/>
-                <w:kern w:val="0"/>
-                <w:szCs w:val="20"/>
-              </w:rPr>
-            </w:pPr>
-          </w:p>
-        </w:tc>
-        <w:tc>
-          <w:tcPr>
-            <w:tcW w:w="1401" w:type="dxa"/>
-            <w:vAlign w:val="center"/>
-          </w:tcPr>
-          <w:p>
-            <w:pPr>
-              <w:widowControl/>
-              <w:spacing w:line="368" w:lineRule="atLeast"/>
-              <w:jc w:val="left"/>
-              <w:rPr>
-                <w:rFonts w:hint="eastAsia" w:ascii="宋体" w:eastAsiaTheme="minorEastAsia"/>
-                <w:kern w:val="0"/>
-                <w:szCs w:val="20"/>
-                <w:lang w:val="en-US" w:eastAsia="zh-CN"/>
-              </w:rPr>
-            </w:pPr>
-          </w:p>
-        </w:tc>
-        <w:tc>
-          <w:tcPr>
-            <w:tcW w:w="1401" w:type="dxa"/>
-            <w:vAlign w:val="center"/>
-          </w:tcPr>
-          <w:p>
-            <w:pPr>
-              <w:widowControl/>
-              <w:spacing w:line="368" w:lineRule="atLeast"/>
-              <w:jc w:val="left"/>
-              <w:rPr>
-                <w:rFonts w:ascii="宋体"/>
-                <w:kern w:val="0"/>
-                <w:szCs w:val="20"/>
-              </w:rPr>
-            </w:pPr>
-          </w:p>
-        </w:tc>
-        <w:tc>
-          <w:tcPr>
-            <w:tcW w:w="3968" w:type="dxa"/>
-            <w:vAlign w:val="center"/>
-          </w:tcPr>
-          <w:p>
-            <w:pPr>
-              <w:widowControl/>
-              <w:spacing w:line="368" w:lineRule="atLeast"/>
-              <w:jc w:val="left"/>
-              <w:rPr>
-                <w:rFonts w:hint="eastAsia" w:ascii="宋体" w:eastAsiaTheme="minorEastAsia"/>
-                <w:kern w:val="0"/>
-                <w:szCs w:val="20"/>
-                <w:lang w:val="en-US" w:eastAsia="zh-CN"/>
-              </w:rPr>
-            </w:pPr>
+                <w:kern w:val="0"/>
+                <w:szCs w:val="20"/>
+                <w:lang w:val="en-US" w:eastAsia="zh-CN"/>
+              </w:rPr>
+            </w:pPr>
+            <w:r>
+              <w:rPr>
+                <w:rFonts w:hint="eastAsia" w:ascii="宋体"/>
+                <w:kern w:val="0"/>
+                <w:szCs w:val="20"/>
+                <w:lang w:val="en-US" w:eastAsia="zh-CN"/>
+              </w:rPr>
+              <w:t>指导老师id</w:t>
+            </w:r>
           </w:p>
         </w:tc>
       </w:tr>
@@ -19809,7 +17639,7 @@
           <w:rFonts w:hint="eastAsia"/>
         </w:rPr>
       </w:pPr>
-      <w:bookmarkStart w:id="27" w:name="_Toc2530"/>
+      <w:bookmarkStart w:id="24" w:name="_Toc22920"/>
       <w:r>
         <w:rPr>
           <w:rFonts w:hint="eastAsia"/>
@@ -19828,7 +17658,7 @@
           <w:rFonts w:hint="eastAsia"/>
           <w:lang w:val="en-US" w:eastAsia="zh-CN"/>
         </w:rPr>
-        <w:t>5</w:t>
+        <w:t>2</w:t>
       </w:r>
       <w:r>
         <w:t xml:space="preserve"> </w:t>
@@ -19838,7 +17668,7 @@
           <w:rFonts w:hint="eastAsia"/>
           <w:lang w:val="en-US" w:eastAsia="zh-CN"/>
         </w:rPr>
-        <w:t>获取音频的流文件</w:t>
+        <w:t>删除音频</w:t>
       </w:r>
       <w:r>
         <w:rPr>
@@ -19846,7 +17676,7 @@
         </w:rPr>
         <w:t>接口</w:t>
       </w:r>
-      <w:bookmarkEnd w:id="27"/>
+      <w:bookmarkEnd w:id="24"/>
     </w:p>
     <w:p>
       <w:pPr>
@@ -19880,43 +17710,34 @@
         <w:ind w:left="284"/>
         <w:jc w:val="left"/>
         <w:rPr>
-          <w:rFonts w:ascii="Courier New" w:hAnsi="Courier New" w:cs="Courier New"/>
-          <w:color w:val="333333"/>
-          <w:kern w:val="0"/>
-          <w:sz w:val="18"/>
-          <w:szCs w:val="18"/>
-        </w:rPr>
-      </w:pPr>
-      <w:r>
-        <w:rPr>
-          <w:rFonts w:ascii="Courier New" w:hAnsi="Courier New" w:cs="Courier New"/>
-          <w:color w:val="333333"/>
-          <w:kern w:val="0"/>
-          <w:sz w:val="18"/>
-          <w:szCs w:val="18"/>
-        </w:rPr>
-        <w:t xml:space="preserve">http请求方式: </w:t>
-      </w:r>
-      <w:r>
-        <w:rPr>
-          <w:rFonts w:hint="eastAsia" w:ascii="Courier New" w:hAnsi="Courier New" w:cs="Courier New"/>
+          <w:rFonts w:hint="eastAsia" w:ascii="Courier New" w:hAnsi="Courier New" w:cs="Courier New" w:eastAsiaTheme="minorEastAsia"/>
           <w:color w:val="333333"/>
           <w:kern w:val="0"/>
           <w:sz w:val="18"/>
           <w:szCs w:val="18"/>
           <w:lang w:val="en-US" w:eastAsia="zh-CN"/>
         </w:rPr>
-        <w:t>GE</w:t>
-      </w:r>
-      <w:r>
-        <w:rPr>
-          <w:rFonts w:hint="eastAsia" w:ascii="Courier New" w:hAnsi="Courier New" w:cs="Courier New"/>
+      </w:pPr>
+      <w:r>
+        <w:rPr>
+          <w:rFonts w:ascii="Courier New" w:hAnsi="Courier New" w:cs="Courier New"/>
           <w:color w:val="333333"/>
           <w:kern w:val="0"/>
           <w:sz w:val="18"/>
           <w:szCs w:val="18"/>
         </w:rPr>
-        <w:t>T</w:t>
+        <w:t xml:space="preserve">http请求方式: </w:t>
+      </w:r>
+      <w:r>
+        <w:rPr>
+          <w:rFonts w:hint="eastAsia" w:ascii="Courier New" w:hAnsi="Courier New" w:cs="Courier New"/>
+          <w:color w:val="333333"/>
+          <w:kern w:val="0"/>
+          <w:sz w:val="18"/>
+          <w:szCs w:val="18"/>
+          <w:lang w:val="en-US" w:eastAsia="zh-CN"/>
+        </w:rPr>
+        <w:t>DELETE</w:t>
       </w:r>
     </w:p>
     <w:p>
@@ -19994,7 +17815,7 @@
           <w:szCs w:val="18"/>
           <w:lang w:val="en-US" w:eastAsia="zh-CN"/>
         </w:rPr>
-        <w:t>audio/[id]/stream</w:t>
+        <w:t>audio/[id]</w:t>
       </w:r>
     </w:p>
     <w:p>
@@ -20214,7 +18035,8 @@
               <w:spacing w:line="368" w:lineRule="atLeast"/>
               <w:jc w:val="left"/>
               <w:rPr>
-                <w:rFonts w:ascii="宋体"/>
+                <w:rFonts w:hint="eastAsia" w:ascii="宋体"/>
+                <w:b/>
                 <w:kern w:val="0"/>
                 <w:szCs w:val="20"/>
               </w:rPr>
@@ -20232,7 +18054,8 @@
               <w:spacing w:line="368" w:lineRule="atLeast"/>
               <w:jc w:val="left"/>
               <w:rPr>
-                <w:rFonts w:hint="eastAsia" w:ascii="宋体" w:eastAsiaTheme="minorEastAsia"/>
+                <w:rFonts w:hint="eastAsia" w:ascii="宋体"/>
+                <w:b/>
                 <w:kern w:val="0"/>
                 <w:szCs w:val="20"/>
                 <w:lang w:val="en-US" w:eastAsia="zh-CN"/>
@@ -20251,7 +18074,8 @@
               <w:spacing w:line="368" w:lineRule="atLeast"/>
               <w:jc w:val="left"/>
               <w:rPr>
-                <w:rFonts w:ascii="宋体"/>
+                <w:rFonts w:hint="eastAsia" w:ascii="宋体"/>
+                <w:b/>
                 <w:kern w:val="0"/>
                 <w:szCs w:val="20"/>
               </w:rPr>
@@ -20269,10 +18093,10 @@
               <w:spacing w:line="368" w:lineRule="atLeast"/>
               <w:jc w:val="left"/>
               <w:rPr>
-                <w:rFonts w:hint="eastAsia" w:ascii="宋体" w:eastAsiaTheme="minorEastAsia"/>
-                <w:kern w:val="0"/>
-                <w:szCs w:val="20"/>
-                <w:lang w:val="en-US" w:eastAsia="zh-CN"/>
+                <w:rFonts w:hint="eastAsia" w:ascii="宋体"/>
+                <w:b/>
+                <w:kern w:val="0"/>
+                <w:szCs w:val="20"/>
               </w:rPr>
             </w:pPr>
           </w:p>
@@ -20510,65 +18334,41 @@
     <w:p/>
     <w:p>
       <w:pPr>
-        <w:pStyle w:val="2"/>
-        <w:rPr>
-          <w:rFonts w:hint="eastAsia" w:eastAsiaTheme="minorEastAsia"/>
-          <w:lang w:eastAsia="zh-CN"/>
+        <w:pStyle w:val="3"/>
+        <w:rPr>
+          <w:rFonts w:hint="eastAsia"/>
         </w:rPr>
       </w:pPr>
-      <w:bookmarkStart w:id="28" w:name="_Toc19249"/>
+      <w:bookmarkStart w:id="25" w:name="_Toc25179"/>
       <w:r>
         <w:rPr>
           <w:rFonts w:hint="eastAsia"/>
           <w:lang w:val="en-US" w:eastAsia="zh-CN"/>
         </w:rPr>
-        <w:t>4</w:t>
-      </w:r>
-      <w:r>
-        <w:rPr>
-          <w:rFonts w:hint="eastAsia"/>
-        </w:rPr>
-        <w:t>、</w:t>
+        <w:t>3</w:t>
+      </w:r>
+      <w:r>
+        <w:rPr>
+          <w:rFonts w:hint="eastAsia"/>
+        </w:rPr>
+        <w:t>.</w:t>
       </w:r>
       <w:r>
         <w:rPr>
           <w:rFonts w:hint="eastAsia"/>
           <w:lang w:val="en-US" w:eastAsia="zh-CN"/>
         </w:rPr>
-        <w:t>微信用户</w:t>
-      </w:r>
-      <w:bookmarkEnd w:id="28"/>
-    </w:p>
-    <w:p>
-      <w:pPr>
-        <w:pStyle w:val="3"/>
-        <w:rPr>
-          <w:rFonts w:hint="eastAsia"/>
-        </w:rPr>
-      </w:pPr>
-      <w:bookmarkStart w:id="29" w:name="_Toc5151"/>
+        <w:t>3</w:t>
+      </w:r>
+      <w:r>
+        <w:t xml:space="preserve"> </w:t>
+      </w:r>
       <w:r>
         <w:rPr>
           <w:rFonts w:hint="eastAsia"/>
           <w:lang w:val="en-US" w:eastAsia="zh-CN"/>
         </w:rPr>
-        <w:t>4</w:t>
-      </w:r>
-      <w:r>
-        <w:rPr>
-          <w:rFonts w:hint="eastAsia"/>
-        </w:rPr>
-        <w:t>.1</w:t>
-      </w:r>
-      <w:r>
-        <w:t xml:space="preserve"> </w:t>
-      </w:r>
-      <w:r>
-        <w:rPr>
-          <w:rFonts w:hint="eastAsia"/>
-          <w:lang w:val="en-US" w:eastAsia="zh-CN"/>
-        </w:rPr>
-        <w:t>添加微信用户</w:t>
+        <w:t>修改音频</w:t>
       </w:r>
       <w:r>
         <w:rPr>
@@ -20576,7 +18376,7 @@
         </w:rPr>
         <w:t>接口</w:t>
       </w:r>
-      <w:bookmarkEnd w:id="29"/>
+      <w:bookmarkEnd w:id="25"/>
     </w:p>
     <w:p>
       <w:pPr>
@@ -20635,7 +18435,28 @@
           <w:sz w:val="18"/>
           <w:szCs w:val="18"/>
         </w:rPr>
-        <w:t>POST</w:t>
+        <w:t>P</w:t>
+      </w:r>
+      <w:r>
+        <w:rPr>
+          <w:rFonts w:hint="eastAsia" w:ascii="Courier New" w:hAnsi="Courier New" w:cs="Courier New"/>
+          <w:color w:val="333333"/>
+          <w:kern w:val="0"/>
+          <w:sz w:val="18"/>
+          <w:szCs w:val="18"/>
+          <w:lang w:val="en-US" w:eastAsia="zh-CN"/>
+        </w:rPr>
+        <w:t>U</w:t>
+      </w:r>
+      <w:r>
+        <w:rPr>
+          <w:rFonts w:hint="eastAsia" w:ascii="Courier New" w:hAnsi="Courier New" w:cs="Courier New"/>
+          <w:color w:val="333333"/>
+          <w:kern w:val="0"/>
+          <w:sz w:val="18"/>
+          <w:szCs w:val="18"/>
+        </w:rPr>
+        <w:t>T</w:t>
       </w:r>
     </w:p>
     <w:p>
@@ -20675,7 +18496,7 @@
           <w:kern w:val="0"/>
           <w:sz w:val="18"/>
           <w:szCs w:val="18"/>
-          <w:lang w:eastAsia="zh-CN"/>
+          <w:lang w:val="en-US" w:eastAsia="zh-CN"/>
         </w:rPr>
       </w:pPr>
       <w:r>
@@ -20713,7 +18534,7 @@
           <w:szCs w:val="18"/>
           <w:lang w:val="en-US" w:eastAsia="zh-CN"/>
         </w:rPr>
-        <w:t>wxuser</w:t>
+        <w:t>audio/[id]</w:t>
       </w:r>
     </w:p>
     <w:p>
@@ -20933,11 +18754,21 @@
               <w:spacing w:line="368" w:lineRule="atLeast"/>
               <w:jc w:val="left"/>
               <w:rPr>
-                <w:rFonts w:ascii="宋体"/>
-                <w:kern w:val="0"/>
-                <w:szCs w:val="20"/>
-              </w:rPr>
-            </w:pPr>
+                <w:rFonts w:hint="eastAsia" w:ascii="宋体" w:eastAsiaTheme="minorEastAsia"/>
+                <w:kern w:val="0"/>
+                <w:szCs w:val="20"/>
+                <w:lang w:val="en-US" w:eastAsia="zh-CN"/>
+              </w:rPr>
+            </w:pPr>
+            <w:r>
+              <w:rPr>
+                <w:rFonts w:hint="eastAsia" w:ascii="宋体"/>
+                <w:kern w:val="0"/>
+                <w:szCs w:val="20"/>
+                <w:lang w:val="en-US" w:eastAsia="zh-CN"/>
+              </w:rPr>
+              <w:t>property</w:t>
+            </w:r>
           </w:p>
         </w:tc>
         <w:tc>
@@ -20951,12 +18782,123 @@
               <w:spacing w:line="368" w:lineRule="atLeast"/>
               <w:jc w:val="left"/>
               <w:rPr>
+                <w:rFonts w:hint="eastAsia" w:ascii="宋体"/>
+                <w:kern w:val="0"/>
+                <w:szCs w:val="20"/>
+              </w:rPr>
+            </w:pPr>
+            <w:r>
+              <w:rPr>
+                <w:rFonts w:hint="eastAsia" w:ascii="宋体"/>
+                <w:kern w:val="0"/>
+                <w:szCs w:val="20"/>
+                <w:lang w:val="en-US" w:eastAsia="zh-CN"/>
+              </w:rPr>
+              <w:t>String</w:t>
+            </w:r>
+          </w:p>
+        </w:tc>
+        <w:tc>
+          <w:tcPr>
+            <w:tcW w:w="1401" w:type="dxa"/>
+            <w:vAlign w:val="center"/>
+          </w:tcPr>
+          <w:p>
+            <w:pPr>
+              <w:widowControl/>
+              <w:spacing w:line="368" w:lineRule="atLeast"/>
+              <w:jc w:val="left"/>
+              <w:rPr>
                 <w:rFonts w:hint="eastAsia" w:ascii="宋体" w:eastAsiaTheme="minorEastAsia"/>
                 <w:kern w:val="0"/>
                 <w:szCs w:val="20"/>
                 <w:lang w:val="en-US" w:eastAsia="zh-CN"/>
               </w:rPr>
             </w:pPr>
+            <w:r>
+              <w:rPr>
+                <w:rFonts w:hint="eastAsia" w:ascii="宋体"/>
+                <w:kern w:val="0"/>
+                <w:szCs w:val="20"/>
+                <w:lang w:val="en-US" w:eastAsia="zh-CN"/>
+              </w:rPr>
+              <w:t>是</w:t>
+            </w:r>
+          </w:p>
+        </w:tc>
+        <w:tc>
+          <w:tcPr>
+            <w:tcW w:w="3968" w:type="dxa"/>
+            <w:vAlign w:val="center"/>
+          </w:tcPr>
+          <w:p>
+            <w:pPr>
+              <w:widowControl/>
+              <w:spacing w:line="368" w:lineRule="atLeast"/>
+              <w:jc w:val="left"/>
+              <w:rPr>
+                <w:rFonts w:hint="eastAsia" w:ascii="宋体" w:eastAsiaTheme="minorEastAsia"/>
+                <w:kern w:val="0"/>
+                <w:szCs w:val="20"/>
+                <w:lang w:val="en-US" w:eastAsia="zh-CN"/>
+              </w:rPr>
+            </w:pPr>
+            <w:r>
+              <w:rPr>
+                <w:rFonts w:hint="eastAsia" w:ascii="宋体"/>
+                <w:kern w:val="0"/>
+                <w:szCs w:val="20"/>
+                <w:lang w:val="en-US" w:eastAsia="zh-CN"/>
+              </w:rPr>
+              <w:t>属性</w:t>
+            </w:r>
+          </w:p>
+        </w:tc>
+      </w:tr>
+      <w:tr>
+        <w:tblPrEx>
+          <w:tblBorders>
+            <w:top w:val="single" w:color="000000" w:sz="4" w:space="0"/>
+            <w:left w:val="single" w:color="000000" w:sz="4" w:space="0"/>
+            <w:bottom w:val="single" w:color="000000" w:sz="4" w:space="0"/>
+            <w:right w:val="single" w:color="000000" w:sz="4" w:space="0"/>
+            <w:insideH w:val="single" w:color="000000" w:sz="4" w:space="0"/>
+            <w:insideV w:val="single" w:color="000000" w:sz="4" w:space="0"/>
+          </w:tblBorders>
+          <w:tblLayout w:type="fixed"/>
+          <w:tblCellMar>
+            <w:top w:w="0" w:type="dxa"/>
+            <w:left w:w="108" w:type="dxa"/>
+            <w:bottom w:w="0" w:type="dxa"/>
+            <w:right w:w="108" w:type="dxa"/>
+          </w:tblCellMar>
+        </w:tblPrEx>
+        <w:tc>
+          <w:tcPr>
+            <w:tcW w:w="1600" w:type="dxa"/>
+            <w:vAlign w:val="center"/>
+          </w:tcPr>
+          <w:p>
+            <w:pPr>
+              <w:widowControl/>
+              <w:spacing w:line="368" w:lineRule="atLeast"/>
+              <w:jc w:val="left"/>
+              <w:rPr>
+                <w:rFonts w:hint="eastAsia" w:ascii="宋体"/>
+                <w:kern w:val="0"/>
+                <w:szCs w:val="20"/>
+                <w:lang w:val="en-US" w:eastAsia="zh-CN"/>
+              </w:rPr>
+            </w:pPr>
+            <w:r>
+              <w:rPr>
+                <w:rFonts w:hint="eastAsia" w:ascii="宋体"/>
+                <w:kern w:val="0"/>
+                <w:szCs w:val="20"/>
+                <w:lang w:val="en-US" w:eastAsia="zh-CN"/>
+              </w:rPr>
+              <w:t>value</w:t>
+            </w:r>
           </w:p>
         </w:tc>
         <w:tc>
@@ -20970,11 +18912,49 @@
               <w:spacing w:line="368" w:lineRule="atLeast"/>
               <w:jc w:val="left"/>
               <w:rPr>
-                <w:rFonts w:ascii="宋体"/>
-                <w:kern w:val="0"/>
-                <w:szCs w:val="20"/>
-              </w:rPr>
-            </w:pPr>
+                <w:rFonts w:hint="eastAsia" w:ascii="宋体"/>
+                <w:kern w:val="0"/>
+                <w:szCs w:val="20"/>
+                <w:lang w:val="en-US" w:eastAsia="zh-CN"/>
+              </w:rPr>
+            </w:pPr>
+            <w:r>
+              <w:rPr>
+                <w:rFonts w:hint="eastAsia" w:ascii="宋体"/>
+                <w:kern w:val="0"/>
+                <w:szCs w:val="20"/>
+                <w:lang w:val="en-US" w:eastAsia="zh-CN"/>
+              </w:rPr>
+              <w:t>Object</w:t>
+            </w:r>
+          </w:p>
+        </w:tc>
+        <w:tc>
+          <w:tcPr>
+            <w:tcW w:w="1401" w:type="dxa"/>
+            <w:vAlign w:val="center"/>
+          </w:tcPr>
+          <w:p>
+            <w:pPr>
+              <w:widowControl/>
+              <w:spacing w:line="368" w:lineRule="atLeast"/>
+              <w:jc w:val="left"/>
+              <w:rPr>
+                <w:rFonts w:hint="eastAsia" w:ascii="宋体" w:eastAsiaTheme="minorEastAsia"/>
+                <w:kern w:val="0"/>
+                <w:szCs w:val="20"/>
+                <w:lang w:val="en-US" w:eastAsia="zh-CN"/>
+              </w:rPr>
+            </w:pPr>
+            <w:r>
+              <w:rPr>
+                <w:rFonts w:hint="eastAsia" w:ascii="宋体"/>
+                <w:kern w:val="0"/>
+                <w:szCs w:val="20"/>
+                <w:lang w:val="en-US" w:eastAsia="zh-CN"/>
+              </w:rPr>
+              <w:t>是</w:t>
+            </w:r>
           </w:p>
         </w:tc>
         <w:tc>
@@ -20988,12 +18968,21 @@
               <w:spacing w:line="368" w:lineRule="atLeast"/>
               <w:jc w:val="left"/>
               <w:rPr>
-                <w:rFonts w:hint="eastAsia" w:ascii="宋体" w:eastAsiaTheme="minorEastAsia"/>
-                <w:kern w:val="0"/>
-                <w:szCs w:val="20"/>
-                <w:lang w:val="en-US" w:eastAsia="zh-CN"/>
-              </w:rPr>
-            </w:pPr>
+                <w:rFonts w:hint="eastAsia" w:ascii="宋体"/>
+                <w:kern w:val="0"/>
+                <w:szCs w:val="20"/>
+                <w:lang w:val="en-US" w:eastAsia="zh-CN"/>
+              </w:rPr>
+            </w:pPr>
+            <w:r>
+              <w:rPr>
+                <w:rFonts w:hint="eastAsia" w:ascii="宋体"/>
+                <w:kern w:val="0"/>
+                <w:szCs w:val="20"/>
+                <w:lang w:val="en-US" w:eastAsia="zh-CN"/>
+              </w:rPr>
+              <w:t>值</w:t>
+            </w:r>
           </w:p>
         </w:tc>
       </w:tr>
@@ -21234,36 +19223,36 @@
           <w:rFonts w:hint="eastAsia"/>
         </w:rPr>
       </w:pPr>
-      <w:bookmarkStart w:id="30" w:name="_Toc30773"/>
+      <w:bookmarkStart w:id="26" w:name="_Toc3969"/>
       <w:r>
         <w:rPr>
           <w:rFonts w:hint="eastAsia"/>
           <w:lang w:val="en-US" w:eastAsia="zh-CN"/>
         </w:rPr>
+        <w:t>3</w:t>
+      </w:r>
+      <w:r>
+        <w:rPr>
+          <w:rFonts w:hint="eastAsia"/>
+        </w:rPr>
+        <w:t>.</w:t>
+      </w:r>
+      <w:r>
+        <w:rPr>
+          <w:rFonts w:hint="eastAsia"/>
+          <w:lang w:val="en-US" w:eastAsia="zh-CN"/>
+        </w:rPr>
         <w:t>4</w:t>
       </w:r>
       <w:r>
-        <w:rPr>
-          <w:rFonts w:hint="eastAsia"/>
-        </w:rPr>
-        <w:t>.</w:t>
+        <w:t xml:space="preserve"> </w:t>
       </w:r>
       <w:r>
         <w:rPr>
           <w:rFonts w:hint="eastAsia"/>
           <w:lang w:val="en-US" w:eastAsia="zh-CN"/>
         </w:rPr>
-        <w:t>2</w:t>
-      </w:r>
-      <w:r>
-        <w:t xml:space="preserve"> </w:t>
-      </w:r>
-      <w:r>
-        <w:rPr>
-          <w:rFonts w:hint="eastAsia"/>
-          <w:lang w:val="en-US" w:eastAsia="zh-CN"/>
-        </w:rPr>
-        <w:t>获取微信用户详情</w:t>
+        <w:t>获取音频详情</w:t>
       </w:r>
       <w:r>
         <w:rPr>
@@ -21271,7 +19260,7 @@
         </w:rPr>
         <w:t>接口</w:t>
       </w:r>
-      <w:bookmarkEnd w:id="30"/>
+      <w:bookmarkEnd w:id="26"/>
     </w:p>
     <w:p>
       <w:pPr>
@@ -21417,18 +19406,9 @@
           <w:kern w:val="0"/>
           <w:sz w:val="18"/>
           <w:szCs w:val="18"/>
-        </w:rPr>
-        <w:t>childstar</w:t>
-      </w:r>
-      <w:r>
-        <w:rPr>
-          <w:rFonts w:hint="eastAsia" w:ascii="Courier New" w:hAnsi="Courier New" w:cs="Courier New"/>
-          <w:kern w:val="0"/>
-          <w:sz w:val="18"/>
-          <w:szCs w:val="18"/>
           <w:lang w:val="en-US" w:eastAsia="zh-CN"/>
         </w:rPr>
-        <w:t>/[id]</w:t>
+        <w:t>audio/[id]</w:t>
       </w:r>
     </w:p>
     <w:p>
@@ -21949,13 +19929,13 @@
           <w:rFonts w:hint="eastAsia"/>
         </w:rPr>
       </w:pPr>
-      <w:bookmarkStart w:id="31" w:name="_Toc7938"/>
+      <w:bookmarkStart w:id="27" w:name="_Toc2530"/>
       <w:r>
         <w:rPr>
           <w:rFonts w:hint="eastAsia"/>
           <w:lang w:val="en-US" w:eastAsia="zh-CN"/>
         </w:rPr>
-        <w:t>4</w:t>
+        <w:t>3</w:t>
       </w:r>
       <w:r>
         <w:rPr>
@@ -21968,7 +19948,7 @@
           <w:rFonts w:hint="eastAsia"/>
           <w:lang w:val="en-US" w:eastAsia="zh-CN"/>
         </w:rPr>
-        <w:t>3</w:t>
+        <w:t>5</w:t>
       </w:r>
       <w:r>
         <w:t xml:space="preserve"> </w:t>
@@ -21978,7 +19958,7 @@
           <w:rFonts w:hint="eastAsia"/>
           <w:lang w:val="en-US" w:eastAsia="zh-CN"/>
         </w:rPr>
-        <w:t>微信用户关注的小声咖列表</w:t>
+        <w:t>获取音频的流文件</w:t>
       </w:r>
       <w:r>
         <w:rPr>
@@ -21986,7 +19966,7 @@
         </w:rPr>
         <w:t>接口</w:t>
       </w:r>
-      <w:bookmarkEnd w:id="31"/>
+      <w:bookmarkEnd w:id="27"/>
     </w:p>
     <w:p>
       <w:pPr>
@@ -22134,7 +20114,7 @@
           <w:szCs w:val="18"/>
           <w:lang w:val="en-US" w:eastAsia="zh-CN"/>
         </w:rPr>
-        <w:t>wxuser/[id]/follow</w:t>
+        <w:t>audio/[id]/stream</w:t>
       </w:r>
     </w:p>
     <w:p>
@@ -22650,12 +20630,43 @@
     <w:p/>
     <w:p>
       <w:pPr>
+        <w:pStyle w:val="2"/>
+        <w:rPr>
+          <w:rFonts w:hint="eastAsia" w:eastAsiaTheme="minorEastAsia"/>
+          <w:lang w:eastAsia="zh-CN"/>
+        </w:rPr>
+      </w:pPr>
+      <w:bookmarkStart w:id="28" w:name="_Toc19249"/>
+      <w:r>
+        <w:rPr>
+          <w:rFonts w:hint="eastAsia"/>
+          <w:lang w:val="en-US" w:eastAsia="zh-CN"/>
+        </w:rPr>
+        <w:t>4</w:t>
+      </w:r>
+      <w:r>
+        <w:rPr>
+          <w:rFonts w:hint="eastAsia"/>
+        </w:rPr>
+        <w:t>、</w:t>
+      </w:r>
+      <w:r>
+        <w:rPr>
+          <w:rFonts w:hint="eastAsia"/>
+          <w:lang w:val="en-US" w:eastAsia="zh-CN"/>
+        </w:rPr>
+        <w:t>微信用户</w:t>
+      </w:r>
+      <w:bookmarkEnd w:id="28"/>
+    </w:p>
+    <w:p>
+      <w:pPr>
         <w:pStyle w:val="3"/>
         <w:rPr>
           <w:rFonts w:hint="eastAsia"/>
         </w:rPr>
       </w:pPr>
-      <w:bookmarkStart w:id="32" w:name="_Toc16989"/>
+      <w:bookmarkStart w:id="29" w:name="_Toc5151"/>
       <w:r>
         <w:rPr>
           <w:rFonts w:hint="eastAsia"/>
@@ -22667,14 +20678,17 @@
         <w:rPr>
           <w:rFonts w:hint="eastAsia"/>
         </w:rPr>
-        <w:t>.</w:t>
+        <w:t>.1</w:t>
+      </w:r>
+      <w:r>
+        <w:t xml:space="preserve"> </w:t>
       </w:r>
       <w:r>
         <w:rPr>
           <w:rFonts w:hint="eastAsia"/>
           <w:lang w:val="en-US" w:eastAsia="zh-CN"/>
         </w:rPr>
-        <w:t>4 微信用户投票的小声咖列表</w:t>
+        <w:t>添加微信用户</w:t>
       </w:r>
       <w:r>
         <w:rPr>
@@ -22682,7 +20696,7 @@
         </w:rPr>
         <w:t>接口</w:t>
       </w:r>
-      <w:bookmarkEnd w:id="32"/>
+      <w:bookmarkEnd w:id="29"/>
     </w:p>
     <w:p>
       <w:pPr>
@@ -22740,19 +20754,8 @@
           <w:kern w:val="0"/>
           <w:sz w:val="18"/>
           <w:szCs w:val="18"/>
-          <w:lang w:val="en-US" w:eastAsia="zh-CN"/>
-        </w:rPr>
-        <w:t>GE</w:t>
-      </w:r>
-      <w:r>
-        <w:rPr>
-          <w:rFonts w:hint="eastAsia" w:ascii="Courier New" w:hAnsi="Courier New" w:cs="Courier New"/>
-          <w:color w:val="333333"/>
-          <w:kern w:val="0"/>
-          <w:sz w:val="18"/>
-          <w:szCs w:val="18"/>
-        </w:rPr>
-        <w:t>T</w:t>
+        </w:rPr>
+        <w:t>POST</w:t>
       </w:r>
     </w:p>
     <w:p>
@@ -22792,7 +20795,7 @@
           <w:kern w:val="0"/>
           <w:sz w:val="18"/>
           <w:szCs w:val="18"/>
-          <w:lang w:val="en-US" w:eastAsia="zh-CN"/>
+          <w:lang w:eastAsia="zh-CN"/>
         </w:rPr>
       </w:pPr>
       <w:r>
@@ -22830,7 +20833,7 @@
           <w:szCs w:val="18"/>
           <w:lang w:val="en-US" w:eastAsia="zh-CN"/>
         </w:rPr>
-        <w:t>wxuser/[id]/vote</w:t>
+        <w:t>wxuser</w:t>
       </w:r>
     </w:p>
     <w:p>
@@ -23212,7 +21215,2138 @@
       </w:tblGrid>
       <w:tr>
         <w:tblPrEx>
+          <w:tblBorders>
+            <w:top w:val="single" w:color="000000" w:sz="4" w:space="0"/>
+            <w:left w:val="single" w:color="000000" w:sz="4" w:space="0"/>
+            <w:bottom w:val="single" w:color="000000" w:sz="4" w:space="0"/>
+            <w:right w:val="single" w:color="000000" w:sz="4" w:space="0"/>
+            <w:insideH w:val="single" w:color="000000" w:sz="4" w:space="0"/>
+            <w:insideV w:val="single" w:color="000000" w:sz="4" w:space="0"/>
+          </w:tblBorders>
           <w:tblLayout w:type="fixed"/>
+          <w:tblCellMar>
+            <w:top w:w="0" w:type="dxa"/>
+            <w:left w:w="108" w:type="dxa"/>
+            <w:bottom w:w="0" w:type="dxa"/>
+            <w:right w:w="108" w:type="dxa"/>
+          </w:tblCellMar>
+        </w:tblPrEx>
+        <w:tc>
+          <w:tcPr>
+            <w:tcW w:w="4353" w:type="dxa"/>
+            <w:vAlign w:val="center"/>
+          </w:tcPr>
+          <w:p>
+            <w:pPr>
+              <w:widowControl/>
+              <w:spacing w:line="368" w:lineRule="atLeast"/>
+              <w:jc w:val="left"/>
+              <w:rPr>
+                <w:rFonts w:ascii="宋体"/>
+                <w:b/>
+                <w:kern w:val="0"/>
+                <w:szCs w:val="20"/>
+              </w:rPr>
+            </w:pPr>
+            <w:r>
+              <w:rPr>
+                <w:rFonts w:hint="eastAsia" w:ascii="宋体"/>
+                <w:b/>
+                <w:kern w:val="0"/>
+                <w:szCs w:val="20"/>
+              </w:rPr>
+              <w:t>字段</w:t>
+            </w:r>
+          </w:p>
+        </w:tc>
+        <w:tc>
+          <w:tcPr>
+            <w:tcW w:w="4110" w:type="dxa"/>
+            <w:vAlign w:val="center"/>
+          </w:tcPr>
+          <w:p>
+            <w:pPr>
+              <w:widowControl/>
+              <w:spacing w:line="368" w:lineRule="atLeast"/>
+              <w:jc w:val="left"/>
+              <w:rPr>
+                <w:rFonts w:ascii="宋体"/>
+                <w:b/>
+                <w:kern w:val="0"/>
+                <w:szCs w:val="20"/>
+              </w:rPr>
+            </w:pPr>
+            <w:r>
+              <w:rPr>
+                <w:rFonts w:hint="eastAsia" w:ascii="宋体"/>
+                <w:b/>
+                <w:kern w:val="0"/>
+                <w:szCs w:val="20"/>
+              </w:rPr>
+              <w:t>说明</w:t>
+            </w:r>
+          </w:p>
+        </w:tc>
+      </w:tr>
+      <w:tr>
+        <w:tblPrEx>
+          <w:tblBorders>
+            <w:top w:val="single" w:color="000000" w:sz="4" w:space="0"/>
+            <w:left w:val="single" w:color="000000" w:sz="4" w:space="0"/>
+            <w:bottom w:val="single" w:color="000000" w:sz="4" w:space="0"/>
+            <w:right w:val="single" w:color="000000" w:sz="4" w:space="0"/>
+            <w:insideH w:val="single" w:color="000000" w:sz="4" w:space="0"/>
+            <w:insideV w:val="single" w:color="000000" w:sz="4" w:space="0"/>
+          </w:tblBorders>
+          <w:tblLayout w:type="fixed"/>
+          <w:tblCellMar>
+            <w:top w:w="0" w:type="dxa"/>
+            <w:left w:w="108" w:type="dxa"/>
+            <w:bottom w:w="0" w:type="dxa"/>
+            <w:right w:w="108" w:type="dxa"/>
+          </w:tblCellMar>
+        </w:tblPrEx>
+        <w:tc>
+          <w:tcPr>
+            <w:tcW w:w="4353" w:type="dxa"/>
+            <w:vAlign w:val="center"/>
+          </w:tcPr>
+          <w:p>
+            <w:pPr>
+              <w:widowControl/>
+              <w:spacing w:line="368" w:lineRule="atLeast"/>
+              <w:jc w:val="left"/>
+              <w:rPr>
+                <w:rFonts w:hint="eastAsia" w:ascii="宋体"/>
+                <w:b/>
+                <w:kern w:val="0"/>
+                <w:szCs w:val="20"/>
+              </w:rPr>
+            </w:pPr>
+          </w:p>
+        </w:tc>
+        <w:tc>
+          <w:tcPr>
+            <w:tcW w:w="4110" w:type="dxa"/>
+            <w:vAlign w:val="center"/>
+          </w:tcPr>
+          <w:p>
+            <w:pPr>
+              <w:widowControl/>
+              <w:spacing w:line="368" w:lineRule="atLeast"/>
+              <w:jc w:val="left"/>
+              <w:rPr>
+                <w:rFonts w:hint="eastAsia" w:ascii="宋体"/>
+                <w:b/>
+                <w:kern w:val="0"/>
+                <w:szCs w:val="20"/>
+              </w:rPr>
+            </w:pPr>
+          </w:p>
+        </w:tc>
+      </w:tr>
+    </w:tbl>
+    <w:p/>
+    <w:p>
+      <w:pPr>
+        <w:pStyle w:val="3"/>
+        <w:rPr>
+          <w:rFonts w:hint="eastAsia"/>
+        </w:rPr>
+      </w:pPr>
+      <w:bookmarkStart w:id="30" w:name="_Toc30773"/>
+      <w:r>
+        <w:rPr>
+          <w:rFonts w:hint="eastAsia"/>
+          <w:lang w:val="en-US" w:eastAsia="zh-CN"/>
+        </w:rPr>
+        <w:t>4</w:t>
+      </w:r>
+      <w:r>
+        <w:rPr>
+          <w:rFonts w:hint="eastAsia"/>
+        </w:rPr>
+        <w:t>.</w:t>
+      </w:r>
+      <w:r>
+        <w:rPr>
+          <w:rFonts w:hint="eastAsia"/>
+          <w:lang w:val="en-US" w:eastAsia="zh-CN"/>
+        </w:rPr>
+        <w:t>2</w:t>
+      </w:r>
+      <w:r>
+        <w:t xml:space="preserve"> </w:t>
+      </w:r>
+      <w:r>
+        <w:rPr>
+          <w:rFonts w:hint="eastAsia"/>
+          <w:lang w:val="en-US" w:eastAsia="zh-CN"/>
+        </w:rPr>
+        <w:t>获取微信用户详情</w:t>
+      </w:r>
+      <w:r>
+        <w:rPr>
+          <w:rFonts w:hint="eastAsia"/>
+        </w:rPr>
+        <w:t>接口</w:t>
+      </w:r>
+      <w:bookmarkEnd w:id="30"/>
+    </w:p>
+    <w:p>
+      <w:pPr>
+        <w:widowControl/>
+        <w:pBdr>
+          <w:top w:val="single" w:color="CCCCCC" w:sz="6" w:space="4"/>
+          <w:left w:val="single" w:color="CCCCCC" w:sz="6" w:space="8"/>
+          <w:bottom w:val="single" w:color="CCCCCC" w:sz="6" w:space="4"/>
+          <w:right w:val="single" w:color="CCCCCC" w:sz="6" w:space="8"/>
+        </w:pBdr>
+        <w:shd w:val="clear" w:color="auto" w:fill="F8F8F8"/>
+        <w:tabs>
+          <w:tab w:val="left" w:pos="916"/>
+          <w:tab w:val="left" w:pos="1832"/>
+          <w:tab w:val="left" w:pos="2748"/>
+          <w:tab w:val="left" w:pos="3664"/>
+          <w:tab w:val="left" w:pos="4580"/>
+          <w:tab w:val="left" w:pos="5496"/>
+          <w:tab w:val="left" w:pos="6412"/>
+          <w:tab w:val="left" w:pos="7328"/>
+          <w:tab w:val="left" w:pos="8244"/>
+          <w:tab w:val="left" w:pos="9160"/>
+          <w:tab w:val="left" w:pos="10076"/>
+          <w:tab w:val="left" w:pos="10992"/>
+          <w:tab w:val="left" w:pos="11908"/>
+          <w:tab w:val="left" w:pos="12824"/>
+          <w:tab w:val="left" w:pos="13740"/>
+          <w:tab w:val="left" w:pos="14656"/>
+        </w:tabs>
+        <w:spacing w:line="300" w:lineRule="atLeast"/>
+        <w:ind w:left="284"/>
+        <w:jc w:val="left"/>
+        <w:rPr>
+          <w:rFonts w:ascii="Courier New" w:hAnsi="Courier New" w:cs="Courier New"/>
+          <w:color w:val="333333"/>
+          <w:kern w:val="0"/>
+          <w:sz w:val="18"/>
+          <w:szCs w:val="18"/>
+        </w:rPr>
+      </w:pPr>
+      <w:r>
+        <w:rPr>
+          <w:rFonts w:ascii="Courier New" w:hAnsi="Courier New" w:cs="Courier New"/>
+          <w:color w:val="333333"/>
+          <w:kern w:val="0"/>
+          <w:sz w:val="18"/>
+          <w:szCs w:val="18"/>
+        </w:rPr>
+        <w:t xml:space="preserve">http请求方式: </w:t>
+      </w:r>
+      <w:r>
+        <w:rPr>
+          <w:rFonts w:hint="eastAsia" w:ascii="Courier New" w:hAnsi="Courier New" w:cs="Courier New"/>
+          <w:color w:val="333333"/>
+          <w:kern w:val="0"/>
+          <w:sz w:val="18"/>
+          <w:szCs w:val="18"/>
+          <w:lang w:val="en-US" w:eastAsia="zh-CN"/>
+        </w:rPr>
+        <w:t>GE</w:t>
+      </w:r>
+      <w:r>
+        <w:rPr>
+          <w:rFonts w:hint="eastAsia" w:ascii="Courier New" w:hAnsi="Courier New" w:cs="Courier New"/>
+          <w:color w:val="333333"/>
+          <w:kern w:val="0"/>
+          <w:sz w:val="18"/>
+          <w:szCs w:val="18"/>
+        </w:rPr>
+        <w:t>T</w:t>
+      </w:r>
+    </w:p>
+    <w:p>
+      <w:pPr>
+        <w:widowControl/>
+        <w:pBdr>
+          <w:top w:val="single" w:color="CCCCCC" w:sz="6" w:space="4"/>
+          <w:left w:val="single" w:color="CCCCCC" w:sz="6" w:space="8"/>
+          <w:bottom w:val="single" w:color="CCCCCC" w:sz="6" w:space="4"/>
+          <w:right w:val="single" w:color="CCCCCC" w:sz="6" w:space="8"/>
+        </w:pBdr>
+        <w:shd w:val="clear" w:color="auto" w:fill="F8F8F8"/>
+        <w:tabs>
+          <w:tab w:val="left" w:pos="916"/>
+          <w:tab w:val="left" w:pos="1832"/>
+          <w:tab w:val="left" w:pos="2748"/>
+          <w:tab w:val="left" w:pos="3664"/>
+          <w:tab w:val="left" w:pos="4580"/>
+          <w:tab w:val="left" w:pos="5496"/>
+          <w:tab w:val="left" w:pos="6412"/>
+          <w:tab w:val="left" w:pos="7328"/>
+          <w:tab w:val="left" w:pos="8244"/>
+          <w:tab w:val="left" w:pos="9160"/>
+          <w:tab w:val="left" w:pos="10076"/>
+          <w:tab w:val="left" w:pos="10992"/>
+          <w:tab w:val="left" w:pos="11908"/>
+          <w:tab w:val="left" w:pos="12824"/>
+          <w:tab w:val="left" w:pos="13740"/>
+          <w:tab w:val="left" w:pos="14656"/>
+        </w:tabs>
+        <w:spacing w:line="300" w:lineRule="atLeast"/>
+        <w:ind w:left="284"/>
+        <w:jc w:val="left"/>
+        <w:rPr>
+          <w:rFonts w:hint="eastAsia" w:ascii="Courier New" w:hAnsi="Courier New" w:cs="Courier New" w:eastAsiaTheme="minorEastAsia"/>
+          <w:color w:val="333333"/>
+          <w:kern w:val="0"/>
+          <w:sz w:val="18"/>
+          <w:szCs w:val="18"/>
+          <w:lang w:val="en-US" w:eastAsia="zh-CN"/>
+        </w:rPr>
+      </w:pPr>
+      <w:r>
+        <w:rPr>
+          <w:rFonts w:ascii="Courier New" w:hAnsi="Courier New" w:cs="Courier New"/>
+          <w:kern w:val="0"/>
+          <w:sz w:val="18"/>
+          <w:szCs w:val="18"/>
+        </w:rPr>
+        <w:t>http://</w:t>
+      </w:r>
+      <w:r>
+        <w:rPr>
+          <w:rFonts w:hint="eastAsia" w:ascii="Courier New" w:hAnsi="Courier New" w:cs="Courier New"/>
+          <w:kern w:val="0"/>
+          <w:sz w:val="18"/>
+          <w:szCs w:val="18"/>
+        </w:rPr>
+        <w:t>[ip]:[port]</w:t>
+      </w:r>
+      <w:r>
+        <w:rPr>
+          <w:rFonts w:ascii="Courier New" w:hAnsi="Courier New" w:cs="Courier New"/>
+          <w:kern w:val="0"/>
+          <w:sz w:val="18"/>
+          <w:szCs w:val="18"/>
+        </w:rPr>
+        <w:t>/</w:t>
+      </w:r>
+      <w:r>
+        <w:rPr>
+          <w:rFonts w:hint="eastAsia" w:ascii="Courier New" w:hAnsi="Courier New" w:cs="Courier New"/>
+          <w:kern w:val="0"/>
+          <w:sz w:val="18"/>
+          <w:szCs w:val="18"/>
+        </w:rPr>
+        <w:t>childstar</w:t>
+      </w:r>
+      <w:r>
+        <w:rPr>
+          <w:rFonts w:hint="eastAsia" w:ascii="Courier New" w:hAnsi="Courier New" w:cs="Courier New"/>
+          <w:kern w:val="0"/>
+          <w:sz w:val="18"/>
+          <w:szCs w:val="18"/>
+          <w:lang w:val="en-US" w:eastAsia="zh-CN"/>
+        </w:rPr>
+        <w:t>/[id]</w:t>
+      </w:r>
+    </w:p>
+    <w:p>
+      <w:pPr>
+        <w:widowControl/>
+        <w:shd w:val="clear" w:color="auto" w:fill="FFFFFF"/>
+        <w:spacing w:before="100" w:beforeAutospacing="1" w:after="100" w:afterAutospacing="1"/>
+        <w:ind w:left="147" w:right="147"/>
+        <w:jc w:val="left"/>
+        <w:rPr>
+          <w:rFonts w:ascii="宋体" w:hAnsi="宋体" w:cs="宋体"/>
+          <w:b/>
+          <w:bCs/>
+          <w:color w:val="333333"/>
+          <w:kern w:val="0"/>
+          <w:szCs w:val="21"/>
+        </w:rPr>
+      </w:pPr>
+      <w:r>
+        <w:rPr>
+          <w:rFonts w:hint="eastAsia" w:ascii="宋体" w:hAnsi="宋体" w:cs="宋体"/>
+          <w:b/>
+          <w:bCs/>
+          <w:color w:val="333333"/>
+          <w:kern w:val="0"/>
+          <w:szCs w:val="21"/>
+        </w:rPr>
+        <w:t>参数说明</w:t>
+      </w:r>
+    </w:p>
+    <w:tbl>
+      <w:tblPr>
+        <w:tblStyle w:val="7"/>
+        <w:tblW w:w="8370" w:type="dxa"/>
+        <w:tblInd w:w="150" w:type="dxa"/>
+        <w:tblBorders>
+          <w:top w:val="single" w:color="000000" w:sz="4" w:space="0"/>
+          <w:left w:val="single" w:color="000000" w:sz="4" w:space="0"/>
+          <w:bottom w:val="single" w:color="000000" w:sz="4" w:space="0"/>
+          <w:right w:val="single" w:color="000000" w:sz="4" w:space="0"/>
+          <w:insideH w:val="single" w:color="000000" w:sz="4" w:space="0"/>
+          <w:insideV w:val="single" w:color="000000" w:sz="4" w:space="0"/>
+        </w:tblBorders>
+        <w:tblLayout w:type="fixed"/>
+        <w:tblCellMar>
+          <w:top w:w="0" w:type="dxa"/>
+          <w:left w:w="108" w:type="dxa"/>
+          <w:bottom w:w="0" w:type="dxa"/>
+          <w:right w:w="108" w:type="dxa"/>
+        </w:tblCellMar>
+      </w:tblPr>
+      <w:tblGrid>
+        <w:gridCol w:w="1600"/>
+        <w:gridCol w:w="1401"/>
+        <w:gridCol w:w="1401"/>
+        <w:gridCol w:w="3968"/>
+      </w:tblGrid>
+      <w:tr>
+        <w:tblPrEx>
+          <w:tblBorders>
+            <w:top w:val="single" w:color="000000" w:sz="4" w:space="0"/>
+            <w:left w:val="single" w:color="000000" w:sz="4" w:space="0"/>
+            <w:bottom w:val="single" w:color="000000" w:sz="4" w:space="0"/>
+            <w:right w:val="single" w:color="000000" w:sz="4" w:space="0"/>
+            <w:insideH w:val="single" w:color="000000" w:sz="4" w:space="0"/>
+            <w:insideV w:val="single" w:color="000000" w:sz="4" w:space="0"/>
+          </w:tblBorders>
+          <w:tblLayout w:type="fixed"/>
+          <w:tblCellMar>
+            <w:top w:w="0" w:type="dxa"/>
+            <w:left w:w="108" w:type="dxa"/>
+            <w:bottom w:w="0" w:type="dxa"/>
+            <w:right w:w="108" w:type="dxa"/>
+          </w:tblCellMar>
+        </w:tblPrEx>
+        <w:tc>
+          <w:tcPr>
+            <w:tcW w:w="1600" w:type="dxa"/>
+            <w:vAlign w:val="center"/>
+          </w:tcPr>
+          <w:p>
+            <w:pPr>
+              <w:widowControl/>
+              <w:spacing w:line="368" w:lineRule="atLeast"/>
+              <w:jc w:val="left"/>
+              <w:rPr>
+                <w:rFonts w:ascii="宋体"/>
+                <w:b/>
+                <w:kern w:val="0"/>
+                <w:szCs w:val="20"/>
+              </w:rPr>
+            </w:pPr>
+            <w:r>
+              <w:rPr>
+                <w:rFonts w:hint="eastAsia" w:ascii="宋体"/>
+                <w:b/>
+                <w:kern w:val="0"/>
+                <w:szCs w:val="20"/>
+              </w:rPr>
+              <w:t>字段</w:t>
+            </w:r>
+          </w:p>
+        </w:tc>
+        <w:tc>
+          <w:tcPr>
+            <w:tcW w:w="1401" w:type="dxa"/>
+            <w:vAlign w:val="center"/>
+          </w:tcPr>
+          <w:p>
+            <w:pPr>
+              <w:widowControl/>
+              <w:spacing w:line="368" w:lineRule="atLeast"/>
+              <w:jc w:val="left"/>
+              <w:rPr>
+                <w:rFonts w:hint="eastAsia" w:ascii="宋体" w:eastAsiaTheme="minorEastAsia"/>
+                <w:b/>
+                <w:kern w:val="0"/>
+                <w:szCs w:val="20"/>
+                <w:lang w:val="en-US" w:eastAsia="zh-CN"/>
+              </w:rPr>
+            </w:pPr>
+            <w:r>
+              <w:rPr>
+                <w:rFonts w:hint="eastAsia" w:ascii="宋体"/>
+                <w:b/>
+                <w:kern w:val="0"/>
+                <w:szCs w:val="20"/>
+                <w:lang w:val="en-US" w:eastAsia="zh-CN"/>
+              </w:rPr>
+              <w:t>类型</w:t>
+            </w:r>
+          </w:p>
+        </w:tc>
+        <w:tc>
+          <w:tcPr>
+            <w:tcW w:w="1401" w:type="dxa"/>
+            <w:vAlign w:val="center"/>
+          </w:tcPr>
+          <w:p>
+            <w:pPr>
+              <w:widowControl/>
+              <w:spacing w:line="368" w:lineRule="atLeast"/>
+              <w:jc w:val="left"/>
+              <w:rPr>
+                <w:rFonts w:ascii="宋体"/>
+                <w:b/>
+                <w:kern w:val="0"/>
+                <w:szCs w:val="20"/>
+              </w:rPr>
+            </w:pPr>
+            <w:r>
+              <w:rPr>
+                <w:rFonts w:hint="eastAsia" w:ascii="宋体"/>
+                <w:b/>
+                <w:kern w:val="0"/>
+                <w:szCs w:val="20"/>
+              </w:rPr>
+              <w:t>是否必须</w:t>
+            </w:r>
+          </w:p>
+        </w:tc>
+        <w:tc>
+          <w:tcPr>
+            <w:tcW w:w="3968" w:type="dxa"/>
+            <w:vAlign w:val="center"/>
+          </w:tcPr>
+          <w:p>
+            <w:pPr>
+              <w:widowControl/>
+              <w:spacing w:line="368" w:lineRule="atLeast"/>
+              <w:jc w:val="left"/>
+              <w:rPr>
+                <w:rFonts w:ascii="宋体"/>
+                <w:b/>
+                <w:kern w:val="0"/>
+                <w:szCs w:val="20"/>
+              </w:rPr>
+            </w:pPr>
+            <w:r>
+              <w:rPr>
+                <w:rFonts w:hint="eastAsia" w:ascii="宋体"/>
+                <w:b/>
+                <w:kern w:val="0"/>
+                <w:szCs w:val="20"/>
+              </w:rPr>
+              <w:t>说明</w:t>
+            </w:r>
+          </w:p>
+        </w:tc>
+      </w:tr>
+      <w:tr>
+        <w:tblPrEx>
+          <w:tblBorders>
+            <w:top w:val="single" w:color="000000" w:sz="4" w:space="0"/>
+            <w:left w:val="single" w:color="000000" w:sz="4" w:space="0"/>
+            <w:bottom w:val="single" w:color="000000" w:sz="4" w:space="0"/>
+            <w:right w:val="single" w:color="000000" w:sz="4" w:space="0"/>
+            <w:insideH w:val="single" w:color="000000" w:sz="4" w:space="0"/>
+            <w:insideV w:val="single" w:color="000000" w:sz="4" w:space="0"/>
+          </w:tblBorders>
+          <w:tblLayout w:type="fixed"/>
+          <w:tblCellMar>
+            <w:top w:w="0" w:type="dxa"/>
+            <w:left w:w="108" w:type="dxa"/>
+            <w:bottom w:w="0" w:type="dxa"/>
+            <w:right w:w="108" w:type="dxa"/>
+          </w:tblCellMar>
+        </w:tblPrEx>
+        <w:tc>
+          <w:tcPr>
+            <w:tcW w:w="1600" w:type="dxa"/>
+            <w:vAlign w:val="center"/>
+          </w:tcPr>
+          <w:p>
+            <w:pPr>
+              <w:widowControl/>
+              <w:spacing w:line="368" w:lineRule="atLeast"/>
+              <w:jc w:val="left"/>
+              <w:rPr>
+                <w:rFonts w:ascii="宋体"/>
+                <w:kern w:val="0"/>
+                <w:szCs w:val="20"/>
+              </w:rPr>
+            </w:pPr>
+          </w:p>
+        </w:tc>
+        <w:tc>
+          <w:tcPr>
+            <w:tcW w:w="1401" w:type="dxa"/>
+            <w:vAlign w:val="center"/>
+          </w:tcPr>
+          <w:p>
+            <w:pPr>
+              <w:widowControl/>
+              <w:spacing w:line="368" w:lineRule="atLeast"/>
+              <w:jc w:val="left"/>
+              <w:rPr>
+                <w:rFonts w:hint="eastAsia" w:ascii="宋体" w:eastAsiaTheme="minorEastAsia"/>
+                <w:kern w:val="0"/>
+                <w:szCs w:val="20"/>
+                <w:lang w:val="en-US" w:eastAsia="zh-CN"/>
+              </w:rPr>
+            </w:pPr>
+          </w:p>
+        </w:tc>
+        <w:tc>
+          <w:tcPr>
+            <w:tcW w:w="1401" w:type="dxa"/>
+            <w:vAlign w:val="center"/>
+          </w:tcPr>
+          <w:p>
+            <w:pPr>
+              <w:widowControl/>
+              <w:spacing w:line="368" w:lineRule="atLeast"/>
+              <w:jc w:val="left"/>
+              <w:rPr>
+                <w:rFonts w:ascii="宋体"/>
+                <w:kern w:val="0"/>
+                <w:szCs w:val="20"/>
+              </w:rPr>
+            </w:pPr>
+          </w:p>
+        </w:tc>
+        <w:tc>
+          <w:tcPr>
+            <w:tcW w:w="3968" w:type="dxa"/>
+            <w:vAlign w:val="center"/>
+          </w:tcPr>
+          <w:p>
+            <w:pPr>
+              <w:widowControl/>
+              <w:spacing w:line="368" w:lineRule="atLeast"/>
+              <w:jc w:val="left"/>
+              <w:rPr>
+                <w:rFonts w:hint="eastAsia" w:ascii="宋体" w:eastAsiaTheme="minorEastAsia"/>
+                <w:kern w:val="0"/>
+                <w:szCs w:val="20"/>
+                <w:lang w:val="en-US" w:eastAsia="zh-CN"/>
+              </w:rPr>
+            </w:pPr>
+          </w:p>
+        </w:tc>
+      </w:tr>
+    </w:tbl>
+    <w:p>
+      <w:pPr>
+        <w:widowControl/>
+        <w:shd w:val="clear" w:color="auto" w:fill="FFFFFF"/>
+        <w:spacing w:before="100" w:beforeAutospacing="1" w:after="100" w:afterAutospacing="1"/>
+        <w:ind w:left="150" w:right="150"/>
+        <w:jc w:val="left"/>
+        <w:rPr>
+          <w:rFonts w:ascii="宋体" w:hAnsi="宋体" w:cs="宋体"/>
+          <w:color w:val="333333"/>
+          <w:kern w:val="0"/>
+          <w:szCs w:val="21"/>
+        </w:rPr>
+      </w:pPr>
+      <w:r>
+        <w:rPr>
+          <w:rFonts w:hint="eastAsia" w:ascii="宋体" w:hAnsi="宋体" w:cs="宋体"/>
+          <w:b/>
+          <w:bCs/>
+          <w:color w:val="333333"/>
+          <w:kern w:val="0"/>
+          <w:szCs w:val="21"/>
+        </w:rPr>
+        <w:t>返回说明</w:t>
+      </w:r>
+    </w:p>
+    <w:p>
+      <w:pPr>
+        <w:widowControl/>
+        <w:shd w:val="clear" w:color="auto" w:fill="FFFFFF"/>
+        <w:spacing w:before="100" w:beforeAutospacing="1" w:after="100" w:afterAutospacing="1"/>
+        <w:ind w:left="150" w:right="150"/>
+        <w:jc w:val="left"/>
+        <w:rPr>
+          <w:rFonts w:ascii="宋体" w:hAnsi="宋体" w:cs="宋体"/>
+          <w:bCs/>
+          <w:color w:val="333333"/>
+          <w:kern w:val="0"/>
+          <w:szCs w:val="21"/>
+        </w:rPr>
+      </w:pPr>
+    </w:p>
+    <w:p>
+      <w:pPr>
+        <w:widowControl/>
+        <w:shd w:val="clear" w:color="auto" w:fill="FFFFFF"/>
+        <w:spacing w:before="100" w:beforeAutospacing="1" w:after="100" w:afterAutospacing="1"/>
+        <w:ind w:left="150" w:right="150"/>
+        <w:jc w:val="left"/>
+        <w:rPr>
+          <w:rFonts w:ascii="宋体" w:hAnsi="宋体" w:cs="宋体"/>
+          <w:b/>
+          <w:bCs/>
+          <w:color w:val="333333"/>
+          <w:kern w:val="0"/>
+          <w:szCs w:val="21"/>
+        </w:rPr>
+      </w:pPr>
+      <w:r>
+        <w:rPr>
+          <w:rFonts w:hint="eastAsia" w:ascii="宋体" w:hAnsi="宋体" w:cs="宋体"/>
+          <w:b/>
+          <w:bCs/>
+          <w:color w:val="333333"/>
+          <w:kern w:val="0"/>
+          <w:szCs w:val="21"/>
+        </w:rPr>
+        <w:t>参数说明</w:t>
+      </w:r>
+    </w:p>
+    <w:tbl>
+      <w:tblPr>
+        <w:tblStyle w:val="7"/>
+        <w:tblW w:w="8463" w:type="dxa"/>
+        <w:tblInd w:w="150" w:type="dxa"/>
+        <w:tblBorders>
+          <w:top w:val="single" w:color="000000" w:sz="4" w:space="0"/>
+          <w:left w:val="single" w:color="000000" w:sz="4" w:space="0"/>
+          <w:bottom w:val="single" w:color="000000" w:sz="4" w:space="0"/>
+          <w:right w:val="single" w:color="000000" w:sz="4" w:space="0"/>
+          <w:insideH w:val="single" w:color="000000" w:sz="4" w:space="0"/>
+          <w:insideV w:val="single" w:color="000000" w:sz="4" w:space="0"/>
+        </w:tblBorders>
+        <w:tblLayout w:type="fixed"/>
+        <w:tblCellMar>
+          <w:top w:w="0" w:type="dxa"/>
+          <w:left w:w="108" w:type="dxa"/>
+          <w:bottom w:w="0" w:type="dxa"/>
+          <w:right w:w="108" w:type="dxa"/>
+        </w:tblCellMar>
+      </w:tblPr>
+      <w:tblGrid>
+        <w:gridCol w:w="4353"/>
+        <w:gridCol w:w="4110"/>
+      </w:tblGrid>
+      <w:tr>
+        <w:tblPrEx>
+          <w:tblBorders>
+            <w:top w:val="single" w:color="000000" w:sz="4" w:space="0"/>
+            <w:left w:val="single" w:color="000000" w:sz="4" w:space="0"/>
+            <w:bottom w:val="single" w:color="000000" w:sz="4" w:space="0"/>
+            <w:right w:val="single" w:color="000000" w:sz="4" w:space="0"/>
+            <w:insideH w:val="single" w:color="000000" w:sz="4" w:space="0"/>
+            <w:insideV w:val="single" w:color="000000" w:sz="4" w:space="0"/>
+          </w:tblBorders>
+          <w:tblLayout w:type="fixed"/>
+          <w:tblCellMar>
+            <w:top w:w="0" w:type="dxa"/>
+            <w:left w:w="108" w:type="dxa"/>
+            <w:bottom w:w="0" w:type="dxa"/>
+            <w:right w:w="108" w:type="dxa"/>
+          </w:tblCellMar>
+        </w:tblPrEx>
+        <w:tc>
+          <w:tcPr>
+            <w:tcW w:w="4353" w:type="dxa"/>
+            <w:vAlign w:val="center"/>
+          </w:tcPr>
+          <w:p>
+            <w:pPr>
+              <w:widowControl/>
+              <w:spacing w:line="368" w:lineRule="atLeast"/>
+              <w:jc w:val="left"/>
+              <w:rPr>
+                <w:rFonts w:ascii="宋体"/>
+                <w:b/>
+                <w:kern w:val="0"/>
+                <w:szCs w:val="20"/>
+              </w:rPr>
+            </w:pPr>
+            <w:r>
+              <w:rPr>
+                <w:rFonts w:hint="eastAsia" w:ascii="宋体"/>
+                <w:b/>
+                <w:kern w:val="0"/>
+                <w:szCs w:val="20"/>
+              </w:rPr>
+              <w:t>字段</w:t>
+            </w:r>
+          </w:p>
+        </w:tc>
+        <w:tc>
+          <w:tcPr>
+            <w:tcW w:w="4110" w:type="dxa"/>
+            <w:vAlign w:val="center"/>
+          </w:tcPr>
+          <w:p>
+            <w:pPr>
+              <w:widowControl/>
+              <w:spacing w:line="368" w:lineRule="atLeast"/>
+              <w:jc w:val="left"/>
+              <w:rPr>
+                <w:rFonts w:ascii="宋体"/>
+                <w:b/>
+                <w:kern w:val="0"/>
+                <w:szCs w:val="20"/>
+              </w:rPr>
+            </w:pPr>
+            <w:r>
+              <w:rPr>
+                <w:rFonts w:hint="eastAsia" w:ascii="宋体"/>
+                <w:b/>
+                <w:kern w:val="0"/>
+                <w:szCs w:val="20"/>
+              </w:rPr>
+              <w:t>说明</w:t>
+            </w:r>
+          </w:p>
+        </w:tc>
+      </w:tr>
+      <w:tr>
+        <w:tblPrEx>
+          <w:tblBorders>
+            <w:top w:val="single" w:color="000000" w:sz="4" w:space="0"/>
+            <w:left w:val="single" w:color="000000" w:sz="4" w:space="0"/>
+            <w:bottom w:val="single" w:color="000000" w:sz="4" w:space="0"/>
+            <w:right w:val="single" w:color="000000" w:sz="4" w:space="0"/>
+            <w:insideH w:val="single" w:color="000000" w:sz="4" w:space="0"/>
+            <w:insideV w:val="single" w:color="000000" w:sz="4" w:space="0"/>
+          </w:tblBorders>
+          <w:tblLayout w:type="fixed"/>
+          <w:tblCellMar>
+            <w:top w:w="0" w:type="dxa"/>
+            <w:left w:w="108" w:type="dxa"/>
+            <w:bottom w:w="0" w:type="dxa"/>
+            <w:right w:w="108" w:type="dxa"/>
+          </w:tblCellMar>
+        </w:tblPrEx>
+        <w:tc>
+          <w:tcPr>
+            <w:tcW w:w="4353" w:type="dxa"/>
+            <w:vAlign w:val="center"/>
+          </w:tcPr>
+          <w:p>
+            <w:pPr>
+              <w:widowControl/>
+              <w:spacing w:line="368" w:lineRule="atLeast"/>
+              <w:jc w:val="left"/>
+              <w:rPr>
+                <w:rFonts w:hint="eastAsia" w:ascii="宋体"/>
+                <w:b/>
+                <w:kern w:val="0"/>
+                <w:szCs w:val="20"/>
+              </w:rPr>
+            </w:pPr>
+          </w:p>
+        </w:tc>
+        <w:tc>
+          <w:tcPr>
+            <w:tcW w:w="4110" w:type="dxa"/>
+            <w:vAlign w:val="center"/>
+          </w:tcPr>
+          <w:p>
+            <w:pPr>
+              <w:widowControl/>
+              <w:spacing w:line="368" w:lineRule="atLeast"/>
+              <w:jc w:val="left"/>
+              <w:rPr>
+                <w:rFonts w:hint="eastAsia" w:ascii="宋体"/>
+                <w:b/>
+                <w:kern w:val="0"/>
+                <w:szCs w:val="20"/>
+              </w:rPr>
+            </w:pPr>
+          </w:p>
+        </w:tc>
+      </w:tr>
+    </w:tbl>
+    <w:p/>
+    <w:p>
+      <w:pPr>
+        <w:pStyle w:val="3"/>
+        <w:rPr>
+          <w:rFonts w:hint="eastAsia"/>
+        </w:rPr>
+      </w:pPr>
+      <w:bookmarkStart w:id="31" w:name="_Toc7938"/>
+      <w:r>
+        <w:rPr>
+          <w:rFonts w:hint="eastAsia"/>
+          <w:lang w:val="en-US" w:eastAsia="zh-CN"/>
+        </w:rPr>
+        <w:t>4</w:t>
+      </w:r>
+      <w:r>
+        <w:rPr>
+          <w:rFonts w:hint="eastAsia"/>
+        </w:rPr>
+        <w:t>.</w:t>
+      </w:r>
+      <w:r>
+        <w:rPr>
+          <w:rFonts w:hint="eastAsia"/>
+          <w:lang w:val="en-US" w:eastAsia="zh-CN"/>
+        </w:rPr>
+        <w:t>3</w:t>
+      </w:r>
+      <w:r>
+        <w:t xml:space="preserve"> </w:t>
+      </w:r>
+      <w:r>
+        <w:rPr>
+          <w:rFonts w:hint="eastAsia"/>
+          <w:lang w:val="en-US" w:eastAsia="zh-CN"/>
+        </w:rPr>
+        <w:t>微信用户关注的小声咖列表</w:t>
+      </w:r>
+      <w:r>
+        <w:rPr>
+          <w:rFonts w:hint="eastAsia"/>
+        </w:rPr>
+        <w:t>接口</w:t>
+      </w:r>
+      <w:bookmarkEnd w:id="31"/>
+    </w:p>
+    <w:p>
+      <w:pPr>
+        <w:widowControl/>
+        <w:pBdr>
+          <w:top w:val="single" w:color="CCCCCC" w:sz="6" w:space="4"/>
+          <w:left w:val="single" w:color="CCCCCC" w:sz="6" w:space="8"/>
+          <w:bottom w:val="single" w:color="CCCCCC" w:sz="6" w:space="4"/>
+          <w:right w:val="single" w:color="CCCCCC" w:sz="6" w:space="8"/>
+        </w:pBdr>
+        <w:shd w:val="clear" w:color="auto" w:fill="F8F8F8"/>
+        <w:tabs>
+          <w:tab w:val="left" w:pos="916"/>
+          <w:tab w:val="left" w:pos="1832"/>
+          <w:tab w:val="left" w:pos="2748"/>
+          <w:tab w:val="left" w:pos="3664"/>
+          <w:tab w:val="left" w:pos="4580"/>
+          <w:tab w:val="left" w:pos="5496"/>
+          <w:tab w:val="left" w:pos="6412"/>
+          <w:tab w:val="left" w:pos="7328"/>
+          <w:tab w:val="left" w:pos="8244"/>
+          <w:tab w:val="left" w:pos="9160"/>
+          <w:tab w:val="left" w:pos="10076"/>
+          <w:tab w:val="left" w:pos="10992"/>
+          <w:tab w:val="left" w:pos="11908"/>
+          <w:tab w:val="left" w:pos="12824"/>
+          <w:tab w:val="left" w:pos="13740"/>
+          <w:tab w:val="left" w:pos="14656"/>
+        </w:tabs>
+        <w:spacing w:line="300" w:lineRule="atLeast"/>
+        <w:ind w:left="284"/>
+        <w:jc w:val="left"/>
+        <w:rPr>
+          <w:rFonts w:ascii="Courier New" w:hAnsi="Courier New" w:cs="Courier New"/>
+          <w:color w:val="333333"/>
+          <w:kern w:val="0"/>
+          <w:sz w:val="18"/>
+          <w:szCs w:val="18"/>
+        </w:rPr>
+      </w:pPr>
+      <w:r>
+        <w:rPr>
+          <w:rFonts w:ascii="Courier New" w:hAnsi="Courier New" w:cs="Courier New"/>
+          <w:color w:val="333333"/>
+          <w:kern w:val="0"/>
+          <w:sz w:val="18"/>
+          <w:szCs w:val="18"/>
+        </w:rPr>
+        <w:t xml:space="preserve">http请求方式: </w:t>
+      </w:r>
+      <w:r>
+        <w:rPr>
+          <w:rFonts w:hint="eastAsia" w:ascii="Courier New" w:hAnsi="Courier New" w:cs="Courier New"/>
+          <w:color w:val="333333"/>
+          <w:kern w:val="0"/>
+          <w:sz w:val="18"/>
+          <w:szCs w:val="18"/>
+          <w:lang w:val="en-US" w:eastAsia="zh-CN"/>
+        </w:rPr>
+        <w:t>GE</w:t>
+      </w:r>
+      <w:r>
+        <w:rPr>
+          <w:rFonts w:hint="eastAsia" w:ascii="Courier New" w:hAnsi="Courier New" w:cs="Courier New"/>
+          <w:color w:val="333333"/>
+          <w:kern w:val="0"/>
+          <w:sz w:val="18"/>
+          <w:szCs w:val="18"/>
+        </w:rPr>
+        <w:t>T</w:t>
+      </w:r>
+    </w:p>
+    <w:p>
+      <w:pPr>
+        <w:widowControl/>
+        <w:pBdr>
+          <w:top w:val="single" w:color="CCCCCC" w:sz="6" w:space="4"/>
+          <w:left w:val="single" w:color="CCCCCC" w:sz="6" w:space="8"/>
+          <w:bottom w:val="single" w:color="CCCCCC" w:sz="6" w:space="4"/>
+          <w:right w:val="single" w:color="CCCCCC" w:sz="6" w:space="8"/>
+        </w:pBdr>
+        <w:shd w:val="clear" w:color="auto" w:fill="F8F8F8"/>
+        <w:tabs>
+          <w:tab w:val="left" w:pos="916"/>
+          <w:tab w:val="left" w:pos="1832"/>
+          <w:tab w:val="left" w:pos="2748"/>
+          <w:tab w:val="left" w:pos="3664"/>
+          <w:tab w:val="left" w:pos="4580"/>
+          <w:tab w:val="left" w:pos="5496"/>
+          <w:tab w:val="left" w:pos="6412"/>
+          <w:tab w:val="left" w:pos="7328"/>
+          <w:tab w:val="left" w:pos="8244"/>
+          <w:tab w:val="left" w:pos="9160"/>
+          <w:tab w:val="left" w:pos="10076"/>
+          <w:tab w:val="left" w:pos="10992"/>
+          <w:tab w:val="left" w:pos="11908"/>
+          <w:tab w:val="left" w:pos="12824"/>
+          <w:tab w:val="left" w:pos="13740"/>
+          <w:tab w:val="left" w:pos="14656"/>
+        </w:tabs>
+        <w:spacing w:line="300" w:lineRule="atLeast"/>
+        <w:ind w:left="284"/>
+        <w:jc w:val="left"/>
+        <w:rPr>
+          <w:rFonts w:hint="eastAsia" w:ascii="Courier New" w:hAnsi="Courier New" w:cs="Courier New" w:eastAsiaTheme="minorEastAsia"/>
+          <w:color w:val="333333"/>
+          <w:kern w:val="0"/>
+          <w:sz w:val="18"/>
+          <w:szCs w:val="18"/>
+          <w:lang w:val="en-US" w:eastAsia="zh-CN"/>
+        </w:rPr>
+      </w:pPr>
+      <w:r>
+        <w:rPr>
+          <w:rFonts w:ascii="Courier New" w:hAnsi="Courier New" w:cs="Courier New"/>
+          <w:kern w:val="0"/>
+          <w:sz w:val="18"/>
+          <w:szCs w:val="18"/>
+        </w:rPr>
+        <w:t>http://</w:t>
+      </w:r>
+      <w:r>
+        <w:rPr>
+          <w:rFonts w:hint="eastAsia" w:ascii="Courier New" w:hAnsi="Courier New" w:cs="Courier New"/>
+          <w:kern w:val="0"/>
+          <w:sz w:val="18"/>
+          <w:szCs w:val="18"/>
+        </w:rPr>
+        <w:t>[ip]:[port]</w:t>
+      </w:r>
+      <w:r>
+        <w:rPr>
+          <w:rFonts w:ascii="Courier New" w:hAnsi="Courier New" w:cs="Courier New"/>
+          <w:kern w:val="0"/>
+          <w:sz w:val="18"/>
+          <w:szCs w:val="18"/>
+        </w:rPr>
+        <w:t>/</w:t>
+      </w:r>
+      <w:r>
+        <w:rPr>
+          <w:rFonts w:hint="eastAsia" w:ascii="Courier New" w:hAnsi="Courier New" w:cs="Courier New"/>
+          <w:kern w:val="0"/>
+          <w:sz w:val="18"/>
+          <w:szCs w:val="18"/>
+          <w:lang w:val="en-US" w:eastAsia="zh-CN"/>
+        </w:rPr>
+        <w:t>wxuser/[id]/follow</w:t>
+      </w:r>
+    </w:p>
+    <w:p>
+      <w:pPr>
+        <w:widowControl/>
+        <w:shd w:val="clear" w:color="auto" w:fill="FFFFFF"/>
+        <w:spacing w:before="100" w:beforeAutospacing="1" w:after="100" w:afterAutospacing="1"/>
+        <w:ind w:left="147" w:right="147"/>
+        <w:jc w:val="left"/>
+        <w:rPr>
+          <w:rFonts w:ascii="宋体" w:hAnsi="宋体" w:cs="宋体"/>
+          <w:b/>
+          <w:bCs/>
+          <w:color w:val="333333"/>
+          <w:kern w:val="0"/>
+          <w:szCs w:val="21"/>
+        </w:rPr>
+      </w:pPr>
+      <w:r>
+        <w:rPr>
+          <w:rFonts w:hint="eastAsia" w:ascii="宋体" w:hAnsi="宋体" w:cs="宋体"/>
+          <w:b/>
+          <w:bCs/>
+          <w:color w:val="333333"/>
+          <w:kern w:val="0"/>
+          <w:szCs w:val="21"/>
+        </w:rPr>
+        <w:t>参数说明</w:t>
+      </w:r>
+    </w:p>
+    <w:tbl>
+      <w:tblPr>
+        <w:tblStyle w:val="7"/>
+        <w:tblW w:w="8370" w:type="dxa"/>
+        <w:tblInd w:w="150" w:type="dxa"/>
+        <w:tblBorders>
+          <w:top w:val="single" w:color="000000" w:sz="4" w:space="0"/>
+          <w:left w:val="single" w:color="000000" w:sz="4" w:space="0"/>
+          <w:bottom w:val="single" w:color="000000" w:sz="4" w:space="0"/>
+          <w:right w:val="single" w:color="000000" w:sz="4" w:space="0"/>
+          <w:insideH w:val="single" w:color="000000" w:sz="4" w:space="0"/>
+          <w:insideV w:val="single" w:color="000000" w:sz="4" w:space="0"/>
+        </w:tblBorders>
+        <w:tblLayout w:type="fixed"/>
+        <w:tblCellMar>
+          <w:top w:w="0" w:type="dxa"/>
+          <w:left w:w="108" w:type="dxa"/>
+          <w:bottom w:w="0" w:type="dxa"/>
+          <w:right w:w="108" w:type="dxa"/>
+        </w:tblCellMar>
+      </w:tblPr>
+      <w:tblGrid>
+        <w:gridCol w:w="1600"/>
+        <w:gridCol w:w="1401"/>
+        <w:gridCol w:w="1401"/>
+        <w:gridCol w:w="3968"/>
+      </w:tblGrid>
+      <w:tr>
+        <w:tblPrEx>
+          <w:tblBorders>
+            <w:top w:val="single" w:color="000000" w:sz="4" w:space="0"/>
+            <w:left w:val="single" w:color="000000" w:sz="4" w:space="0"/>
+            <w:bottom w:val="single" w:color="000000" w:sz="4" w:space="0"/>
+            <w:right w:val="single" w:color="000000" w:sz="4" w:space="0"/>
+            <w:insideH w:val="single" w:color="000000" w:sz="4" w:space="0"/>
+            <w:insideV w:val="single" w:color="000000" w:sz="4" w:space="0"/>
+          </w:tblBorders>
+          <w:tblLayout w:type="fixed"/>
+          <w:tblCellMar>
+            <w:top w:w="0" w:type="dxa"/>
+            <w:left w:w="108" w:type="dxa"/>
+            <w:bottom w:w="0" w:type="dxa"/>
+            <w:right w:w="108" w:type="dxa"/>
+          </w:tblCellMar>
+        </w:tblPrEx>
+        <w:tc>
+          <w:tcPr>
+            <w:tcW w:w="1600" w:type="dxa"/>
+            <w:vAlign w:val="center"/>
+          </w:tcPr>
+          <w:p>
+            <w:pPr>
+              <w:widowControl/>
+              <w:spacing w:line="368" w:lineRule="atLeast"/>
+              <w:jc w:val="left"/>
+              <w:rPr>
+                <w:rFonts w:ascii="宋体"/>
+                <w:b/>
+                <w:kern w:val="0"/>
+                <w:szCs w:val="20"/>
+              </w:rPr>
+            </w:pPr>
+            <w:r>
+              <w:rPr>
+                <w:rFonts w:hint="eastAsia" w:ascii="宋体"/>
+                <w:b/>
+                <w:kern w:val="0"/>
+                <w:szCs w:val="20"/>
+              </w:rPr>
+              <w:t>字段</w:t>
+            </w:r>
+          </w:p>
+        </w:tc>
+        <w:tc>
+          <w:tcPr>
+            <w:tcW w:w="1401" w:type="dxa"/>
+            <w:vAlign w:val="center"/>
+          </w:tcPr>
+          <w:p>
+            <w:pPr>
+              <w:widowControl/>
+              <w:spacing w:line="368" w:lineRule="atLeast"/>
+              <w:jc w:val="left"/>
+              <w:rPr>
+                <w:rFonts w:hint="eastAsia" w:ascii="宋体" w:eastAsiaTheme="minorEastAsia"/>
+                <w:b/>
+                <w:kern w:val="0"/>
+                <w:szCs w:val="20"/>
+                <w:lang w:val="en-US" w:eastAsia="zh-CN"/>
+              </w:rPr>
+            </w:pPr>
+            <w:r>
+              <w:rPr>
+                <w:rFonts w:hint="eastAsia" w:ascii="宋体"/>
+                <w:b/>
+                <w:kern w:val="0"/>
+                <w:szCs w:val="20"/>
+                <w:lang w:val="en-US" w:eastAsia="zh-CN"/>
+              </w:rPr>
+              <w:t>类型</w:t>
+            </w:r>
+          </w:p>
+        </w:tc>
+        <w:tc>
+          <w:tcPr>
+            <w:tcW w:w="1401" w:type="dxa"/>
+            <w:vAlign w:val="center"/>
+          </w:tcPr>
+          <w:p>
+            <w:pPr>
+              <w:widowControl/>
+              <w:spacing w:line="368" w:lineRule="atLeast"/>
+              <w:jc w:val="left"/>
+              <w:rPr>
+                <w:rFonts w:ascii="宋体"/>
+                <w:b/>
+                <w:kern w:val="0"/>
+                <w:szCs w:val="20"/>
+              </w:rPr>
+            </w:pPr>
+            <w:r>
+              <w:rPr>
+                <w:rFonts w:hint="eastAsia" w:ascii="宋体"/>
+                <w:b/>
+                <w:kern w:val="0"/>
+                <w:szCs w:val="20"/>
+              </w:rPr>
+              <w:t>是否必须</w:t>
+            </w:r>
+          </w:p>
+        </w:tc>
+        <w:tc>
+          <w:tcPr>
+            <w:tcW w:w="3968" w:type="dxa"/>
+            <w:vAlign w:val="center"/>
+          </w:tcPr>
+          <w:p>
+            <w:pPr>
+              <w:widowControl/>
+              <w:spacing w:line="368" w:lineRule="atLeast"/>
+              <w:jc w:val="left"/>
+              <w:rPr>
+                <w:rFonts w:ascii="宋体"/>
+                <w:b/>
+                <w:kern w:val="0"/>
+                <w:szCs w:val="20"/>
+              </w:rPr>
+            </w:pPr>
+            <w:r>
+              <w:rPr>
+                <w:rFonts w:hint="eastAsia" w:ascii="宋体"/>
+                <w:b/>
+                <w:kern w:val="0"/>
+                <w:szCs w:val="20"/>
+              </w:rPr>
+              <w:t>说明</w:t>
+            </w:r>
+          </w:p>
+        </w:tc>
+      </w:tr>
+      <w:tr>
+        <w:tblPrEx>
+          <w:tblBorders>
+            <w:top w:val="single" w:color="000000" w:sz="4" w:space="0"/>
+            <w:left w:val="single" w:color="000000" w:sz="4" w:space="0"/>
+            <w:bottom w:val="single" w:color="000000" w:sz="4" w:space="0"/>
+            <w:right w:val="single" w:color="000000" w:sz="4" w:space="0"/>
+            <w:insideH w:val="single" w:color="000000" w:sz="4" w:space="0"/>
+            <w:insideV w:val="single" w:color="000000" w:sz="4" w:space="0"/>
+          </w:tblBorders>
+          <w:tblLayout w:type="fixed"/>
+          <w:tblCellMar>
+            <w:top w:w="0" w:type="dxa"/>
+            <w:left w:w="108" w:type="dxa"/>
+            <w:bottom w:w="0" w:type="dxa"/>
+            <w:right w:w="108" w:type="dxa"/>
+          </w:tblCellMar>
+        </w:tblPrEx>
+        <w:tc>
+          <w:tcPr>
+            <w:tcW w:w="1600" w:type="dxa"/>
+            <w:vAlign w:val="center"/>
+          </w:tcPr>
+          <w:p>
+            <w:pPr>
+              <w:widowControl/>
+              <w:spacing w:line="368" w:lineRule="atLeast"/>
+              <w:jc w:val="left"/>
+              <w:rPr>
+                <w:rFonts w:ascii="宋体"/>
+                <w:kern w:val="0"/>
+                <w:szCs w:val="20"/>
+              </w:rPr>
+            </w:pPr>
+          </w:p>
+        </w:tc>
+        <w:tc>
+          <w:tcPr>
+            <w:tcW w:w="1401" w:type="dxa"/>
+            <w:vAlign w:val="center"/>
+          </w:tcPr>
+          <w:p>
+            <w:pPr>
+              <w:widowControl/>
+              <w:spacing w:line="368" w:lineRule="atLeast"/>
+              <w:jc w:val="left"/>
+              <w:rPr>
+                <w:rFonts w:hint="eastAsia" w:ascii="宋体" w:eastAsiaTheme="minorEastAsia"/>
+                <w:kern w:val="0"/>
+                <w:szCs w:val="20"/>
+                <w:lang w:val="en-US" w:eastAsia="zh-CN"/>
+              </w:rPr>
+            </w:pPr>
+          </w:p>
+        </w:tc>
+        <w:tc>
+          <w:tcPr>
+            <w:tcW w:w="1401" w:type="dxa"/>
+            <w:vAlign w:val="center"/>
+          </w:tcPr>
+          <w:p>
+            <w:pPr>
+              <w:widowControl/>
+              <w:spacing w:line="368" w:lineRule="atLeast"/>
+              <w:jc w:val="left"/>
+              <w:rPr>
+                <w:rFonts w:ascii="宋体"/>
+                <w:kern w:val="0"/>
+                <w:szCs w:val="20"/>
+              </w:rPr>
+            </w:pPr>
+          </w:p>
+        </w:tc>
+        <w:tc>
+          <w:tcPr>
+            <w:tcW w:w="3968" w:type="dxa"/>
+            <w:vAlign w:val="center"/>
+          </w:tcPr>
+          <w:p>
+            <w:pPr>
+              <w:widowControl/>
+              <w:spacing w:line="368" w:lineRule="atLeast"/>
+              <w:jc w:val="left"/>
+              <w:rPr>
+                <w:rFonts w:hint="eastAsia" w:ascii="宋体" w:eastAsiaTheme="minorEastAsia"/>
+                <w:kern w:val="0"/>
+                <w:szCs w:val="20"/>
+                <w:lang w:val="en-US" w:eastAsia="zh-CN"/>
+              </w:rPr>
+            </w:pPr>
+          </w:p>
+        </w:tc>
+      </w:tr>
+    </w:tbl>
+    <w:p>
+      <w:pPr>
+        <w:widowControl/>
+        <w:shd w:val="clear" w:color="auto" w:fill="FFFFFF"/>
+        <w:spacing w:before="100" w:beforeAutospacing="1" w:after="100" w:afterAutospacing="1"/>
+        <w:ind w:left="150" w:right="150"/>
+        <w:jc w:val="left"/>
+        <w:rPr>
+          <w:rFonts w:ascii="宋体" w:hAnsi="宋体" w:cs="宋体"/>
+          <w:color w:val="333333"/>
+          <w:kern w:val="0"/>
+          <w:szCs w:val="21"/>
+        </w:rPr>
+      </w:pPr>
+      <w:r>
+        <w:rPr>
+          <w:rFonts w:hint="eastAsia" w:ascii="宋体" w:hAnsi="宋体" w:cs="宋体"/>
+          <w:b/>
+          <w:bCs/>
+          <w:color w:val="333333"/>
+          <w:kern w:val="0"/>
+          <w:szCs w:val="21"/>
+        </w:rPr>
+        <w:t>返回说明</w:t>
+      </w:r>
+    </w:p>
+    <w:p>
+      <w:pPr>
+        <w:widowControl/>
+        <w:shd w:val="clear" w:color="auto" w:fill="FFFFFF"/>
+        <w:spacing w:before="100" w:beforeAutospacing="1" w:after="100" w:afterAutospacing="1"/>
+        <w:ind w:left="150" w:right="150"/>
+        <w:jc w:val="left"/>
+        <w:rPr>
+          <w:rFonts w:ascii="宋体" w:hAnsi="宋体" w:cs="宋体"/>
+          <w:bCs/>
+          <w:color w:val="333333"/>
+          <w:kern w:val="0"/>
+          <w:szCs w:val="21"/>
+        </w:rPr>
+      </w:pPr>
+    </w:p>
+    <w:p>
+      <w:pPr>
+        <w:widowControl/>
+        <w:shd w:val="clear" w:color="auto" w:fill="FFFFFF"/>
+        <w:spacing w:before="100" w:beforeAutospacing="1" w:after="100" w:afterAutospacing="1"/>
+        <w:ind w:left="150" w:right="150"/>
+        <w:jc w:val="left"/>
+        <w:rPr>
+          <w:rFonts w:ascii="宋体" w:hAnsi="宋体" w:cs="宋体"/>
+          <w:b/>
+          <w:bCs/>
+          <w:color w:val="333333"/>
+          <w:kern w:val="0"/>
+          <w:szCs w:val="21"/>
+        </w:rPr>
+      </w:pPr>
+      <w:r>
+        <w:rPr>
+          <w:rFonts w:hint="eastAsia" w:ascii="宋体" w:hAnsi="宋体" w:cs="宋体"/>
+          <w:b/>
+          <w:bCs/>
+          <w:color w:val="333333"/>
+          <w:kern w:val="0"/>
+          <w:szCs w:val="21"/>
+        </w:rPr>
+        <w:t>参数说明</w:t>
+      </w:r>
+    </w:p>
+    <w:tbl>
+      <w:tblPr>
+        <w:tblStyle w:val="7"/>
+        <w:tblW w:w="8463" w:type="dxa"/>
+        <w:tblInd w:w="150" w:type="dxa"/>
+        <w:tblBorders>
+          <w:top w:val="single" w:color="000000" w:sz="4" w:space="0"/>
+          <w:left w:val="single" w:color="000000" w:sz="4" w:space="0"/>
+          <w:bottom w:val="single" w:color="000000" w:sz="4" w:space="0"/>
+          <w:right w:val="single" w:color="000000" w:sz="4" w:space="0"/>
+          <w:insideH w:val="single" w:color="000000" w:sz="4" w:space="0"/>
+          <w:insideV w:val="single" w:color="000000" w:sz="4" w:space="0"/>
+        </w:tblBorders>
+        <w:tblLayout w:type="fixed"/>
+        <w:tblCellMar>
+          <w:top w:w="0" w:type="dxa"/>
+          <w:left w:w="108" w:type="dxa"/>
+          <w:bottom w:w="0" w:type="dxa"/>
+          <w:right w:w="108" w:type="dxa"/>
+        </w:tblCellMar>
+      </w:tblPr>
+      <w:tblGrid>
+        <w:gridCol w:w="4353"/>
+        <w:gridCol w:w="4110"/>
+      </w:tblGrid>
+      <w:tr>
+        <w:tblPrEx>
+          <w:tblBorders>
+            <w:top w:val="single" w:color="000000" w:sz="4" w:space="0"/>
+            <w:left w:val="single" w:color="000000" w:sz="4" w:space="0"/>
+            <w:bottom w:val="single" w:color="000000" w:sz="4" w:space="0"/>
+            <w:right w:val="single" w:color="000000" w:sz="4" w:space="0"/>
+            <w:insideH w:val="single" w:color="000000" w:sz="4" w:space="0"/>
+            <w:insideV w:val="single" w:color="000000" w:sz="4" w:space="0"/>
+          </w:tblBorders>
+          <w:tblLayout w:type="fixed"/>
+          <w:tblCellMar>
+            <w:top w:w="0" w:type="dxa"/>
+            <w:left w:w="108" w:type="dxa"/>
+            <w:bottom w:w="0" w:type="dxa"/>
+            <w:right w:w="108" w:type="dxa"/>
+          </w:tblCellMar>
+        </w:tblPrEx>
+        <w:tc>
+          <w:tcPr>
+            <w:tcW w:w="4353" w:type="dxa"/>
+            <w:vAlign w:val="center"/>
+          </w:tcPr>
+          <w:p>
+            <w:pPr>
+              <w:widowControl/>
+              <w:spacing w:line="368" w:lineRule="atLeast"/>
+              <w:jc w:val="left"/>
+              <w:rPr>
+                <w:rFonts w:ascii="宋体"/>
+                <w:b/>
+                <w:kern w:val="0"/>
+                <w:szCs w:val="20"/>
+              </w:rPr>
+            </w:pPr>
+            <w:r>
+              <w:rPr>
+                <w:rFonts w:hint="eastAsia" w:ascii="宋体"/>
+                <w:b/>
+                <w:kern w:val="0"/>
+                <w:szCs w:val="20"/>
+              </w:rPr>
+              <w:t>字段</w:t>
+            </w:r>
+          </w:p>
+        </w:tc>
+        <w:tc>
+          <w:tcPr>
+            <w:tcW w:w="4110" w:type="dxa"/>
+            <w:vAlign w:val="center"/>
+          </w:tcPr>
+          <w:p>
+            <w:pPr>
+              <w:widowControl/>
+              <w:spacing w:line="368" w:lineRule="atLeast"/>
+              <w:jc w:val="left"/>
+              <w:rPr>
+                <w:rFonts w:ascii="宋体"/>
+                <w:b/>
+                <w:kern w:val="0"/>
+                <w:szCs w:val="20"/>
+              </w:rPr>
+            </w:pPr>
+            <w:r>
+              <w:rPr>
+                <w:rFonts w:hint="eastAsia" w:ascii="宋体"/>
+                <w:b/>
+                <w:kern w:val="0"/>
+                <w:szCs w:val="20"/>
+              </w:rPr>
+              <w:t>说明</w:t>
+            </w:r>
+          </w:p>
+        </w:tc>
+      </w:tr>
+      <w:tr>
+        <w:tblPrEx>
+          <w:tblBorders>
+            <w:top w:val="single" w:color="000000" w:sz="4" w:space="0"/>
+            <w:left w:val="single" w:color="000000" w:sz="4" w:space="0"/>
+            <w:bottom w:val="single" w:color="000000" w:sz="4" w:space="0"/>
+            <w:right w:val="single" w:color="000000" w:sz="4" w:space="0"/>
+            <w:insideH w:val="single" w:color="000000" w:sz="4" w:space="0"/>
+            <w:insideV w:val="single" w:color="000000" w:sz="4" w:space="0"/>
+          </w:tblBorders>
+          <w:tblLayout w:type="fixed"/>
+          <w:tblCellMar>
+            <w:top w:w="0" w:type="dxa"/>
+            <w:left w:w="108" w:type="dxa"/>
+            <w:bottom w:w="0" w:type="dxa"/>
+            <w:right w:w="108" w:type="dxa"/>
+          </w:tblCellMar>
+        </w:tblPrEx>
+        <w:tc>
+          <w:tcPr>
+            <w:tcW w:w="4353" w:type="dxa"/>
+            <w:vAlign w:val="center"/>
+          </w:tcPr>
+          <w:p>
+            <w:pPr>
+              <w:widowControl/>
+              <w:spacing w:line="368" w:lineRule="atLeast"/>
+              <w:jc w:val="left"/>
+              <w:rPr>
+                <w:rFonts w:hint="eastAsia" w:ascii="宋体"/>
+                <w:b/>
+                <w:kern w:val="0"/>
+                <w:szCs w:val="20"/>
+              </w:rPr>
+            </w:pPr>
+          </w:p>
+        </w:tc>
+        <w:tc>
+          <w:tcPr>
+            <w:tcW w:w="4110" w:type="dxa"/>
+            <w:vAlign w:val="center"/>
+          </w:tcPr>
+          <w:p>
+            <w:pPr>
+              <w:widowControl/>
+              <w:spacing w:line="368" w:lineRule="atLeast"/>
+              <w:jc w:val="left"/>
+              <w:rPr>
+                <w:rFonts w:hint="eastAsia" w:ascii="宋体"/>
+                <w:b/>
+                <w:kern w:val="0"/>
+                <w:szCs w:val="20"/>
+              </w:rPr>
+            </w:pPr>
+          </w:p>
+        </w:tc>
+      </w:tr>
+    </w:tbl>
+    <w:p/>
+    <w:p>
+      <w:pPr>
+        <w:pStyle w:val="3"/>
+        <w:rPr>
+          <w:rFonts w:hint="eastAsia"/>
+        </w:rPr>
+      </w:pPr>
+      <w:bookmarkStart w:id="32" w:name="_Toc16989"/>
+      <w:r>
+        <w:rPr>
+          <w:rFonts w:hint="eastAsia"/>
+          <w:lang w:val="en-US" w:eastAsia="zh-CN"/>
+        </w:rPr>
+        <w:t>4</w:t>
+      </w:r>
+      <w:r>
+        <w:rPr>
+          <w:rFonts w:hint="eastAsia"/>
+        </w:rPr>
+        <w:t>.</w:t>
+      </w:r>
+      <w:r>
+        <w:rPr>
+          <w:rFonts w:hint="eastAsia"/>
+          <w:lang w:val="en-US" w:eastAsia="zh-CN"/>
+        </w:rPr>
+        <w:t>4 微信用户投票的小声咖列表</w:t>
+      </w:r>
+      <w:r>
+        <w:rPr>
+          <w:rFonts w:hint="eastAsia"/>
+        </w:rPr>
+        <w:t>接口</w:t>
+      </w:r>
+      <w:bookmarkEnd w:id="32"/>
+    </w:p>
+    <w:p>
+      <w:pPr>
+        <w:widowControl/>
+        <w:pBdr>
+          <w:top w:val="single" w:color="CCCCCC" w:sz="6" w:space="4"/>
+          <w:left w:val="single" w:color="CCCCCC" w:sz="6" w:space="8"/>
+          <w:bottom w:val="single" w:color="CCCCCC" w:sz="6" w:space="4"/>
+          <w:right w:val="single" w:color="CCCCCC" w:sz="6" w:space="8"/>
+        </w:pBdr>
+        <w:shd w:val="clear" w:color="auto" w:fill="F8F8F8"/>
+        <w:tabs>
+          <w:tab w:val="left" w:pos="916"/>
+          <w:tab w:val="left" w:pos="1832"/>
+          <w:tab w:val="left" w:pos="2748"/>
+          <w:tab w:val="left" w:pos="3664"/>
+          <w:tab w:val="left" w:pos="4580"/>
+          <w:tab w:val="left" w:pos="5496"/>
+          <w:tab w:val="left" w:pos="6412"/>
+          <w:tab w:val="left" w:pos="7328"/>
+          <w:tab w:val="left" w:pos="8244"/>
+          <w:tab w:val="left" w:pos="9160"/>
+          <w:tab w:val="left" w:pos="10076"/>
+          <w:tab w:val="left" w:pos="10992"/>
+          <w:tab w:val="left" w:pos="11908"/>
+          <w:tab w:val="left" w:pos="12824"/>
+          <w:tab w:val="left" w:pos="13740"/>
+          <w:tab w:val="left" w:pos="14656"/>
+        </w:tabs>
+        <w:spacing w:line="300" w:lineRule="atLeast"/>
+        <w:ind w:left="284"/>
+        <w:jc w:val="left"/>
+        <w:rPr>
+          <w:rFonts w:ascii="Courier New" w:hAnsi="Courier New" w:cs="Courier New"/>
+          <w:color w:val="333333"/>
+          <w:kern w:val="0"/>
+          <w:sz w:val="18"/>
+          <w:szCs w:val="18"/>
+        </w:rPr>
+      </w:pPr>
+      <w:r>
+        <w:rPr>
+          <w:rFonts w:ascii="Courier New" w:hAnsi="Courier New" w:cs="Courier New"/>
+          <w:color w:val="333333"/>
+          <w:kern w:val="0"/>
+          <w:sz w:val="18"/>
+          <w:szCs w:val="18"/>
+        </w:rPr>
+        <w:t xml:space="preserve">http请求方式: </w:t>
+      </w:r>
+      <w:r>
+        <w:rPr>
+          <w:rFonts w:hint="eastAsia" w:ascii="Courier New" w:hAnsi="Courier New" w:cs="Courier New"/>
+          <w:color w:val="333333"/>
+          <w:kern w:val="0"/>
+          <w:sz w:val="18"/>
+          <w:szCs w:val="18"/>
+          <w:lang w:val="en-US" w:eastAsia="zh-CN"/>
+        </w:rPr>
+        <w:t>GE</w:t>
+      </w:r>
+      <w:r>
+        <w:rPr>
+          <w:rFonts w:hint="eastAsia" w:ascii="Courier New" w:hAnsi="Courier New" w:cs="Courier New"/>
+          <w:color w:val="333333"/>
+          <w:kern w:val="0"/>
+          <w:sz w:val="18"/>
+          <w:szCs w:val="18"/>
+        </w:rPr>
+        <w:t>T</w:t>
+      </w:r>
+    </w:p>
+    <w:p>
+      <w:pPr>
+        <w:widowControl/>
+        <w:pBdr>
+          <w:top w:val="single" w:color="CCCCCC" w:sz="6" w:space="4"/>
+          <w:left w:val="single" w:color="CCCCCC" w:sz="6" w:space="8"/>
+          <w:bottom w:val="single" w:color="CCCCCC" w:sz="6" w:space="4"/>
+          <w:right w:val="single" w:color="CCCCCC" w:sz="6" w:space="8"/>
+        </w:pBdr>
+        <w:shd w:val="clear" w:color="auto" w:fill="F8F8F8"/>
+        <w:tabs>
+          <w:tab w:val="left" w:pos="916"/>
+          <w:tab w:val="left" w:pos="1832"/>
+          <w:tab w:val="left" w:pos="2748"/>
+          <w:tab w:val="left" w:pos="3664"/>
+          <w:tab w:val="left" w:pos="4580"/>
+          <w:tab w:val="left" w:pos="5496"/>
+          <w:tab w:val="left" w:pos="6412"/>
+          <w:tab w:val="left" w:pos="7328"/>
+          <w:tab w:val="left" w:pos="8244"/>
+          <w:tab w:val="left" w:pos="9160"/>
+          <w:tab w:val="left" w:pos="10076"/>
+          <w:tab w:val="left" w:pos="10992"/>
+          <w:tab w:val="left" w:pos="11908"/>
+          <w:tab w:val="left" w:pos="12824"/>
+          <w:tab w:val="left" w:pos="13740"/>
+          <w:tab w:val="left" w:pos="14656"/>
+        </w:tabs>
+        <w:spacing w:line="300" w:lineRule="atLeast"/>
+        <w:ind w:left="284"/>
+        <w:jc w:val="left"/>
+        <w:rPr>
+          <w:rFonts w:hint="eastAsia" w:ascii="Courier New" w:hAnsi="Courier New" w:cs="Courier New" w:eastAsiaTheme="minorEastAsia"/>
+          <w:color w:val="333333"/>
+          <w:kern w:val="0"/>
+          <w:sz w:val="18"/>
+          <w:szCs w:val="18"/>
+          <w:lang w:val="en-US" w:eastAsia="zh-CN"/>
+        </w:rPr>
+      </w:pPr>
+      <w:r>
+        <w:rPr>
+          <w:rFonts w:ascii="Courier New" w:hAnsi="Courier New" w:cs="Courier New"/>
+          <w:kern w:val="0"/>
+          <w:sz w:val="18"/>
+          <w:szCs w:val="18"/>
+        </w:rPr>
+        <w:t>http://</w:t>
+      </w:r>
+      <w:r>
+        <w:rPr>
+          <w:rFonts w:hint="eastAsia" w:ascii="Courier New" w:hAnsi="Courier New" w:cs="Courier New"/>
+          <w:kern w:val="0"/>
+          <w:sz w:val="18"/>
+          <w:szCs w:val="18"/>
+        </w:rPr>
+        <w:t>[ip]:[port]</w:t>
+      </w:r>
+      <w:r>
+        <w:rPr>
+          <w:rFonts w:ascii="Courier New" w:hAnsi="Courier New" w:cs="Courier New"/>
+          <w:kern w:val="0"/>
+          <w:sz w:val="18"/>
+          <w:szCs w:val="18"/>
+        </w:rPr>
+        <w:t>/</w:t>
+      </w:r>
+      <w:r>
+        <w:rPr>
+          <w:rFonts w:hint="eastAsia" w:ascii="Courier New" w:hAnsi="Courier New" w:cs="Courier New"/>
+          <w:kern w:val="0"/>
+          <w:sz w:val="18"/>
+          <w:szCs w:val="18"/>
+          <w:lang w:val="en-US" w:eastAsia="zh-CN"/>
+        </w:rPr>
+        <w:t>wxuser/[id]/vote</w:t>
+      </w:r>
+    </w:p>
+    <w:p>
+      <w:pPr>
+        <w:widowControl/>
+        <w:shd w:val="clear" w:color="auto" w:fill="FFFFFF"/>
+        <w:spacing w:before="100" w:beforeAutospacing="1" w:after="100" w:afterAutospacing="1"/>
+        <w:ind w:left="147" w:right="147"/>
+        <w:jc w:val="left"/>
+        <w:rPr>
+          <w:rFonts w:ascii="宋体" w:hAnsi="宋体" w:cs="宋体"/>
+          <w:b/>
+          <w:bCs/>
+          <w:color w:val="333333"/>
+          <w:kern w:val="0"/>
+          <w:szCs w:val="21"/>
+        </w:rPr>
+      </w:pPr>
+      <w:r>
+        <w:rPr>
+          <w:rFonts w:hint="eastAsia" w:ascii="宋体" w:hAnsi="宋体" w:cs="宋体"/>
+          <w:b/>
+          <w:bCs/>
+          <w:color w:val="333333"/>
+          <w:kern w:val="0"/>
+          <w:szCs w:val="21"/>
+        </w:rPr>
+        <w:t>参数说明</w:t>
+      </w:r>
+    </w:p>
+    <w:tbl>
+      <w:tblPr>
+        <w:tblStyle w:val="7"/>
+        <w:tblW w:w="8370" w:type="dxa"/>
+        <w:tblInd w:w="150" w:type="dxa"/>
+        <w:tblBorders>
+          <w:top w:val="single" w:color="000000" w:sz="4" w:space="0"/>
+          <w:left w:val="single" w:color="000000" w:sz="4" w:space="0"/>
+          <w:bottom w:val="single" w:color="000000" w:sz="4" w:space="0"/>
+          <w:right w:val="single" w:color="000000" w:sz="4" w:space="0"/>
+          <w:insideH w:val="single" w:color="000000" w:sz="4" w:space="0"/>
+          <w:insideV w:val="single" w:color="000000" w:sz="4" w:space="0"/>
+        </w:tblBorders>
+        <w:tblLayout w:type="fixed"/>
+        <w:tblCellMar>
+          <w:top w:w="0" w:type="dxa"/>
+          <w:left w:w="108" w:type="dxa"/>
+          <w:bottom w:w="0" w:type="dxa"/>
+          <w:right w:w="108" w:type="dxa"/>
+        </w:tblCellMar>
+      </w:tblPr>
+      <w:tblGrid>
+        <w:gridCol w:w="1600"/>
+        <w:gridCol w:w="1401"/>
+        <w:gridCol w:w="1401"/>
+        <w:gridCol w:w="3968"/>
+      </w:tblGrid>
+      <w:tr>
+        <w:tblPrEx>
+          <w:tblBorders>
+            <w:top w:val="single" w:color="000000" w:sz="4" w:space="0"/>
+            <w:left w:val="single" w:color="000000" w:sz="4" w:space="0"/>
+            <w:bottom w:val="single" w:color="000000" w:sz="4" w:space="0"/>
+            <w:right w:val="single" w:color="000000" w:sz="4" w:space="0"/>
+            <w:insideH w:val="single" w:color="000000" w:sz="4" w:space="0"/>
+            <w:insideV w:val="single" w:color="000000" w:sz="4" w:space="0"/>
+          </w:tblBorders>
+          <w:tblLayout w:type="fixed"/>
+          <w:tblCellMar>
+            <w:top w:w="0" w:type="dxa"/>
+            <w:left w:w="108" w:type="dxa"/>
+            <w:bottom w:w="0" w:type="dxa"/>
+            <w:right w:w="108" w:type="dxa"/>
+          </w:tblCellMar>
+        </w:tblPrEx>
+        <w:tc>
+          <w:tcPr>
+            <w:tcW w:w="1600" w:type="dxa"/>
+            <w:vAlign w:val="center"/>
+          </w:tcPr>
+          <w:p>
+            <w:pPr>
+              <w:widowControl/>
+              <w:spacing w:line="368" w:lineRule="atLeast"/>
+              <w:jc w:val="left"/>
+              <w:rPr>
+                <w:rFonts w:ascii="宋体"/>
+                <w:b/>
+                <w:kern w:val="0"/>
+                <w:szCs w:val="20"/>
+              </w:rPr>
+            </w:pPr>
+            <w:r>
+              <w:rPr>
+                <w:rFonts w:hint="eastAsia" w:ascii="宋体"/>
+                <w:b/>
+                <w:kern w:val="0"/>
+                <w:szCs w:val="20"/>
+              </w:rPr>
+              <w:t>字段</w:t>
+            </w:r>
+          </w:p>
+        </w:tc>
+        <w:tc>
+          <w:tcPr>
+            <w:tcW w:w="1401" w:type="dxa"/>
+            <w:vAlign w:val="center"/>
+          </w:tcPr>
+          <w:p>
+            <w:pPr>
+              <w:widowControl/>
+              <w:spacing w:line="368" w:lineRule="atLeast"/>
+              <w:jc w:val="left"/>
+              <w:rPr>
+                <w:rFonts w:hint="eastAsia" w:ascii="宋体" w:eastAsiaTheme="minorEastAsia"/>
+                <w:b/>
+                <w:kern w:val="0"/>
+                <w:szCs w:val="20"/>
+                <w:lang w:val="en-US" w:eastAsia="zh-CN"/>
+              </w:rPr>
+            </w:pPr>
+            <w:r>
+              <w:rPr>
+                <w:rFonts w:hint="eastAsia" w:ascii="宋体"/>
+                <w:b/>
+                <w:kern w:val="0"/>
+                <w:szCs w:val="20"/>
+                <w:lang w:val="en-US" w:eastAsia="zh-CN"/>
+              </w:rPr>
+              <w:t>类型</w:t>
+            </w:r>
+          </w:p>
+        </w:tc>
+        <w:tc>
+          <w:tcPr>
+            <w:tcW w:w="1401" w:type="dxa"/>
+            <w:vAlign w:val="center"/>
+          </w:tcPr>
+          <w:p>
+            <w:pPr>
+              <w:widowControl/>
+              <w:spacing w:line="368" w:lineRule="atLeast"/>
+              <w:jc w:val="left"/>
+              <w:rPr>
+                <w:rFonts w:ascii="宋体"/>
+                <w:b/>
+                <w:kern w:val="0"/>
+                <w:szCs w:val="20"/>
+              </w:rPr>
+            </w:pPr>
+            <w:r>
+              <w:rPr>
+                <w:rFonts w:hint="eastAsia" w:ascii="宋体"/>
+                <w:b/>
+                <w:kern w:val="0"/>
+                <w:szCs w:val="20"/>
+              </w:rPr>
+              <w:t>是否必须</w:t>
+            </w:r>
+          </w:p>
+        </w:tc>
+        <w:tc>
+          <w:tcPr>
+            <w:tcW w:w="3968" w:type="dxa"/>
+            <w:vAlign w:val="center"/>
+          </w:tcPr>
+          <w:p>
+            <w:pPr>
+              <w:widowControl/>
+              <w:spacing w:line="368" w:lineRule="atLeast"/>
+              <w:jc w:val="left"/>
+              <w:rPr>
+                <w:rFonts w:ascii="宋体"/>
+                <w:b/>
+                <w:kern w:val="0"/>
+                <w:szCs w:val="20"/>
+              </w:rPr>
+            </w:pPr>
+            <w:r>
+              <w:rPr>
+                <w:rFonts w:hint="eastAsia" w:ascii="宋体"/>
+                <w:b/>
+                <w:kern w:val="0"/>
+                <w:szCs w:val="20"/>
+              </w:rPr>
+              <w:t>说明</w:t>
+            </w:r>
+          </w:p>
+        </w:tc>
+      </w:tr>
+      <w:tr>
+        <w:tblPrEx>
+          <w:tblBorders>
+            <w:top w:val="single" w:color="000000" w:sz="4" w:space="0"/>
+            <w:left w:val="single" w:color="000000" w:sz="4" w:space="0"/>
+            <w:bottom w:val="single" w:color="000000" w:sz="4" w:space="0"/>
+            <w:right w:val="single" w:color="000000" w:sz="4" w:space="0"/>
+            <w:insideH w:val="single" w:color="000000" w:sz="4" w:space="0"/>
+            <w:insideV w:val="single" w:color="000000" w:sz="4" w:space="0"/>
+          </w:tblBorders>
+          <w:tblLayout w:type="fixed"/>
+          <w:tblCellMar>
+            <w:top w:w="0" w:type="dxa"/>
+            <w:left w:w="108" w:type="dxa"/>
+            <w:bottom w:w="0" w:type="dxa"/>
+            <w:right w:w="108" w:type="dxa"/>
+          </w:tblCellMar>
+        </w:tblPrEx>
+        <w:tc>
+          <w:tcPr>
+            <w:tcW w:w="1600" w:type="dxa"/>
+            <w:vAlign w:val="center"/>
+          </w:tcPr>
+          <w:p>
+            <w:pPr>
+              <w:widowControl/>
+              <w:spacing w:line="368" w:lineRule="atLeast"/>
+              <w:jc w:val="left"/>
+              <w:rPr>
+                <w:rFonts w:ascii="宋体"/>
+                <w:kern w:val="0"/>
+                <w:szCs w:val="20"/>
+              </w:rPr>
+            </w:pPr>
+          </w:p>
+        </w:tc>
+        <w:tc>
+          <w:tcPr>
+            <w:tcW w:w="1401" w:type="dxa"/>
+            <w:vAlign w:val="center"/>
+          </w:tcPr>
+          <w:p>
+            <w:pPr>
+              <w:widowControl/>
+              <w:spacing w:line="368" w:lineRule="atLeast"/>
+              <w:jc w:val="left"/>
+              <w:rPr>
+                <w:rFonts w:hint="eastAsia" w:ascii="宋体" w:eastAsiaTheme="minorEastAsia"/>
+                <w:kern w:val="0"/>
+                <w:szCs w:val="20"/>
+                <w:lang w:val="en-US" w:eastAsia="zh-CN"/>
+              </w:rPr>
+            </w:pPr>
+          </w:p>
+        </w:tc>
+        <w:tc>
+          <w:tcPr>
+            <w:tcW w:w="1401" w:type="dxa"/>
+            <w:vAlign w:val="center"/>
+          </w:tcPr>
+          <w:p>
+            <w:pPr>
+              <w:widowControl/>
+              <w:spacing w:line="368" w:lineRule="atLeast"/>
+              <w:jc w:val="left"/>
+              <w:rPr>
+                <w:rFonts w:ascii="宋体"/>
+                <w:kern w:val="0"/>
+                <w:szCs w:val="20"/>
+              </w:rPr>
+            </w:pPr>
+          </w:p>
+        </w:tc>
+        <w:tc>
+          <w:tcPr>
+            <w:tcW w:w="3968" w:type="dxa"/>
+            <w:vAlign w:val="center"/>
+          </w:tcPr>
+          <w:p>
+            <w:pPr>
+              <w:widowControl/>
+              <w:spacing w:line="368" w:lineRule="atLeast"/>
+              <w:jc w:val="left"/>
+              <w:rPr>
+                <w:rFonts w:hint="eastAsia" w:ascii="宋体" w:eastAsiaTheme="minorEastAsia"/>
+                <w:kern w:val="0"/>
+                <w:szCs w:val="20"/>
+                <w:lang w:val="en-US" w:eastAsia="zh-CN"/>
+              </w:rPr>
+            </w:pPr>
+          </w:p>
+        </w:tc>
+      </w:tr>
+    </w:tbl>
+    <w:p>
+      <w:pPr>
+        <w:widowControl/>
+        <w:shd w:val="clear" w:color="auto" w:fill="FFFFFF"/>
+        <w:spacing w:before="100" w:beforeAutospacing="1" w:after="100" w:afterAutospacing="1"/>
+        <w:ind w:left="150" w:right="150"/>
+        <w:jc w:val="left"/>
+        <w:rPr>
+          <w:rFonts w:ascii="宋体" w:hAnsi="宋体" w:cs="宋体"/>
+          <w:color w:val="333333"/>
+          <w:kern w:val="0"/>
+          <w:szCs w:val="21"/>
+        </w:rPr>
+      </w:pPr>
+      <w:r>
+        <w:rPr>
+          <w:rFonts w:hint="eastAsia" w:ascii="宋体" w:hAnsi="宋体" w:cs="宋体"/>
+          <w:b/>
+          <w:bCs/>
+          <w:color w:val="333333"/>
+          <w:kern w:val="0"/>
+          <w:szCs w:val="21"/>
+        </w:rPr>
+        <w:t>返回说明</w:t>
+      </w:r>
+    </w:p>
+    <w:p>
+      <w:pPr>
+        <w:widowControl/>
+        <w:shd w:val="clear" w:color="auto" w:fill="FFFFFF"/>
+        <w:spacing w:before="100" w:beforeAutospacing="1" w:after="100" w:afterAutospacing="1"/>
+        <w:ind w:left="150" w:right="150"/>
+        <w:jc w:val="left"/>
+        <w:rPr>
+          <w:rFonts w:ascii="宋体" w:hAnsi="宋体" w:cs="宋体"/>
+          <w:bCs/>
+          <w:color w:val="333333"/>
+          <w:kern w:val="0"/>
+          <w:szCs w:val="21"/>
+        </w:rPr>
+      </w:pPr>
+    </w:p>
+    <w:p>
+      <w:pPr>
+        <w:widowControl/>
+        <w:shd w:val="clear" w:color="auto" w:fill="FFFFFF"/>
+        <w:spacing w:before="100" w:beforeAutospacing="1" w:after="100" w:afterAutospacing="1"/>
+        <w:ind w:left="150" w:right="150"/>
+        <w:jc w:val="left"/>
+        <w:rPr>
+          <w:rFonts w:ascii="宋体" w:hAnsi="宋体" w:cs="宋体"/>
+          <w:b/>
+          <w:bCs/>
+          <w:color w:val="333333"/>
+          <w:kern w:val="0"/>
+          <w:szCs w:val="21"/>
+        </w:rPr>
+      </w:pPr>
+      <w:r>
+        <w:rPr>
+          <w:rFonts w:hint="eastAsia" w:ascii="宋体" w:hAnsi="宋体" w:cs="宋体"/>
+          <w:b/>
+          <w:bCs/>
+          <w:color w:val="333333"/>
+          <w:kern w:val="0"/>
+          <w:szCs w:val="21"/>
+        </w:rPr>
+        <w:t>参数说明</w:t>
+      </w:r>
+    </w:p>
+    <w:tbl>
+      <w:tblPr>
+        <w:tblStyle w:val="7"/>
+        <w:tblW w:w="8463" w:type="dxa"/>
+        <w:tblInd w:w="150" w:type="dxa"/>
+        <w:tblBorders>
+          <w:top w:val="single" w:color="000000" w:sz="4" w:space="0"/>
+          <w:left w:val="single" w:color="000000" w:sz="4" w:space="0"/>
+          <w:bottom w:val="single" w:color="000000" w:sz="4" w:space="0"/>
+          <w:right w:val="single" w:color="000000" w:sz="4" w:space="0"/>
+          <w:insideH w:val="single" w:color="000000" w:sz="4" w:space="0"/>
+          <w:insideV w:val="single" w:color="000000" w:sz="4" w:space="0"/>
+        </w:tblBorders>
+        <w:tblLayout w:type="fixed"/>
+        <w:tblCellMar>
+          <w:top w:w="0" w:type="dxa"/>
+          <w:left w:w="108" w:type="dxa"/>
+          <w:bottom w:w="0" w:type="dxa"/>
+          <w:right w:w="108" w:type="dxa"/>
+        </w:tblCellMar>
+      </w:tblPr>
+      <w:tblGrid>
+        <w:gridCol w:w="4353"/>
+        <w:gridCol w:w="4110"/>
+      </w:tblGrid>
+      <w:tr>
+        <w:tblPrEx>
+          <w:tblBorders>
+            <w:top w:val="single" w:color="000000" w:sz="4" w:space="0"/>
+            <w:left w:val="single" w:color="000000" w:sz="4" w:space="0"/>
+            <w:bottom w:val="single" w:color="000000" w:sz="4" w:space="0"/>
+            <w:right w:val="single" w:color="000000" w:sz="4" w:space="0"/>
+            <w:insideH w:val="single" w:color="000000" w:sz="4" w:space="0"/>
+            <w:insideV w:val="single" w:color="000000" w:sz="4" w:space="0"/>
+          </w:tblBorders>
+          <w:tblLayout w:type="fixed"/>
+          <w:tblCellMar>
+            <w:top w:w="0" w:type="dxa"/>
+            <w:left w:w="108" w:type="dxa"/>
+            <w:bottom w:w="0" w:type="dxa"/>
+            <w:right w:w="108" w:type="dxa"/>
+          </w:tblCellMar>
         </w:tblPrEx>
         <w:tc>
           <w:tcPr>
